--- a/Maheshwaran V(Developer).docx
+++ b/Maheshwaran V(Developer).docx
@@ -1,6 +1,6 @@
 
 <file path=word/document.xml><?xml version="1.0" encoding="utf-8"?>
-<w:document xmlns:wpc="http://schemas.microsoft.com/office/word/2010/wordprocessingCanvas" xmlns:cx="http://schemas.microsoft.com/office/drawing/2014/chartex" xmlns:cx1="http://schemas.microsoft.com/office/drawing/2015/9/8/chartex" xmlns:cx2="http://schemas.microsoft.com/office/drawing/2015/10/21/chartex" xmlns:cx3="http://schemas.microsoft.com/office/drawing/2016/5/9/chartex" xmlns:cx4="http://schemas.microsoft.com/office/drawing/2016/5/10/chartex" xmlns:cx5="http://schemas.microsoft.com/office/drawing/2016/5/11/chartex" xmlns:cx6="http://schemas.microsoft.com/office/drawing/2016/5/12/chartex" xmlns:cx7="http://schemas.microsoft.com/office/drawing/2016/5/13/chartex" xmlns:cx8="http://schemas.microsoft.com/office/drawing/2016/5/14/chartex" xmlns:mc="http://schemas.openxmlformats.org/markup-compatibility/2006" xmlns:aink="http://schemas.microsoft.com/office/drawing/2016/ink" xmlns:am3d="http://schemas.microsoft.com/office/drawing/2017/model3d" xmlns:o="urn:schemas-microsoft-com:office:office" xmlns:oel="http://schemas.microsoft.com/office/2019/extlst" xmlns:r="http://schemas.openxmlformats.org/officeDocument/2006/relationships" xmlns:m="http://schemas.openxmlformats.org/officeDocument/2006/math" xmlns:v="urn:schemas-microsoft-com:vml" xmlns:wp14="http://schemas.microsoft.com/office/word/2010/wordprocessingDrawing" xmlns:wp="http://schemas.openxmlformats.org/drawingml/2006/wordprocessingDrawing" xmlns:w10="urn:schemas-microsoft-com:office:word" xmlns:w="http://schemas.openxmlformats.org/wordprocessingml/2006/main" xmlns:w14="http://schemas.microsoft.com/office/word/2010/wordml" xmlns:w15="http://schemas.microsoft.com/office/word/2012/wordml" xmlns:w16cex="http://schemas.microsoft.com/office/word/2018/wordml/cex" xmlns:w16cid="http://schemas.microsoft.com/office/word/2016/wordml/cid" xmlns:w16="http://schemas.microsoft.com/office/word/2018/wordml" xmlns:w16sdtdh="http://schemas.microsoft.com/office/word/2020/wordml/sdtdatahash" xmlns:w16se="http://schemas.microsoft.com/office/word/2015/wordml/symex" xmlns:wpg="http://schemas.microsoft.com/office/word/2010/wordprocessingGroup" xmlns:wpi="http://schemas.microsoft.com/office/word/2010/wordprocessingInk" xmlns:wne="http://schemas.microsoft.com/office/word/2006/wordml" xmlns:wps="http://schemas.microsoft.com/office/word/2010/wordprocessingShape" mc:Ignorable="w14 w15 w16se w16cid w16 w16cex w16sdtdh wp14">
+<w:document xmlns:wpc="http://schemas.microsoft.com/office/word/2010/wordprocessingCanvas" xmlns:mc="http://schemas.openxmlformats.org/markup-compatibility/2006" xmlns:o="urn:schemas-microsoft-com:office:office" xmlns:r="http://schemas.openxmlformats.org/officeDocument/2006/relationships" xmlns:m="http://schemas.openxmlformats.org/officeDocument/2006/math" xmlns:v="urn:schemas-microsoft-com:vml" xmlns:wp14="http://schemas.microsoft.com/office/word/2010/wordprocessingDrawing" xmlns:wp="http://schemas.openxmlformats.org/drawingml/2006/wordprocessingDrawing" xmlns:w10="urn:schemas-microsoft-com:office:word" xmlns:w="http://schemas.openxmlformats.org/wordprocessingml/2006/main" xmlns:w14="http://schemas.microsoft.com/office/word/2010/wordml" xmlns:wpg="http://schemas.microsoft.com/office/word/2010/wordprocessingGroup" xmlns:wpi="http://schemas.microsoft.com/office/word/2010/wordprocessingInk" xmlns:wne="http://schemas.microsoft.com/office/word/2006/wordml" xmlns:wps="http://schemas.microsoft.com/office/word/2010/wordprocessingShape" mc:Ignorable="w14 wp14">
   <w:body>
     <w:p>
       <w:pPr>
@@ -22,7 +22,7 @@
           <w:color w:val="1F4E79" w:themeColor="accent5" w:themeShade="80"/>
           <w:sz w:val="28"/>
           <w:szCs w:val="28"/>
-          <w:lang w:val="en-US"/>
+          <w:lang w:eastAsia="en-IN" w:bidi="ar-SA"/>
         </w:rPr>
         <mc:AlternateContent>
           <mc:Choice Requires="wps">
@@ -94,7 +94,7 @@
               </wp:anchor>
             </w:drawing>
           </mc:Choice>
-          <mc:Fallback>
+          <mc:Fallback xmlns:cx="http://schemas.microsoft.com/office/drawing/2014/chartex" xmlns:cx1="http://schemas.microsoft.com/office/drawing/2015/9/8/chartex" xmlns:cx2="http://schemas.microsoft.com/office/drawing/2015/10/21/chartex" xmlns:cx3="http://schemas.microsoft.com/office/drawing/2016/5/9/chartex" xmlns:cx4="http://schemas.microsoft.com/office/drawing/2016/5/10/chartex" xmlns:cx5="http://schemas.microsoft.com/office/drawing/2016/5/11/chartex" xmlns:cx6="http://schemas.microsoft.com/office/drawing/2016/5/12/chartex" xmlns:cx7="http://schemas.microsoft.com/office/drawing/2016/5/13/chartex" xmlns:cx8="http://schemas.microsoft.com/office/drawing/2016/5/14/chartex" xmlns:aink="http://schemas.microsoft.com/office/drawing/2016/ink" xmlns:am3d="http://schemas.microsoft.com/office/drawing/2017/model3d" xmlns:oel="http://schemas.microsoft.com/office/2019/extlst" xmlns:w15="http://schemas.microsoft.com/office/word/2012/wordml" xmlns:w16cex="http://schemas.microsoft.com/office/word/2018/wordml/cex" xmlns:w16cid="http://schemas.microsoft.com/office/word/2016/wordml/cid" xmlns:w16="http://schemas.microsoft.com/office/word/2018/wordml" xmlns:w16sdtdh="http://schemas.microsoft.com/office/word/2020/wordml/sdtdatahash" xmlns:w16se="http://schemas.microsoft.com/office/word/2015/wordml/symex">
             <w:pict>
               <v:shape w14:anchorId="70AA6AAC" id="Minus Sign 6" o:spid="_x0000_s1026" style="position:absolute;margin-left:-116.25pt;margin-top:28.5pt;width:696pt;height:4.5pt;z-index:-251657216;visibility:visible;mso-wrap-style:square;mso-width-percent:0;mso-height-percent:0;mso-wrap-distance-left:9pt;mso-wrap-distance-top:0;mso-wrap-distance-right:9pt;mso-wrap-distance-bottom:0;mso-position-horizontal:absolute;mso-position-horizontal-relative:text;mso-position-vertical:absolute;mso-position-vertical-relative:text;mso-width-percent:0;mso-height-percent:0;mso-width-relative:margin;mso-height-relative:margin;v-text-anchor:middle" coordsize="8839200,57150" o:gfxdata="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" path="m1171636,21854r6495928,l7667564,35296r-6495928,l1171636,21854xe" fillcolor="#4472c4 [3204]" strokecolor="#1f4d78 [1608]" strokeweight="1pt">
                 <v:stroke joinstyle="miter"/>
@@ -147,7 +147,6 @@
           <w:b/>
           <w:sz w:val="20"/>
           <w:szCs w:val="20"/>
-          <w:lang w:val="en-IN"/>
         </w:rPr>
       </w:pPr>
     </w:p>
@@ -160,7 +159,6 @@
           <w:color w:val="000000" w:themeColor="text1"/>
           <w:sz w:val="20"/>
           <w:szCs w:val="20"/>
-          <w:lang w:val="en-IN"/>
         </w:rPr>
       </w:pPr>
       <w:r>
@@ -170,7 +168,6 @@
           <w:color w:val="000000" w:themeColor="text1"/>
           <w:sz w:val="20"/>
           <w:szCs w:val="20"/>
-          <w:lang w:val="en-IN"/>
         </w:rPr>
         <w:t xml:space="preserve">maheshzwaranv@gmail.com </w:t>
       </w:r>
@@ -183,16 +180,14 @@
           <w:b/>
           <w:sz w:val="20"/>
           <w:szCs w:val="20"/>
-          <w:lang w:val="en-IN"/>
-        </w:rPr>
-      </w:pPr>
-      <w:r>
-        <w:rPr>
-          <w:rFonts w:ascii="Segoe UI" w:hAnsi="Segoe UI" w:cs="Segoe UI"/>
-          <w:b/>
-          <w:sz w:val="20"/>
-          <w:szCs w:val="20"/>
-          <w:lang w:val="en-IN"/>
+        </w:rPr>
+      </w:pPr>
+      <w:r>
+        <w:rPr>
+          <w:rFonts w:ascii="Segoe UI" w:hAnsi="Segoe UI" w:cs="Segoe UI"/>
+          <w:b/>
+          <w:sz w:val="20"/>
+          <w:szCs w:val="20"/>
         </w:rPr>
         <w:t>+91 8220061747</w:t>
       </w:r>
@@ -203,7 +198,6 @@
           <w:rFonts w:ascii="Segoe UI" w:hAnsi="Segoe UI" w:cs="Segoe UI"/>
           <w:b/>
           <w:color w:val="1F3864" w:themeColor="accent1" w:themeShade="80"/>
-          <w:lang w:val="en-IN"/>
         </w:rPr>
       </w:pPr>
       <w:r>
@@ -211,22 +205,21 @@
           <w:rFonts w:ascii="Segoe UI" w:hAnsi="Segoe UI" w:cs="Segoe UI"/>
           <w:b/>
           <w:color w:val="1F3864" w:themeColor="accent1" w:themeShade="80"/>
-          <w:lang w:val="en-IN"/>
         </w:rPr>
         <w:t>Profile Summary</w:t>
       </w:r>
     </w:p>
     <w:p>
-      <w:pPr>
+      <w:r>
         <w:rPr>
           <w:rFonts w:ascii="Segoe UI" w:hAnsi="Segoe UI" w:cs="Segoe UI"/>
           <w:color w:val="404040" w:themeColor="text1" w:themeTint="BF"/>
           <w:sz w:val="20"/>
           <w:szCs w:val="20"/>
           <w:shd w:val="clear" w:color="auto" w:fill="FAFAFA"/>
-          <w:lang w:val="en-US"/>
-        </w:rPr>
-      </w:pPr>
+        </w:rPr>
+        <w:t>De</w:t>
+      </w:r>
       <w:r>
         <w:rPr>
           <w:rFonts w:ascii="Segoe UI" w:hAnsi="Segoe UI" w:cs="Segoe UI"/>
@@ -235,7 +228,7 @@
           <w:szCs w:val="20"/>
           <w:shd w:val="clear" w:color="auto" w:fill="FAFAFA"/>
         </w:rPr>
-        <w:t xml:space="preserve">Dedicated and efficient full stack developer with </w:t>
+        <w:t>dicated and efficient software</w:t>
       </w:r>
       <w:r>
         <w:rPr>
@@ -244,10 +237,10 @@
           <w:sz w:val="20"/>
           <w:szCs w:val="20"/>
           <w:shd w:val="clear" w:color="auto" w:fill="FAFAFA"/>
-          <w:lang w:val="en-US"/>
-        </w:rPr>
-        <w:t>1</w:t>
-      </w:r>
+        </w:rPr>
+        <w:t xml:space="preserve"> developer with </w:t>
+      </w:r>
+      <w:proofErr w:type="gramStart"/>
       <w:r>
         <w:rPr>
           <w:rFonts w:ascii="Segoe UI" w:hAnsi="Segoe UI" w:cs="Segoe UI"/>
@@ -257,7 +250,7 @@
           <w:shd w:val="clear" w:color="auto" w:fill="FAFAFA"/>
           <w:lang w:val="en-US"/>
         </w:rPr>
-        <w:t>.4</w:t>
+        <w:t xml:space="preserve">3 </w:t>
       </w:r>
       <w:r>
         <w:rPr>
@@ -267,8 +260,9 @@
           <w:szCs w:val="20"/>
           <w:shd w:val="clear" w:color="auto" w:fill="FAFAFA"/>
         </w:rPr>
-        <w:t xml:space="preserve"> years experience in </w:t>
-      </w:r>
+        <w:t xml:space="preserve"> </w:t>
+      </w:r>
+      <w:proofErr w:type="spellStart"/>
       <w:r>
         <w:rPr>
           <w:rFonts w:ascii="Segoe UI" w:hAnsi="Segoe UI" w:cs="Segoe UI"/>
@@ -276,6 +270,38 @@
           <w:sz w:val="20"/>
           <w:szCs w:val="20"/>
           <w:shd w:val="clear" w:color="auto" w:fill="FAFAFA"/>
+        </w:rPr>
+        <w:t>years</w:t>
+      </w:r>
+      <w:proofErr w:type="gramEnd"/>
+      <w:r>
+        <w:rPr>
+          <w:rFonts w:ascii="Segoe UI" w:hAnsi="Segoe UI" w:cs="Segoe UI"/>
+          <w:color w:val="404040" w:themeColor="text1" w:themeTint="BF"/>
+          <w:sz w:val="20"/>
+          <w:szCs w:val="20"/>
+          <w:shd w:val="clear" w:color="auto" w:fill="FAFAFA"/>
+        </w:rPr>
+        <w:t xml:space="preserve"> experience</w:t>
+      </w:r>
+      <w:proofErr w:type="spellEnd"/>
+      <w:r>
+        <w:rPr>
+          <w:rFonts w:ascii="Segoe UI" w:hAnsi="Segoe UI" w:cs="Segoe UI"/>
+          <w:color w:val="404040" w:themeColor="text1" w:themeTint="BF"/>
+          <w:sz w:val="20"/>
+          <w:szCs w:val="20"/>
+          <w:shd w:val="clear" w:color="auto" w:fill="FAFAFA"/>
+        </w:rPr>
+        <w:t xml:space="preserve"> in </w:t>
+      </w:r>
+      <w:r>
+        <w:rPr>
+          <w:rFonts w:ascii="Segoe UI" w:hAnsi="Segoe UI" w:cs="Segoe UI"/>
+          <w:color w:val="404040" w:themeColor="text1" w:themeTint="BF"/>
+          <w:sz w:val="20"/>
+          <w:szCs w:val="20"/>
+          <w:shd w:val="clear" w:color="auto" w:fill="FAFAFA"/>
           <w:lang w:val="en-US"/>
         </w:rPr>
         <w:t xml:space="preserve">Web </w:t>
@@ -310,11 +336,31 @@
           <w:shd w:val="clear" w:color="auto" w:fill="FAFAFA"/>
           <w:lang w:val="en-US"/>
         </w:rPr>
+        <w:t xml:space="preserve"> and Automation</w:t>
+      </w:r>
+      <w:r>
+        <w:rPr>
+          <w:rFonts w:ascii="Segoe UI" w:hAnsi="Segoe UI" w:cs="Segoe UI"/>
+          <w:color w:val="404040" w:themeColor="text1" w:themeTint="BF"/>
+          <w:sz w:val="20"/>
+          <w:szCs w:val="20"/>
+          <w:shd w:val="clear" w:color="auto" w:fill="FAFAFA"/>
+          <w:lang w:val="en-US"/>
+        </w:rPr>
+        <w:t xml:space="preserve"> using Python</w:t>
+      </w:r>
+      <w:r>
+        <w:rPr>
+          <w:rFonts w:ascii="Segoe UI" w:hAnsi="Segoe UI" w:cs="Segoe UI"/>
+          <w:color w:val="404040" w:themeColor="text1" w:themeTint="BF"/>
+          <w:sz w:val="20"/>
+          <w:szCs w:val="20"/>
+          <w:shd w:val="clear" w:color="auto" w:fill="FAFAFA"/>
+          <w:lang w:val="en-US"/>
+        </w:rPr>
         <w:t>.</w:t>
       </w:r>
-    </w:p>
-    <w:p>
-      <w:pPr>
+      <w:r>
         <w:rPr>
           <w:rFonts w:ascii="Segoe UI" w:hAnsi="Segoe UI" w:cs="Segoe UI"/>
           <w:color w:val="404040" w:themeColor="text1" w:themeTint="BF"/>
@@ -323,7 +369,8 @@
           <w:shd w:val="clear" w:color="auto" w:fill="FAFAFA"/>
           <w:lang w:val="en-US"/>
         </w:rPr>
-      </w:pPr>
+        <w:t xml:space="preserve"> </w:t>
+      </w:r>
       <w:r>
         <w:rPr>
           <w:rFonts w:ascii="Segoe UI" w:hAnsi="Segoe UI" w:cs="Segoe UI"/>
@@ -518,11 +565,10 @@
           <w:shd w:val="clear" w:color="auto" w:fill="FAFAFA"/>
           <w:lang w:val="en-US"/>
         </w:rPr>
-        <w:t>client cloud sever and local sever.</w:t>
-      </w:r>
-    </w:p>
-    <w:p>
-      <w:pPr>
+        <w:t xml:space="preserve">client cloud sever and local </w:t>
+      </w:r>
+      <w:proofErr w:type="spellStart"/>
+      <w:r>
         <w:rPr>
           <w:rFonts w:ascii="Segoe UI" w:hAnsi="Segoe UI" w:cs="Segoe UI"/>
           <w:color w:val="404040" w:themeColor="text1" w:themeTint="BF"/>
@@ -531,7 +577,9 @@
           <w:shd w:val="clear" w:color="auto" w:fill="FAFAFA"/>
           <w:lang w:val="en-US"/>
         </w:rPr>
-      </w:pPr>
+        <w:t>sever.Interacted</w:t>
+      </w:r>
+      <w:proofErr w:type="spellEnd"/>
       <w:r>
         <w:rPr>
           <w:rFonts w:ascii="Segoe UI" w:hAnsi="Segoe UI" w:cs="Segoe UI"/>
@@ -541,7 +589,7 @@
           <w:shd w:val="clear" w:color="auto" w:fill="FAFAFA"/>
           <w:lang w:val="en-US"/>
         </w:rPr>
-        <w:t>Interacted closely with environment people, client, team lead</w:t>
+        <w:t xml:space="preserve"> closely with environment people, client, team lead</w:t>
       </w:r>
       <w:r>
         <w:rPr>
@@ -632,11 +680,10 @@
           <w:shd w:val="clear" w:color="auto" w:fill="FAFAFA"/>
           <w:lang w:val="en-US"/>
         </w:rPr>
-        <w:t xml:space="preserve"> applications using cypress and selenium</w:t>
-      </w:r>
-    </w:p>
-    <w:p>
-      <w:pPr>
+        <w:t xml:space="preserve"> applications using cypress and </w:t>
+      </w:r>
+      <w:proofErr w:type="spellStart"/>
+      <w:r>
         <w:rPr>
           <w:rFonts w:ascii="Segoe UI" w:hAnsi="Segoe UI" w:cs="Segoe UI"/>
           <w:color w:val="404040" w:themeColor="text1" w:themeTint="BF"/>
@@ -645,7 +692,53 @@
           <w:shd w:val="clear" w:color="auto" w:fill="FAFAFA"/>
           <w:lang w:val="en-US"/>
         </w:rPr>
-      </w:pPr>
+        <w:t>selenium</w:t>
+      </w:r>
+      <w:r>
+        <w:rPr>
+          <w:rFonts w:ascii="Segoe UI" w:hAnsi="Segoe UI" w:cs="Segoe UI"/>
+          <w:color w:val="404040" w:themeColor="text1" w:themeTint="BF"/>
+          <w:sz w:val="20"/>
+          <w:szCs w:val="20"/>
+          <w:shd w:val="clear" w:color="auto" w:fill="FAFAFA"/>
+          <w:lang w:val="en-US"/>
+        </w:rPr>
+        <w:t>.</w:t>
+      </w:r>
+      <w:r>
+        <w:rPr>
+          <w:rFonts w:ascii="Segoe UI" w:hAnsi="Segoe UI" w:cs="Segoe UI"/>
+          <w:color w:val="404040" w:themeColor="text1" w:themeTint="BF"/>
+          <w:sz w:val="20"/>
+          <w:szCs w:val="20"/>
+          <w:shd w:val="clear" w:color="auto" w:fill="FAFAFA"/>
+          <w:lang w:val="en-US"/>
+        </w:rPr>
+        <w:t>Experience</w:t>
+      </w:r>
+      <w:proofErr w:type="spellEnd"/>
+      <w:r>
+        <w:rPr>
+          <w:rFonts w:ascii="Segoe UI" w:hAnsi="Segoe UI" w:cs="Segoe UI"/>
+          <w:color w:val="404040" w:themeColor="text1" w:themeTint="BF"/>
+          <w:sz w:val="20"/>
+          <w:szCs w:val="20"/>
+          <w:shd w:val="clear" w:color="auto" w:fill="FAFAFA"/>
+          <w:lang w:val="en-US"/>
+        </w:rPr>
+        <w:t xml:space="preserve"> in Automation using Python</w:t>
+      </w:r>
+      <w:r>
+        <w:rPr>
+          <w:rFonts w:ascii="Segoe UI" w:hAnsi="Segoe UI" w:cs="Segoe UI"/>
+          <w:color w:val="404040" w:themeColor="text1" w:themeTint="BF"/>
+          <w:sz w:val="20"/>
+          <w:szCs w:val="20"/>
+          <w:shd w:val="clear" w:color="auto" w:fill="FAFAFA"/>
+          <w:lang w:val="en-US"/>
+        </w:rPr>
+        <w:t>.</w:t>
+      </w:r>
       <w:r>
         <w:rPr>
           <w:b/>
@@ -654,7 +747,7 @@
           <w:color w:val="404040" w:themeColor="text1" w:themeTint="BF"/>
           <w:sz w:val="20"/>
           <w:szCs w:val="20"/>
-          <w:lang w:val="en-US"/>
+          <w:lang w:eastAsia="en-IN" w:bidi="ar-SA"/>
         </w:rPr>
         <mc:AlternateContent>
           <mc:Choice Requires="wps">
@@ -726,7 +819,7 @@
               </wp:anchor>
             </w:drawing>
           </mc:Choice>
-          <mc:Fallback>
+          <mc:Fallback xmlns:cx="http://schemas.microsoft.com/office/drawing/2014/chartex" xmlns:cx1="http://schemas.microsoft.com/office/drawing/2015/9/8/chartex" xmlns:cx2="http://schemas.microsoft.com/office/drawing/2015/10/21/chartex" xmlns:cx3="http://schemas.microsoft.com/office/drawing/2016/5/9/chartex" xmlns:cx4="http://schemas.microsoft.com/office/drawing/2016/5/10/chartex" xmlns:cx5="http://schemas.microsoft.com/office/drawing/2016/5/11/chartex" xmlns:cx6="http://schemas.microsoft.com/office/drawing/2016/5/12/chartex" xmlns:cx7="http://schemas.microsoft.com/office/drawing/2016/5/13/chartex" xmlns:cx8="http://schemas.microsoft.com/office/drawing/2016/5/14/chartex" xmlns:aink="http://schemas.microsoft.com/office/drawing/2016/ink" xmlns:am3d="http://schemas.microsoft.com/office/drawing/2017/model3d" xmlns:oel="http://schemas.microsoft.com/office/2019/extlst" xmlns:w15="http://schemas.microsoft.com/office/word/2012/wordml" xmlns:w16cex="http://schemas.microsoft.com/office/word/2018/wordml/cex" xmlns:w16cid="http://schemas.microsoft.com/office/word/2016/wordml/cid" xmlns:w16="http://schemas.microsoft.com/office/word/2018/wordml" xmlns:w16sdtdh="http://schemas.microsoft.com/office/word/2020/wordml/sdtdatahash" xmlns:w16se="http://schemas.microsoft.com/office/word/2015/wordml/symex">
             <w:pict>
               <v:shape w14:anchorId="02153214" id="Minus Sign 8" o:spid="_x0000_s1026" style="position:absolute;margin-left:-108.75pt;margin-top:26.85pt;width:696pt;height:4.5pt;z-index:-251653120;visibility:visible;mso-wrap-style:square;mso-width-percent:0;mso-height-percent:0;mso-wrap-distance-left:9pt;mso-wrap-distance-top:0;mso-wrap-distance-right:9pt;mso-wrap-distance-bottom:0;mso-position-horizontal:absolute;mso-position-horizontal-relative:text;mso-position-vertical:absolute;mso-position-vertical-relative:text;mso-width-percent:0;mso-height-percent:0;mso-width-relative:margin;mso-height-relative:margin;v-text-anchor:middle" coordsize="8839200,57150" o:gfxdata="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" path="m1171636,21854r6495928,l7667564,35296r-6495928,l1171636,21854xe" fillcolor="#4472c4 [3204]" strokecolor="#1f4d78 [1608]" strokeweight="1pt">
                 <v:stroke joinstyle="miter"/>
@@ -745,6 +838,17 @@
           <w:shd w:val="clear" w:color="auto" w:fill="FAFAFA"/>
           <w:lang w:val="en-US"/>
         </w:rPr>
+        <w:t xml:space="preserve"> </w:t>
+      </w:r>
+      <w:r>
+        <w:rPr>
+          <w:rFonts w:ascii="Segoe UI" w:hAnsi="Segoe UI" w:cs="Segoe UI"/>
+          <w:color w:val="404040" w:themeColor="text1" w:themeTint="BF"/>
+          <w:sz w:val="20"/>
+          <w:szCs w:val="20"/>
+          <w:shd w:val="clear" w:color="auto" w:fill="FAFAFA"/>
+          <w:lang w:val="en-US"/>
+        </w:rPr>
         <w:t xml:space="preserve">Ability to Multi-task and </w:t>
       </w:r>
       <w:r>
@@ -795,15 +899,1376 @@
     </w:p>
     <w:p>
       <w:pPr>
-        <w:rPr>
-          <w:rFonts w:ascii="Segoe UI" w:hAnsi="Segoe UI" w:cs="Segoe UI"/>
-          <w:color w:val="404040" w:themeColor="text1" w:themeTint="BF"/>
-          <w:sz w:val="20"/>
-          <w:szCs w:val="20"/>
-          <w:shd w:val="clear" w:color="auto" w:fill="FAFAFA"/>
-          <w:lang w:val="en-US"/>
-        </w:rPr>
-      </w:pPr>
+        <w:ind w:left="2160" w:hanging="2160"/>
+        <w:rPr>
+          <w:rFonts w:ascii="Segoe UI" w:eastAsia="Times New Roman" w:hAnsi="Segoe UI" w:cs="Segoe UI"/>
+          <w:b/>
+          <w:bCs/>
+          <w:i/>
+          <w:iCs/>
+          <w:color w:val="1F3864" w:themeColor="accent1" w:themeShade="80"/>
+          <w:sz w:val="20"/>
+          <w:szCs w:val="20"/>
+        </w:rPr>
+      </w:pPr>
+      <w:r>
+        <w:rPr>
+          <w:rFonts w:ascii="Segoe UI" w:eastAsia="Times New Roman" w:hAnsi="Segoe UI" w:cs="Segoe UI"/>
+          <w:b/>
+          <w:bCs/>
+          <w:i/>
+          <w:iCs/>
+          <w:color w:val="1F3864" w:themeColor="accent1" w:themeShade="80"/>
+          <w:sz w:val="20"/>
+          <w:szCs w:val="20"/>
+        </w:rPr>
+        <w:t>Senior Analyst - (</w:t>
+      </w:r>
+      <w:r>
+        <w:rPr>
+          <w:rFonts w:ascii="Segoe UI" w:eastAsia="Times New Roman" w:hAnsi="Segoe UI" w:cs="Segoe UI"/>
+          <w:b/>
+          <w:bCs/>
+          <w:i/>
+          <w:iCs/>
+          <w:color w:val="1F3864" w:themeColor="accent1" w:themeShade="80"/>
+          <w:sz w:val="20"/>
+          <w:szCs w:val="20"/>
+        </w:rPr>
+        <w:t xml:space="preserve">Python </w:t>
+      </w:r>
+      <w:r>
+        <w:rPr>
+          <w:rFonts w:ascii="Segoe UI" w:eastAsia="Times New Roman" w:hAnsi="Segoe UI" w:cs="Segoe UI"/>
+          <w:b/>
+          <w:bCs/>
+          <w:i/>
+          <w:iCs/>
+          <w:color w:val="1F3864" w:themeColor="accent1" w:themeShade="80"/>
+          <w:sz w:val="20"/>
+          <w:szCs w:val="20"/>
+        </w:rPr>
+        <w:t>Developer</w:t>
+      </w:r>
+      <w:r>
+        <w:rPr>
+          <w:rFonts w:ascii="Segoe UI" w:eastAsia="Times New Roman" w:hAnsi="Segoe UI" w:cs="Segoe UI"/>
+          <w:b/>
+          <w:bCs/>
+          <w:i/>
+          <w:iCs/>
+          <w:color w:val="1F3864" w:themeColor="accent1" w:themeShade="80"/>
+          <w:sz w:val="20"/>
+          <w:szCs w:val="20"/>
+        </w:rPr>
+        <w:t>)</w:t>
+      </w:r>
+      <w:r>
+        <w:rPr>
+          <w:rFonts w:ascii="Segoe UI" w:eastAsia="Times New Roman" w:hAnsi="Segoe UI" w:cs="Segoe UI"/>
+          <w:b/>
+          <w:bCs/>
+          <w:i/>
+          <w:iCs/>
+          <w:color w:val="1F3864" w:themeColor="accent1" w:themeShade="80"/>
+          <w:sz w:val="20"/>
+          <w:szCs w:val="20"/>
+        </w:rPr>
+        <w:tab/>
+        <w:t xml:space="preserve"> </w:t>
+      </w:r>
+      <w:r>
+        <w:rPr>
+          <w:rFonts w:ascii="Segoe UI" w:eastAsia="Times New Roman" w:hAnsi="Segoe UI" w:cs="Segoe UI"/>
+          <w:b/>
+          <w:bCs/>
+          <w:i/>
+          <w:iCs/>
+          <w:color w:val="1F3864" w:themeColor="accent1" w:themeShade="80"/>
+          <w:sz w:val="20"/>
+          <w:szCs w:val="20"/>
+        </w:rPr>
+        <w:tab/>
+      </w:r>
+      <w:r>
+        <w:rPr>
+          <w:rFonts w:ascii="Segoe UI" w:eastAsia="Times New Roman" w:hAnsi="Segoe UI" w:cs="Segoe UI"/>
+          <w:b/>
+          <w:bCs/>
+          <w:i/>
+          <w:iCs/>
+          <w:color w:val="1F3864" w:themeColor="accent1" w:themeShade="80"/>
+          <w:sz w:val="20"/>
+          <w:szCs w:val="20"/>
+        </w:rPr>
+        <w:tab/>
+      </w:r>
+      <w:r>
+        <w:rPr>
+          <w:rFonts w:ascii="Segoe UI" w:eastAsia="Times New Roman" w:hAnsi="Segoe UI" w:cs="Segoe UI"/>
+          <w:b/>
+          <w:bCs/>
+          <w:i/>
+          <w:iCs/>
+          <w:color w:val="1F3864" w:themeColor="accent1" w:themeShade="80"/>
+          <w:sz w:val="20"/>
+          <w:szCs w:val="20"/>
+        </w:rPr>
+        <w:tab/>
+      </w:r>
+      <w:r>
+        <w:rPr>
+          <w:rFonts w:ascii="Segoe UI" w:eastAsia="Times New Roman" w:hAnsi="Segoe UI" w:cs="Segoe UI"/>
+          <w:b/>
+          <w:bCs/>
+          <w:i/>
+          <w:iCs/>
+          <w:color w:val="1F3864" w:themeColor="accent1" w:themeShade="80"/>
+          <w:sz w:val="20"/>
+          <w:szCs w:val="20"/>
+        </w:rPr>
+        <w:tab/>
+      </w:r>
+      <w:r>
+        <w:rPr>
+          <w:rFonts w:ascii="Segoe UI" w:eastAsia="Times New Roman" w:hAnsi="Segoe UI" w:cs="Segoe UI"/>
+          <w:b/>
+          <w:bCs/>
+          <w:i/>
+          <w:iCs/>
+          <w:color w:val="1F3864" w:themeColor="accent1" w:themeShade="80"/>
+          <w:sz w:val="20"/>
+          <w:szCs w:val="20"/>
+        </w:rPr>
+        <w:t xml:space="preserve">   </w:t>
+      </w:r>
+      <w:r>
+        <w:rPr>
+          <w:rFonts w:ascii="Segoe UI" w:eastAsia="Times New Roman" w:hAnsi="Segoe UI" w:cs="Segoe UI"/>
+          <w:b/>
+          <w:bCs/>
+          <w:i/>
+          <w:iCs/>
+          <w:color w:val="1F3864" w:themeColor="accent1" w:themeShade="80"/>
+          <w:sz w:val="20"/>
+          <w:szCs w:val="20"/>
+        </w:rPr>
+        <w:t xml:space="preserve">       </w:t>
+      </w:r>
+      <w:r>
+        <w:rPr>
+          <w:rFonts w:ascii="Segoe UI" w:eastAsia="Times New Roman" w:hAnsi="Segoe UI" w:cs="Segoe UI"/>
+          <w:b/>
+          <w:bCs/>
+          <w:i/>
+          <w:iCs/>
+          <w:color w:val="1F3864" w:themeColor="accent1" w:themeShade="80"/>
+          <w:sz w:val="20"/>
+          <w:szCs w:val="20"/>
+        </w:rPr>
+        <w:t xml:space="preserve">March 2023 </w:t>
+      </w:r>
+      <w:r>
+        <w:rPr>
+          <w:rFonts w:ascii="Segoe UI" w:eastAsia="Times New Roman" w:hAnsi="Segoe UI" w:cs="Segoe UI"/>
+          <w:b/>
+          <w:bCs/>
+          <w:i/>
+          <w:iCs/>
+          <w:color w:val="1F3864" w:themeColor="accent1" w:themeShade="80"/>
+          <w:sz w:val="20"/>
+          <w:szCs w:val="20"/>
+        </w:rPr>
+        <w:t>–</w:t>
+      </w:r>
+      <w:r>
+        <w:rPr>
+          <w:rFonts w:ascii="Segoe UI" w:eastAsia="Times New Roman" w:hAnsi="Segoe UI" w:cs="Segoe UI"/>
+          <w:b/>
+          <w:bCs/>
+          <w:i/>
+          <w:iCs/>
+          <w:color w:val="1F3864" w:themeColor="accent1" w:themeShade="80"/>
+          <w:sz w:val="20"/>
+          <w:szCs w:val="20"/>
+        </w:rPr>
+        <w:t xml:space="preserve"> To Present        </w:t>
+      </w:r>
+      <w:r>
+        <w:rPr>
+          <w:rFonts w:ascii="Segoe UI" w:eastAsia="Times New Roman" w:hAnsi="Segoe UI" w:cs="Segoe UI"/>
+          <w:b/>
+          <w:bCs/>
+          <w:i/>
+          <w:iCs/>
+          <w:color w:val="1F3864" w:themeColor="accent1" w:themeShade="80"/>
+          <w:sz w:val="20"/>
+          <w:szCs w:val="20"/>
+        </w:rPr>
+        <w:tab/>
+        <w:t xml:space="preserve">                                           </w:t>
+      </w:r>
+      <w:r>
+        <w:rPr>
+          <w:rFonts w:ascii="Segoe UI" w:eastAsia="Times New Roman" w:hAnsi="Segoe UI" w:cs="Segoe UI"/>
+          <w:b/>
+          <w:bCs/>
+          <w:i/>
+          <w:iCs/>
+          <w:color w:val="1F3864" w:themeColor="accent1" w:themeShade="80"/>
+          <w:sz w:val="20"/>
+          <w:szCs w:val="20"/>
+        </w:rPr>
+        <w:tab/>
+      </w:r>
+      <w:r>
+        <w:rPr>
+          <w:rFonts w:ascii="Segoe UI" w:eastAsia="Times New Roman" w:hAnsi="Segoe UI" w:cs="Segoe UI"/>
+          <w:b/>
+          <w:bCs/>
+          <w:i/>
+          <w:iCs/>
+          <w:color w:val="1F3864" w:themeColor="accent1" w:themeShade="80"/>
+          <w:sz w:val="20"/>
+          <w:szCs w:val="20"/>
+        </w:rPr>
+        <w:tab/>
+        <w:t xml:space="preserve">    </w:t>
+      </w:r>
+      <w:proofErr w:type="spellStart"/>
+      <w:r>
+        <w:rPr>
+          <w:rFonts w:ascii="Segoe UI" w:eastAsia="Times New Roman" w:hAnsi="Segoe UI" w:cs="Segoe UI"/>
+          <w:b/>
+          <w:bCs/>
+          <w:i/>
+          <w:iCs/>
+          <w:color w:val="1F3864" w:themeColor="accent1" w:themeShade="80"/>
+          <w:sz w:val="20"/>
+          <w:szCs w:val="20"/>
+        </w:rPr>
+        <w:t>Sundaram</w:t>
+      </w:r>
+      <w:proofErr w:type="spellEnd"/>
+      <w:r>
+        <w:rPr>
+          <w:rFonts w:ascii="Segoe UI" w:eastAsia="Times New Roman" w:hAnsi="Segoe UI" w:cs="Segoe UI"/>
+          <w:b/>
+          <w:bCs/>
+          <w:i/>
+          <w:iCs/>
+          <w:color w:val="1F3864" w:themeColor="accent1" w:themeShade="80"/>
+          <w:sz w:val="20"/>
+          <w:szCs w:val="20"/>
+        </w:rPr>
+        <w:t xml:space="preserve"> Business Services</w:t>
+      </w:r>
+    </w:p>
+    <w:p>
+      <w:pPr>
+        <w:ind w:left="2160" w:hanging="2160"/>
+        <w:rPr>
+          <w:rFonts w:ascii="Segoe UI" w:eastAsia="Times New Roman" w:hAnsi="Segoe UI" w:cs="Segoe UI"/>
+          <w:color w:val="404040" w:themeColor="text1" w:themeTint="BF"/>
+          <w:sz w:val="20"/>
+          <w:szCs w:val="20"/>
+          <w:lang w:val="en-US"/>
+        </w:rPr>
+      </w:pPr>
+      <w:r>
+        <w:rPr>
+          <w:rFonts w:ascii="Segoe UI" w:eastAsia="Times New Roman" w:hAnsi="Segoe UI" w:cs="Segoe UI"/>
+          <w:color w:val="404040" w:themeColor="text1" w:themeTint="BF"/>
+          <w:sz w:val="20"/>
+          <w:szCs w:val="20"/>
+          <w:lang w:val="en-US"/>
+        </w:rPr>
+        <w:t>Here I have handled t</w:t>
+      </w:r>
+      <w:r>
+        <w:rPr>
+          <w:rFonts w:ascii="Segoe UI" w:eastAsia="Times New Roman" w:hAnsi="Segoe UI" w:cs="Segoe UI"/>
+          <w:color w:val="404040" w:themeColor="text1" w:themeTint="BF"/>
+          <w:sz w:val="20"/>
+          <w:szCs w:val="20"/>
+          <w:lang w:val="en-US"/>
+        </w:rPr>
+        <w:t>wo projects individually,</w:t>
+      </w:r>
+    </w:p>
+    <w:p>
+      <w:pPr>
+        <w:spacing w:after="0" w:line="240" w:lineRule="auto"/>
+        <w:rPr>
+          <w:rFonts w:ascii="Segoe UI" w:eastAsia="Times New Roman" w:hAnsi="Segoe UI" w:cs="Segoe UI"/>
+          <w:b/>
+          <w:bCs/>
+          <w:i/>
+          <w:iCs/>
+          <w:color w:val="404040" w:themeColor="text1" w:themeTint="BF"/>
+          <w:sz w:val="20"/>
+          <w:szCs w:val="20"/>
+          <w:lang w:val="en-US"/>
+        </w:rPr>
+      </w:pPr>
+      <w:r>
+        <w:rPr>
+          <w:rFonts w:ascii="Segoe UI" w:eastAsia="Times New Roman" w:hAnsi="Segoe UI" w:cs="Segoe UI"/>
+          <w:b/>
+          <w:bCs/>
+          <w:i/>
+          <w:iCs/>
+          <w:color w:val="404040" w:themeColor="text1" w:themeTint="BF"/>
+          <w:sz w:val="20"/>
+          <w:szCs w:val="20"/>
+          <w:lang w:val="en-US"/>
+        </w:rPr>
+        <w:t>Project Name</w:t>
+      </w:r>
+      <w:r>
+        <w:rPr>
+          <w:rFonts w:ascii="Segoe UI" w:eastAsia="Times New Roman" w:hAnsi="Segoe UI" w:cs="Segoe UI"/>
+          <w:i/>
+          <w:iCs/>
+          <w:color w:val="404040" w:themeColor="text1" w:themeTint="BF"/>
+          <w:sz w:val="20"/>
+          <w:szCs w:val="20"/>
+          <w:lang w:val="en-US"/>
+        </w:rPr>
+        <w:t>: MINT</w:t>
+      </w:r>
+    </w:p>
+    <w:p>
+      <w:pPr>
+        <w:spacing w:after="0" w:line="240" w:lineRule="auto"/>
+        <w:rPr>
+          <w:rFonts w:ascii="Segoe UI" w:eastAsia="Times New Roman" w:hAnsi="Segoe UI" w:cs="Segoe UI"/>
+          <w:b/>
+          <w:bCs/>
+          <w:i/>
+          <w:iCs/>
+          <w:color w:val="404040" w:themeColor="text1" w:themeTint="BF"/>
+          <w:sz w:val="20"/>
+          <w:szCs w:val="20"/>
+          <w:lang w:val="en-US"/>
+        </w:rPr>
+      </w:pPr>
+      <w:r>
+        <w:rPr>
+          <w:rFonts w:ascii="Segoe UI" w:eastAsia="Times New Roman" w:hAnsi="Segoe UI" w:cs="Segoe UI"/>
+          <w:b/>
+          <w:bCs/>
+          <w:i/>
+          <w:iCs/>
+          <w:color w:val="404040" w:themeColor="text1" w:themeTint="BF"/>
+          <w:sz w:val="20"/>
+          <w:szCs w:val="20"/>
+          <w:lang w:val="en-US"/>
+        </w:rPr>
+        <w:t>Project Description:</w:t>
+      </w:r>
+    </w:p>
+    <w:p>
+      <w:pPr>
+        <w:spacing w:after="0" w:line="240" w:lineRule="auto"/>
+        <w:rPr>
+          <w:rFonts w:ascii="Segoe UI" w:eastAsia="Times New Roman" w:hAnsi="Segoe UI" w:cs="Segoe UI"/>
+          <w:color w:val="404040" w:themeColor="text1" w:themeTint="BF"/>
+          <w:sz w:val="20"/>
+          <w:szCs w:val="20"/>
+          <w:lang w:val="en-US"/>
+        </w:rPr>
+      </w:pPr>
+      <w:r>
+        <w:rPr>
+          <w:rFonts w:ascii="Segoe UI" w:eastAsia="Times New Roman" w:hAnsi="Segoe UI" w:cs="Segoe UI"/>
+          <w:color w:val="404040" w:themeColor="text1" w:themeTint="BF"/>
+          <w:sz w:val="20"/>
+          <w:szCs w:val="20"/>
+          <w:lang w:val="en-US"/>
+        </w:rPr>
+        <w:t>Mint</w:t>
+      </w:r>
+      <w:r>
+        <w:rPr>
+          <w:rFonts w:ascii="Segoe UI" w:eastAsia="Times New Roman" w:hAnsi="Segoe UI" w:cs="Segoe UI"/>
+          <w:color w:val="404040" w:themeColor="text1" w:themeTint="BF"/>
+          <w:sz w:val="20"/>
+          <w:szCs w:val="20"/>
+          <w:lang w:val="en-US"/>
+        </w:rPr>
+        <w:t xml:space="preserve"> is a web application </w:t>
+      </w:r>
+      <w:r>
+        <w:rPr>
+          <w:rFonts w:ascii="Segoe UI" w:eastAsia="Times New Roman" w:hAnsi="Segoe UI" w:cs="Segoe UI"/>
+          <w:color w:val="404040" w:themeColor="text1" w:themeTint="BF"/>
+          <w:sz w:val="20"/>
+          <w:szCs w:val="20"/>
+          <w:lang w:val="en-US"/>
+        </w:rPr>
+        <w:t xml:space="preserve">Tool, </w:t>
+      </w:r>
+      <w:r>
+        <w:rPr>
+          <w:rFonts w:ascii="Segoe UI" w:eastAsia="Times New Roman" w:hAnsi="Segoe UI" w:cs="Segoe UI"/>
+          <w:color w:val="404040" w:themeColor="text1" w:themeTint="BF"/>
+          <w:sz w:val="20"/>
+          <w:szCs w:val="20"/>
+          <w:lang w:val="en-US"/>
+        </w:rPr>
+        <w:t>an organization to</w:t>
+      </w:r>
+      <w:r>
+        <w:rPr>
+          <w:rFonts w:ascii="Segoe UI" w:eastAsia="Times New Roman" w:hAnsi="Segoe UI" w:cs="Segoe UI"/>
+          <w:color w:val="404040" w:themeColor="text1" w:themeTint="BF"/>
+          <w:sz w:val="20"/>
+          <w:szCs w:val="20"/>
+          <w:lang w:val="en-US"/>
+        </w:rPr>
+        <w:t xml:space="preserve"> monitor the employee hourly and daily based </w:t>
+      </w:r>
+      <w:r>
+        <w:rPr>
+          <w:rFonts w:ascii="Segoe UI" w:eastAsia="Times New Roman" w:hAnsi="Segoe UI" w:cs="Segoe UI"/>
+          <w:color w:val="404040" w:themeColor="text1" w:themeTint="BF"/>
+          <w:sz w:val="20"/>
+          <w:szCs w:val="20"/>
+          <w:lang w:val="en-US"/>
+        </w:rPr>
+        <w:t>activity</w:t>
+      </w:r>
+      <w:r>
+        <w:rPr>
+          <w:rFonts w:ascii="Segoe UI" w:eastAsia="Times New Roman" w:hAnsi="Segoe UI" w:cs="Segoe UI"/>
+          <w:color w:val="404040" w:themeColor="text1" w:themeTint="BF"/>
+          <w:sz w:val="20"/>
+          <w:szCs w:val="20"/>
+          <w:lang w:val="en-US"/>
+        </w:rPr>
+        <w:t>.</w:t>
+      </w:r>
+      <w:r>
+        <w:rPr>
+          <w:rFonts w:ascii="Segoe UI" w:eastAsia="Times New Roman" w:hAnsi="Segoe UI" w:cs="Segoe UI"/>
+          <w:color w:val="404040" w:themeColor="text1" w:themeTint="BF"/>
+          <w:sz w:val="20"/>
+          <w:szCs w:val="20"/>
+          <w:lang w:val="en-US"/>
+        </w:rPr>
+        <w:t xml:space="preserve"> </w:t>
+      </w:r>
+      <w:proofErr w:type="gramStart"/>
+      <w:r>
+        <w:rPr>
+          <w:rFonts w:ascii="Segoe UI" w:eastAsia="Times New Roman" w:hAnsi="Segoe UI" w:cs="Segoe UI"/>
+          <w:color w:val="404040" w:themeColor="text1" w:themeTint="BF"/>
+          <w:sz w:val="20"/>
+          <w:szCs w:val="20"/>
+          <w:lang w:val="en-US"/>
+        </w:rPr>
+        <w:t>so</w:t>
+      </w:r>
+      <w:proofErr w:type="gramEnd"/>
+      <w:r>
+        <w:rPr>
+          <w:rFonts w:ascii="Segoe UI" w:eastAsia="Times New Roman" w:hAnsi="Segoe UI" w:cs="Segoe UI"/>
+          <w:color w:val="404040" w:themeColor="text1" w:themeTint="BF"/>
+          <w:sz w:val="20"/>
+          <w:szCs w:val="20"/>
+          <w:lang w:val="en-US"/>
+        </w:rPr>
+        <w:t xml:space="preserve"> that all employee data are manipulate by MIS team to get employee efficiency, productivity and other</w:t>
+      </w:r>
+      <w:r>
+        <w:rPr>
+          <w:rFonts w:ascii="Segoe UI" w:eastAsia="Times New Roman" w:hAnsi="Segoe UI" w:cs="Segoe UI"/>
+          <w:color w:val="404040" w:themeColor="text1" w:themeTint="BF"/>
+          <w:sz w:val="20"/>
+          <w:szCs w:val="20"/>
+          <w:lang w:val="en-US"/>
+        </w:rPr>
+        <w:t xml:space="preserve">s. </w:t>
+      </w:r>
+      <w:proofErr w:type="gramStart"/>
+      <w:r>
+        <w:rPr>
+          <w:rFonts w:ascii="Segoe UI" w:eastAsia="Times New Roman" w:hAnsi="Segoe UI" w:cs="Segoe UI"/>
+          <w:color w:val="404040" w:themeColor="text1" w:themeTint="BF"/>
+          <w:sz w:val="20"/>
+          <w:szCs w:val="20"/>
+          <w:lang w:val="en-US"/>
+        </w:rPr>
+        <w:t xml:space="preserve">And based on this </w:t>
+      </w:r>
+      <w:r>
+        <w:rPr>
+          <w:rFonts w:ascii="Segoe UI" w:eastAsia="Times New Roman" w:hAnsi="Segoe UI" w:cs="Segoe UI"/>
+          <w:color w:val="404040" w:themeColor="text1" w:themeTint="BF"/>
+          <w:sz w:val="20"/>
+          <w:szCs w:val="20"/>
+          <w:lang w:val="en-US"/>
+        </w:rPr>
+        <w:t xml:space="preserve">data to give employee </w:t>
+      </w:r>
+      <w:proofErr w:type="spellStart"/>
+      <w:r>
+        <w:rPr>
+          <w:rFonts w:ascii="Segoe UI" w:eastAsia="Times New Roman" w:hAnsi="Segoe UI" w:cs="Segoe UI"/>
+          <w:color w:val="404040" w:themeColor="text1" w:themeTint="BF"/>
+          <w:sz w:val="20"/>
+          <w:szCs w:val="20"/>
+          <w:lang w:val="en-US"/>
+        </w:rPr>
+        <w:t>insentive</w:t>
+      </w:r>
+      <w:proofErr w:type="spellEnd"/>
+      <w:r>
+        <w:rPr>
+          <w:rFonts w:ascii="Segoe UI" w:eastAsia="Times New Roman" w:hAnsi="Segoe UI" w:cs="Segoe UI"/>
+          <w:color w:val="404040" w:themeColor="text1" w:themeTint="BF"/>
+          <w:sz w:val="20"/>
+          <w:szCs w:val="20"/>
+          <w:lang w:val="en-US"/>
+        </w:rPr>
+        <w:t>,</w:t>
+      </w:r>
+      <w:r>
+        <w:rPr>
+          <w:rFonts w:ascii="Segoe UI" w:eastAsia="Times New Roman" w:hAnsi="Segoe UI" w:cs="Segoe UI"/>
+          <w:color w:val="404040" w:themeColor="text1" w:themeTint="BF"/>
+          <w:sz w:val="20"/>
+          <w:szCs w:val="20"/>
+          <w:lang w:val="en-US"/>
+        </w:rPr>
+        <w:t xml:space="preserve"> performance bonus and others.</w:t>
+      </w:r>
+      <w:proofErr w:type="gramEnd"/>
+      <w:r>
+        <w:rPr>
+          <w:rFonts w:ascii="Segoe UI" w:eastAsia="Times New Roman" w:hAnsi="Segoe UI" w:cs="Segoe UI"/>
+          <w:color w:val="404040" w:themeColor="text1" w:themeTint="BF"/>
+          <w:sz w:val="20"/>
+          <w:szCs w:val="20"/>
+          <w:lang w:val="en-US"/>
+        </w:rPr>
+        <w:t xml:space="preserve">   </w:t>
+      </w:r>
+    </w:p>
+    <w:p>
+      <w:pPr>
+        <w:spacing w:after="0" w:line="240" w:lineRule="auto"/>
+        <w:rPr>
+          <w:rFonts w:ascii="Segoe UI" w:eastAsia="Times New Roman" w:hAnsi="Segoe UI" w:cs="Segoe UI"/>
+          <w:color w:val="404040" w:themeColor="text1" w:themeTint="BF"/>
+          <w:sz w:val="20"/>
+          <w:szCs w:val="20"/>
+          <w:lang w:val="en-US"/>
+        </w:rPr>
+      </w:pPr>
+    </w:p>
+    <w:p>
+      <w:pPr>
+        <w:spacing w:after="0" w:line="240" w:lineRule="auto"/>
+        <w:rPr>
+          <w:rFonts w:ascii="Segoe UI" w:eastAsia="Times New Roman" w:hAnsi="Segoe UI" w:cs="Segoe UI"/>
+          <w:b/>
+          <w:bCs/>
+          <w:i/>
+          <w:iCs/>
+          <w:color w:val="404040" w:themeColor="text1" w:themeTint="BF"/>
+          <w:sz w:val="20"/>
+          <w:szCs w:val="20"/>
+        </w:rPr>
+      </w:pPr>
+      <w:r>
+        <w:rPr>
+          <w:rFonts w:ascii="Segoe UI" w:eastAsia="Times New Roman" w:hAnsi="Segoe UI" w:cs="Segoe UI"/>
+          <w:b/>
+          <w:bCs/>
+          <w:i/>
+          <w:iCs/>
+          <w:color w:val="404040" w:themeColor="text1" w:themeTint="BF"/>
+          <w:sz w:val="20"/>
+          <w:szCs w:val="20"/>
+        </w:rPr>
+        <w:t>Responsibilities</w:t>
+      </w:r>
+    </w:p>
+    <w:p>
+      <w:pPr>
+        <w:pStyle w:val="ListParagraph"/>
+        <w:numPr>
+          <w:ilvl w:val="0"/>
+          <w:numId w:val="6"/>
+        </w:numPr>
+        <w:rPr>
+          <w:rFonts w:ascii="Segoe UI" w:hAnsi="Segoe UI" w:cs="Segoe UI"/>
+          <w:color w:val="404040" w:themeColor="text1" w:themeTint="BF"/>
+          <w:sz w:val="20"/>
+          <w:szCs w:val="20"/>
+        </w:rPr>
+      </w:pPr>
+      <w:r>
+        <w:rPr>
+          <w:rFonts w:ascii="Segoe UI" w:hAnsi="Segoe UI" w:cs="Segoe UI"/>
+          <w:color w:val="2C2C2C"/>
+          <w:sz w:val="20"/>
+          <w:szCs w:val="20"/>
+          <w:shd w:val="clear" w:color="auto" w:fill="F5F5F5"/>
+        </w:rPr>
+        <w:t>Maintain existing python based flask framework web appl</w:t>
+      </w:r>
+      <w:r>
+        <w:rPr>
+          <w:rFonts w:ascii="Segoe UI" w:hAnsi="Segoe UI" w:cs="Segoe UI"/>
+          <w:color w:val="2C2C2C"/>
+          <w:sz w:val="20"/>
+          <w:szCs w:val="20"/>
+          <w:shd w:val="clear" w:color="auto" w:fill="F5F5F5"/>
+        </w:rPr>
+        <w:t xml:space="preserve">ication and fix the issues </w:t>
+      </w:r>
+      <w:proofErr w:type="gramStart"/>
+      <w:r>
+        <w:rPr>
+          <w:rFonts w:ascii="Segoe UI" w:hAnsi="Segoe UI" w:cs="Segoe UI"/>
+          <w:color w:val="2C2C2C"/>
+          <w:sz w:val="20"/>
+          <w:szCs w:val="20"/>
+          <w:shd w:val="clear" w:color="auto" w:fill="F5F5F5"/>
+        </w:rPr>
+        <w:t xml:space="preserve">as </w:t>
+      </w:r>
+      <w:r>
+        <w:rPr>
+          <w:rFonts w:ascii="Segoe UI" w:hAnsi="Segoe UI" w:cs="Segoe UI"/>
+          <w:color w:val="2C2C2C"/>
+          <w:sz w:val="20"/>
+          <w:szCs w:val="20"/>
+          <w:shd w:val="clear" w:color="auto" w:fill="F5F5F5"/>
+        </w:rPr>
+        <w:t xml:space="preserve"> when</w:t>
+      </w:r>
+      <w:proofErr w:type="gramEnd"/>
+      <w:r>
+        <w:rPr>
+          <w:rFonts w:ascii="Segoe UI" w:hAnsi="Segoe UI" w:cs="Segoe UI"/>
+          <w:color w:val="2C2C2C"/>
+          <w:sz w:val="20"/>
+          <w:szCs w:val="20"/>
+          <w:shd w:val="clear" w:color="auto" w:fill="F5F5F5"/>
+        </w:rPr>
+        <w:t xml:space="preserve"> appears.</w:t>
+      </w:r>
+    </w:p>
+    <w:p>
+      <w:pPr>
+        <w:pStyle w:val="ListParagraph"/>
+        <w:numPr>
+          <w:ilvl w:val="0"/>
+          <w:numId w:val="6"/>
+        </w:numPr>
+        <w:rPr>
+          <w:rFonts w:ascii="Segoe UI" w:hAnsi="Segoe UI" w:cs="Segoe UI"/>
+          <w:color w:val="404040" w:themeColor="text1" w:themeTint="BF"/>
+          <w:sz w:val="20"/>
+          <w:szCs w:val="20"/>
+        </w:rPr>
+      </w:pPr>
+      <w:proofErr w:type="gramStart"/>
+      <w:r>
+        <w:rPr>
+          <w:rFonts w:ascii="Segoe UI" w:hAnsi="Segoe UI" w:cs="Segoe UI"/>
+          <w:color w:val="2C2C2C"/>
+          <w:sz w:val="20"/>
+          <w:szCs w:val="20"/>
+          <w:shd w:val="clear" w:color="auto" w:fill="F5F5F5"/>
+        </w:rPr>
+        <w:t>Update  MIS</w:t>
+      </w:r>
+      <w:proofErr w:type="gramEnd"/>
+      <w:r>
+        <w:rPr>
+          <w:rFonts w:ascii="Segoe UI" w:hAnsi="Segoe UI" w:cs="Segoe UI"/>
+          <w:color w:val="2C2C2C"/>
+          <w:sz w:val="20"/>
+          <w:szCs w:val="20"/>
+          <w:shd w:val="clear" w:color="auto" w:fill="F5F5F5"/>
+        </w:rPr>
+        <w:t xml:space="preserve"> Information into the Database.</w:t>
+      </w:r>
+    </w:p>
+    <w:p>
+      <w:pPr>
+        <w:pStyle w:val="ListParagraph"/>
+        <w:numPr>
+          <w:ilvl w:val="0"/>
+          <w:numId w:val="6"/>
+        </w:numPr>
+        <w:rPr>
+          <w:rFonts w:ascii="Segoe UI" w:hAnsi="Segoe UI" w:cs="Segoe UI"/>
+          <w:color w:val="404040" w:themeColor="text1" w:themeTint="BF"/>
+          <w:sz w:val="20"/>
+          <w:szCs w:val="20"/>
+        </w:rPr>
+      </w:pPr>
+      <w:r>
+        <w:rPr>
+          <w:rFonts w:ascii="Segoe UI" w:hAnsi="Segoe UI" w:cs="Segoe UI"/>
+          <w:color w:val="2C2C2C"/>
+          <w:sz w:val="20"/>
+          <w:szCs w:val="20"/>
+          <w:shd w:val="clear" w:color="auto" w:fill="F5F5F5"/>
+        </w:rPr>
+        <w:t>Ensure the sm</w:t>
+      </w:r>
+      <w:r>
+        <w:rPr>
+          <w:rFonts w:ascii="Segoe UI" w:hAnsi="Segoe UI" w:cs="Segoe UI"/>
+          <w:color w:val="2C2C2C"/>
+          <w:sz w:val="20"/>
+          <w:szCs w:val="20"/>
+          <w:shd w:val="clear" w:color="auto" w:fill="F5F5F5"/>
+        </w:rPr>
+        <w:t xml:space="preserve">ooth working of application and add </w:t>
+      </w:r>
+      <w:proofErr w:type="gramStart"/>
+      <w:r>
+        <w:rPr>
+          <w:rFonts w:ascii="Segoe UI" w:hAnsi="Segoe UI" w:cs="Segoe UI"/>
+          <w:color w:val="2C2C2C"/>
+          <w:sz w:val="20"/>
+          <w:szCs w:val="20"/>
+          <w:shd w:val="clear" w:color="auto" w:fill="F5F5F5"/>
+        </w:rPr>
+        <w:t>new  features</w:t>
+      </w:r>
+      <w:proofErr w:type="gramEnd"/>
+      <w:r>
+        <w:rPr>
+          <w:rFonts w:ascii="Segoe UI" w:hAnsi="Segoe UI" w:cs="Segoe UI"/>
+          <w:color w:val="2C2C2C"/>
+          <w:sz w:val="20"/>
+          <w:szCs w:val="20"/>
+          <w:shd w:val="clear" w:color="auto" w:fill="F5F5F5"/>
+        </w:rPr>
+        <w:t xml:space="preserve"> </w:t>
+      </w:r>
+      <w:r>
+        <w:rPr>
+          <w:rFonts w:ascii="Segoe UI" w:hAnsi="Segoe UI" w:cs="Segoe UI"/>
+          <w:color w:val="2C2C2C"/>
+          <w:sz w:val="20"/>
+          <w:szCs w:val="20"/>
+          <w:shd w:val="clear" w:color="auto" w:fill="F5F5F5"/>
+        </w:rPr>
+        <w:t>on business needs.</w:t>
+      </w:r>
+    </w:p>
+    <w:p>
+      <w:pPr>
+        <w:pStyle w:val="ListParagraph"/>
+        <w:numPr>
+          <w:ilvl w:val="0"/>
+          <w:numId w:val="6"/>
+        </w:numPr>
+        <w:rPr>
+          <w:rFonts w:ascii="Segoe UI" w:hAnsi="Segoe UI" w:cs="Segoe UI"/>
+          <w:color w:val="404040" w:themeColor="text1" w:themeTint="BF"/>
+          <w:sz w:val="20"/>
+          <w:szCs w:val="20"/>
+        </w:rPr>
+      </w:pPr>
+      <w:r>
+        <w:rPr>
+          <w:rFonts w:ascii="Segoe UI" w:hAnsi="Segoe UI" w:cs="Segoe UI"/>
+          <w:color w:val="2C2C2C"/>
+          <w:sz w:val="20"/>
+          <w:szCs w:val="20"/>
+          <w:shd w:val="clear" w:color="auto" w:fill="F5F5F5"/>
+        </w:rPr>
+        <w:t xml:space="preserve">Whenever new features added  in that  application need to  </w:t>
+      </w:r>
+      <w:r>
+        <w:rPr>
+          <w:rFonts w:ascii="Segoe UI" w:hAnsi="Segoe UI" w:cs="Segoe UI"/>
+          <w:color w:val="2C2C2C"/>
+          <w:sz w:val="20"/>
+          <w:szCs w:val="20"/>
+          <w:shd w:val="clear" w:color="auto" w:fill="F5F5F5"/>
+        </w:rPr>
+        <w:t xml:space="preserve">test  end to end testing and deploy on IIS (Internet Information Services(IIS) Manger) </w:t>
+      </w:r>
+    </w:p>
+    <w:p>
+      <w:pPr>
+        <w:spacing w:after="0" w:line="240" w:lineRule="auto"/>
+        <w:rPr>
+          <w:rFonts w:ascii="Segoe UI" w:eastAsia="Times New Roman" w:hAnsi="Segoe UI" w:cs="Segoe UI"/>
+          <w:color w:val="404040" w:themeColor="text1" w:themeTint="BF"/>
+          <w:sz w:val="20"/>
+          <w:szCs w:val="20"/>
+          <w:lang w:val="en-US"/>
+        </w:rPr>
+      </w:pPr>
+      <w:r>
+        <w:rPr>
+          <w:rFonts w:ascii="Segoe UI" w:eastAsia="Times New Roman" w:hAnsi="Segoe UI" w:cs="Segoe UI"/>
+          <w:color w:val="404040" w:themeColor="text1" w:themeTint="BF"/>
+          <w:sz w:val="20"/>
+          <w:szCs w:val="20"/>
+          <w:lang w:val="en-US"/>
+        </w:rPr>
+        <w:t xml:space="preserve">                                                                                                                                                                                            </w:t>
+      </w:r>
+      <w:r>
+        <w:rPr>
+          <w:rFonts w:ascii="Segoe UI" w:eastAsia="Times New Roman" w:hAnsi="Segoe UI" w:cs="Segoe UI"/>
+          <w:color w:val="404040" w:themeColor="text1" w:themeTint="BF"/>
+          <w:sz w:val="20"/>
+          <w:szCs w:val="20"/>
+          <w:lang w:val="en-US"/>
+        </w:rPr>
+        <w:t xml:space="preserve"> </w:t>
+      </w:r>
+      <w:r>
+        <w:rPr>
+          <w:rFonts w:ascii="Segoe UI" w:eastAsia="Times New Roman" w:hAnsi="Segoe UI" w:cs="Segoe UI"/>
+          <w:color w:val="404040" w:themeColor="text1" w:themeTint="BF"/>
+          <w:sz w:val="20"/>
+          <w:szCs w:val="20"/>
+          <w:lang w:val="en-US"/>
+        </w:rPr>
+        <w:t xml:space="preserve"> </w:t>
+      </w:r>
+    </w:p>
+    <w:p>
+      <w:pPr>
+        <w:spacing w:after="0" w:line="240" w:lineRule="auto"/>
+        <w:rPr>
+          <w:rFonts w:ascii="Segoe UI" w:eastAsia="Times New Roman" w:hAnsi="Segoe UI" w:cs="Segoe UI"/>
+          <w:color w:val="404040" w:themeColor="text1" w:themeTint="BF"/>
+          <w:sz w:val="20"/>
+          <w:szCs w:val="20"/>
+          <w:lang w:val="en-US"/>
+        </w:rPr>
+      </w:pPr>
+    </w:p>
+    <w:p>
+      <w:pPr>
+        <w:spacing w:after="0" w:line="240" w:lineRule="auto"/>
+        <w:rPr>
+          <w:rFonts w:ascii="Segoe UI" w:eastAsia="Times New Roman" w:hAnsi="Segoe UI" w:cs="Segoe UI"/>
+          <w:b/>
+          <w:bCs/>
+          <w:i/>
+          <w:iCs/>
+          <w:color w:val="404040" w:themeColor="text1" w:themeTint="BF"/>
+          <w:sz w:val="20"/>
+          <w:szCs w:val="20"/>
+          <w:lang w:val="en-US"/>
+        </w:rPr>
+      </w:pPr>
+      <w:r>
+        <w:rPr>
+          <w:rFonts w:ascii="Segoe UI" w:eastAsia="Times New Roman" w:hAnsi="Segoe UI" w:cs="Segoe UI"/>
+          <w:b/>
+          <w:bCs/>
+          <w:i/>
+          <w:iCs/>
+          <w:color w:val="404040" w:themeColor="text1" w:themeTint="BF"/>
+          <w:sz w:val="20"/>
+          <w:szCs w:val="20"/>
+          <w:lang w:val="en-US"/>
+        </w:rPr>
+        <w:t>Project Name</w:t>
+      </w:r>
+      <w:r>
+        <w:rPr>
+          <w:rFonts w:ascii="Segoe UI" w:eastAsia="Times New Roman" w:hAnsi="Segoe UI" w:cs="Segoe UI"/>
+          <w:i/>
+          <w:iCs/>
+          <w:color w:val="404040" w:themeColor="text1" w:themeTint="BF"/>
+          <w:sz w:val="20"/>
+          <w:szCs w:val="20"/>
+          <w:lang w:val="en-US"/>
+        </w:rPr>
+        <w:t xml:space="preserve">: SMSF </w:t>
+      </w:r>
+      <w:proofErr w:type="gramStart"/>
+      <w:r>
+        <w:rPr>
+          <w:rFonts w:ascii="Segoe UI" w:eastAsia="Times New Roman" w:hAnsi="Segoe UI" w:cs="Segoe UI"/>
+          <w:i/>
+          <w:iCs/>
+          <w:color w:val="404040" w:themeColor="text1" w:themeTint="BF"/>
+          <w:sz w:val="20"/>
+          <w:szCs w:val="20"/>
+          <w:lang w:val="en-US"/>
+        </w:rPr>
+        <w:t>Pdf  Automation</w:t>
+      </w:r>
+      <w:proofErr w:type="gramEnd"/>
+    </w:p>
+    <w:p>
+      <w:pPr>
+        <w:spacing w:after="0" w:line="240" w:lineRule="auto"/>
+        <w:rPr>
+          <w:rFonts w:ascii="Segoe UI" w:eastAsia="Times New Roman" w:hAnsi="Segoe UI" w:cs="Segoe UI"/>
+          <w:b/>
+          <w:bCs/>
+          <w:i/>
+          <w:iCs/>
+          <w:color w:val="404040" w:themeColor="text1" w:themeTint="BF"/>
+          <w:sz w:val="20"/>
+          <w:szCs w:val="20"/>
+          <w:lang w:val="en-US"/>
+        </w:rPr>
+      </w:pPr>
+      <w:r>
+        <w:rPr>
+          <w:rFonts w:ascii="Segoe UI" w:eastAsia="Times New Roman" w:hAnsi="Segoe UI" w:cs="Segoe UI"/>
+          <w:b/>
+          <w:bCs/>
+          <w:i/>
+          <w:iCs/>
+          <w:color w:val="404040" w:themeColor="text1" w:themeTint="BF"/>
+          <w:sz w:val="20"/>
+          <w:szCs w:val="20"/>
+          <w:lang w:val="en-US"/>
+        </w:rPr>
+        <w:t>Project Description:</w:t>
+      </w:r>
+    </w:p>
+    <w:p>
+      <w:pPr>
+        <w:spacing w:after="0" w:line="240" w:lineRule="auto"/>
+        <w:rPr>
+          <w:rFonts w:ascii="Segoe UI" w:eastAsia="Times New Roman" w:hAnsi="Segoe UI" w:cs="Segoe UI"/>
+          <w:color w:val="404040" w:themeColor="text1" w:themeTint="BF"/>
+          <w:sz w:val="20"/>
+          <w:szCs w:val="20"/>
+          <w:lang w:val="en-US"/>
+        </w:rPr>
+      </w:pPr>
+      <w:r>
+        <w:rPr>
+          <w:rFonts w:ascii="Segoe UI" w:eastAsia="Times New Roman" w:hAnsi="Segoe UI" w:cs="Segoe UI"/>
+          <w:color w:val="404040" w:themeColor="text1" w:themeTint="BF"/>
+          <w:sz w:val="20"/>
+          <w:szCs w:val="20"/>
+          <w:lang w:val="en-US"/>
+        </w:rPr>
+        <w:t>This project is to automate accounting based pdf file</w:t>
+      </w:r>
+      <w:r>
+        <w:rPr>
+          <w:rFonts w:ascii="Segoe UI" w:eastAsia="Times New Roman" w:hAnsi="Segoe UI" w:cs="Segoe UI"/>
+          <w:color w:val="404040" w:themeColor="text1" w:themeTint="BF"/>
+          <w:sz w:val="20"/>
+          <w:szCs w:val="20"/>
+          <w:lang w:val="en-US"/>
+        </w:rPr>
+        <w:t xml:space="preserve"> in that to place a link to  link with accurate amount or word to the particular page</w:t>
+      </w:r>
+      <w:r>
+        <w:rPr>
+          <w:rFonts w:ascii="Segoe UI" w:eastAsia="Times New Roman" w:hAnsi="Segoe UI" w:cs="Segoe UI"/>
+          <w:color w:val="404040" w:themeColor="text1" w:themeTint="BF"/>
+          <w:sz w:val="20"/>
+          <w:szCs w:val="20"/>
+          <w:lang w:val="en-US"/>
+        </w:rPr>
+        <w:t>, that pdf have balance sheet to splits, profit and loss account ,Notes to financial statements to General Leger and other categories.</w:t>
+      </w:r>
+    </w:p>
+    <w:p>
+      <w:pPr>
+        <w:spacing w:after="0" w:line="240" w:lineRule="auto"/>
+        <w:rPr>
+          <w:rFonts w:ascii="Segoe UI" w:eastAsia="Times New Roman" w:hAnsi="Segoe UI" w:cs="Segoe UI"/>
+          <w:color w:val="404040" w:themeColor="text1" w:themeTint="BF"/>
+          <w:sz w:val="20"/>
+          <w:szCs w:val="20"/>
+          <w:lang w:val="en-US"/>
+        </w:rPr>
+      </w:pPr>
+    </w:p>
+    <w:p>
+      <w:pPr>
+        <w:spacing w:after="0" w:line="240" w:lineRule="auto"/>
+        <w:rPr>
+          <w:rFonts w:ascii="Segoe UI" w:eastAsia="Times New Roman" w:hAnsi="Segoe UI" w:cs="Segoe UI"/>
+          <w:b/>
+          <w:bCs/>
+          <w:i/>
+          <w:iCs/>
+          <w:color w:val="404040" w:themeColor="text1" w:themeTint="BF"/>
+          <w:sz w:val="20"/>
+          <w:szCs w:val="20"/>
+        </w:rPr>
+      </w:pPr>
+      <w:r>
+        <w:rPr>
+          <w:rFonts w:ascii="Segoe UI" w:eastAsia="Times New Roman" w:hAnsi="Segoe UI" w:cs="Segoe UI"/>
+          <w:b/>
+          <w:bCs/>
+          <w:i/>
+          <w:iCs/>
+          <w:color w:val="404040" w:themeColor="text1" w:themeTint="BF"/>
+          <w:sz w:val="20"/>
+          <w:szCs w:val="20"/>
+        </w:rPr>
+        <w:t>Responsibilities</w:t>
+      </w:r>
+    </w:p>
+    <w:p>
+      <w:pPr>
+        <w:pStyle w:val="ListParagraph"/>
+        <w:numPr>
+          <w:ilvl w:val="0"/>
+          <w:numId w:val="7"/>
+        </w:numPr>
+        <w:rPr>
+          <w:rFonts w:ascii="Segoe UI" w:hAnsi="Segoe UI" w:cs="Segoe UI"/>
+          <w:b/>
+          <w:bCs/>
+          <w:i/>
+          <w:iCs/>
+          <w:color w:val="404040" w:themeColor="text1" w:themeTint="BF"/>
+          <w:sz w:val="20"/>
+          <w:szCs w:val="20"/>
+        </w:rPr>
+      </w:pPr>
+      <w:r>
+        <w:rPr>
+          <w:rFonts w:ascii="Segoe UI" w:hAnsi="Segoe UI" w:cs="Segoe UI"/>
+          <w:color w:val="404040" w:themeColor="text1" w:themeTint="BF"/>
+          <w:sz w:val="20"/>
+          <w:szCs w:val="20"/>
+        </w:rPr>
+        <w:t xml:space="preserve">Analyze the project and create a plan to involve </w:t>
+      </w:r>
+      <w:r>
+        <w:rPr>
+          <w:rFonts w:ascii="Segoe UI" w:hAnsi="Segoe UI" w:cs="Segoe UI"/>
+          <w:color w:val="404040" w:themeColor="text1" w:themeTint="BF"/>
+          <w:spacing w:val="-3"/>
+          <w:sz w:val="20"/>
+          <w:szCs w:val="20"/>
+        </w:rPr>
+        <w:t>the entire</w:t>
+      </w:r>
+      <w:r>
+        <w:rPr>
+          <w:rFonts w:ascii="Segoe UI" w:hAnsi="Segoe UI" w:cs="Segoe UI"/>
+          <w:color w:val="404040" w:themeColor="text1" w:themeTint="BF"/>
+          <w:sz w:val="20"/>
+          <w:szCs w:val="20"/>
+        </w:rPr>
+        <w:t xml:space="preserve"> development and testing using Python</w:t>
+      </w:r>
+    </w:p>
+    <w:p>
+      <w:pPr>
+        <w:pStyle w:val="ListParagraph"/>
+        <w:numPr>
+          <w:ilvl w:val="0"/>
+          <w:numId w:val="7"/>
+        </w:numPr>
+        <w:rPr>
+          <w:rFonts w:ascii="Segoe UI" w:hAnsi="Segoe UI" w:cs="Segoe UI"/>
+          <w:b/>
+          <w:bCs/>
+          <w:i/>
+          <w:iCs/>
+          <w:color w:val="404040" w:themeColor="text1" w:themeTint="BF"/>
+          <w:sz w:val="20"/>
+          <w:szCs w:val="20"/>
+        </w:rPr>
+      </w:pPr>
+      <w:r>
+        <w:rPr>
+          <w:rFonts w:ascii="Segoe UI" w:hAnsi="Segoe UI" w:cs="Segoe UI"/>
+          <w:color w:val="404040" w:themeColor="text1" w:themeTint="BF"/>
+          <w:sz w:val="20"/>
+          <w:szCs w:val="20"/>
+        </w:rPr>
+        <w:lastRenderedPageBreak/>
+        <w:t>Gather Information from client and User side Information to demonstrate the p</w:t>
+      </w:r>
+      <w:r>
+        <w:rPr>
+          <w:rFonts w:ascii="Segoe UI" w:hAnsi="Segoe UI" w:cs="Segoe UI"/>
+          <w:color w:val="404040" w:themeColor="text1" w:themeTint="BF"/>
+          <w:sz w:val="20"/>
+          <w:szCs w:val="20"/>
+        </w:rPr>
+        <w:t>lan of the project and deadline to discuss with mangers and clients.</w:t>
+      </w:r>
+    </w:p>
+    <w:p>
+      <w:pPr>
+        <w:pStyle w:val="ListParagraph"/>
+        <w:numPr>
+          <w:ilvl w:val="0"/>
+          <w:numId w:val="7"/>
+        </w:numPr>
+        <w:rPr>
+          <w:rFonts w:ascii="Segoe UI" w:hAnsi="Segoe UI" w:cs="Segoe UI"/>
+          <w:b/>
+          <w:bCs/>
+          <w:i/>
+          <w:iCs/>
+          <w:color w:val="404040" w:themeColor="text1" w:themeTint="BF"/>
+          <w:sz w:val="20"/>
+          <w:szCs w:val="20"/>
+        </w:rPr>
+      </w:pPr>
+      <w:r>
+        <w:rPr>
+          <w:rFonts w:ascii="Segoe UI" w:hAnsi="Segoe UI" w:cs="Segoe UI"/>
+          <w:color w:val="404040" w:themeColor="text1" w:themeTint="BF"/>
+          <w:sz w:val="20"/>
+          <w:szCs w:val="20"/>
+        </w:rPr>
+        <w:t>Implement and demonstrate the project to the user and clients</w:t>
+      </w:r>
+    </w:p>
+    <w:p>
+      <w:pPr>
+        <w:pStyle w:val="ListParagraph"/>
+        <w:numPr>
+          <w:ilvl w:val="0"/>
+          <w:numId w:val="7"/>
+        </w:numPr>
+        <w:rPr>
+          <w:rFonts w:ascii="Segoe UI" w:hAnsi="Segoe UI" w:cs="Segoe UI"/>
+          <w:b/>
+          <w:bCs/>
+          <w:i/>
+          <w:iCs/>
+          <w:color w:val="404040" w:themeColor="text1" w:themeTint="BF"/>
+          <w:sz w:val="20"/>
+          <w:szCs w:val="20"/>
+        </w:rPr>
+      </w:pPr>
+      <w:r>
+        <w:rPr>
+          <w:rFonts w:ascii="Segoe UI" w:hAnsi="Segoe UI" w:cs="Segoe UI"/>
+          <w:color w:val="404040" w:themeColor="text1" w:themeTint="BF"/>
+          <w:sz w:val="20"/>
+          <w:szCs w:val="20"/>
+        </w:rPr>
+        <w:t xml:space="preserve">To </w:t>
+      </w:r>
+      <w:proofErr w:type="gramStart"/>
+      <w:r>
+        <w:rPr>
+          <w:rFonts w:ascii="Segoe UI" w:hAnsi="Segoe UI" w:cs="Segoe UI"/>
+          <w:color w:val="404040" w:themeColor="text1" w:themeTint="BF"/>
+          <w:sz w:val="20"/>
+          <w:szCs w:val="20"/>
+        </w:rPr>
+        <w:t>Deploy</w:t>
+      </w:r>
+      <w:proofErr w:type="gramEnd"/>
+      <w:r>
+        <w:rPr>
+          <w:rFonts w:ascii="Segoe UI" w:hAnsi="Segoe UI" w:cs="Segoe UI"/>
+          <w:color w:val="404040" w:themeColor="text1" w:themeTint="BF"/>
+          <w:sz w:val="20"/>
+          <w:szCs w:val="20"/>
+        </w:rPr>
+        <w:t xml:space="preserve"> the project on client side server and, manage every deployment and demonstration procedures to the users.</w:t>
+      </w:r>
+    </w:p>
+    <w:p>
+      <w:pPr>
+        <w:pStyle w:val="ListParagraph"/>
+        <w:numPr>
+          <w:ilvl w:val="0"/>
+          <w:numId w:val="7"/>
+        </w:numPr>
+        <w:rPr>
+          <w:rFonts w:ascii="Segoe UI" w:hAnsi="Segoe UI" w:cs="Segoe UI"/>
+          <w:b/>
+          <w:bCs/>
+          <w:i/>
+          <w:iCs/>
+          <w:color w:val="404040" w:themeColor="text1" w:themeTint="BF"/>
+          <w:sz w:val="20"/>
+          <w:szCs w:val="20"/>
+        </w:rPr>
+      </w:pPr>
+      <w:r>
+        <w:rPr>
+          <w:rFonts w:ascii="Segoe UI" w:hAnsi="Segoe UI" w:cs="Segoe UI"/>
+          <w:color w:val="2C2C2C"/>
+          <w:sz w:val="20"/>
+          <w:szCs w:val="20"/>
+          <w:shd w:val="clear" w:color="auto" w:fill="F5F5F5"/>
+        </w:rPr>
+        <w:t>Ensure the smooth working of SMSF pdf automation, trouble shoot, improved as required based on business needs.</w:t>
+      </w:r>
+    </w:p>
+    <w:p>
+      <w:pPr>
+        <w:spacing w:after="0" w:line="240" w:lineRule="auto"/>
+        <w:rPr>
+          <w:rFonts w:ascii="Segoe UI" w:eastAsia="Times New Roman" w:hAnsi="Segoe UI" w:cs="Segoe UI"/>
+          <w:color w:val="404040" w:themeColor="text1" w:themeTint="BF"/>
+          <w:sz w:val="20"/>
+          <w:szCs w:val="20"/>
+          <w:lang w:val="en-US"/>
+        </w:rPr>
+      </w:pPr>
+    </w:p>
+    <w:p>
+      <w:pPr>
+        <w:spacing w:after="0" w:line="240" w:lineRule="auto"/>
+        <w:rPr>
+          <w:rFonts w:ascii="Segoe UI" w:eastAsia="Times New Roman" w:hAnsi="Segoe UI" w:cs="Segoe UI"/>
+          <w:b/>
+          <w:bCs/>
+          <w:i/>
+          <w:iCs/>
+          <w:color w:val="404040" w:themeColor="text1" w:themeTint="BF"/>
+          <w:sz w:val="20"/>
+          <w:szCs w:val="20"/>
+          <w:lang w:val="en-US"/>
+        </w:rPr>
+      </w:pPr>
+    </w:p>
+    <w:p>
+      <w:pPr>
+        <w:ind w:left="2160" w:hanging="2160"/>
+        <w:rPr>
+          <w:rFonts w:ascii="Segoe UI" w:eastAsia="Times New Roman" w:hAnsi="Segoe UI" w:cs="Segoe UI"/>
+          <w:b/>
+          <w:color w:val="404040" w:themeColor="text1" w:themeTint="BF"/>
+          <w:sz w:val="18"/>
+          <w:szCs w:val="18"/>
+          <w:lang w:val="en-US"/>
+        </w:rPr>
+      </w:pPr>
+      <w:r>
+        <w:rPr>
+          <w:b/>
+          <w:bCs/>
+          <w:noProof/>
+          <w:color w:val="404040" w:themeColor="text1" w:themeTint="BF"/>
+          <w:sz w:val="20"/>
+          <w:szCs w:val="20"/>
+          <w:lang w:eastAsia="en-IN" w:bidi="ar-SA"/>
+        </w:rPr>
+        <mc:AlternateContent>
+          <mc:Choice Requires="wps">
+            <w:drawing>
+              <wp:anchor distT="0" distB="0" distL="114300" distR="114300" simplePos="0" relativeHeight="251673600" behindDoc="1" locked="0" layoutInCell="1" allowOverlap="1" wp14:anchorId="30D25BD1" wp14:editId="5C59DDD2">
+                <wp:simplePos x="0" y="0"/>
+                <wp:positionH relativeFrom="column">
+                  <wp:posOffset>-1371600</wp:posOffset>
+                </wp:positionH>
+                <wp:positionV relativeFrom="paragraph">
+                  <wp:posOffset>204470</wp:posOffset>
+                </wp:positionV>
+                <wp:extent cx="8839200" cy="57150"/>
+                <wp:effectExtent l="0" t="0" r="0" b="0"/>
+                <wp:wrapNone/>
+                <wp:docPr id="1" name="Minus Sign 8"/>
+                <wp:cNvGraphicFramePr/>
+                <a:graphic xmlns:a="http://schemas.openxmlformats.org/drawingml/2006/main">
+                  <a:graphicData uri="http://schemas.microsoft.com/office/word/2010/wordprocessingShape">
+                    <wps:wsp>
+                      <wps:cNvSpPr/>
+                      <wps:spPr>
+                        <a:xfrm>
+                          <a:off x="0" y="0"/>
+                          <a:ext cx="8839200" cy="57150"/>
+                        </a:xfrm>
+                        <a:prstGeom prst="mathMinus">
+                          <a:avLst/>
+                        </a:prstGeom>
+                        <a:ln>
+                          <a:solidFill>
+                            <a:schemeClr val="accent5">
+                              <a:lumMod val="50000"/>
+                            </a:schemeClr>
+                          </a:solidFill>
+                        </a:ln>
+                      </wps:spPr>
+                      <wps:style>
+                        <a:lnRef idx="2">
+                          <a:schemeClr val="accent1">
+                            <a:shade val="50000"/>
+                          </a:schemeClr>
+                        </a:lnRef>
+                        <a:fillRef idx="1">
+                          <a:schemeClr val="accent1"/>
+                        </a:fillRef>
+                        <a:effectRef idx="0">
+                          <a:schemeClr val="accent1"/>
+                        </a:effectRef>
+                        <a:fontRef idx="minor">
+                          <a:schemeClr val="lt1"/>
+                        </a:fontRef>
+                      </wps:style>
+                      <wps:bodyPr rot="0" spcFirstLastPara="0" vertOverflow="overflow" horzOverflow="overflow" vert="horz" wrap="square" lIns="91440" tIns="45720" rIns="91440" bIns="45720" numCol="1" spcCol="0" rtlCol="0" fromWordArt="0" anchor="ctr" anchorCtr="0" forceAA="0" compatLnSpc="1">
+                        <a:prstTxWarp prst="textNoShape">
+                          <a:avLst/>
+                        </a:prstTxWarp>
+                        <a:noAutofit/>
+                      </wps:bodyPr>
+                    </wps:wsp>
+                  </a:graphicData>
+                </a:graphic>
+                <wp14:sizeRelH relativeFrom="margin">
+                  <wp14:pctWidth>0</wp14:pctWidth>
+                </wp14:sizeRelH>
+                <wp14:sizeRelV relativeFrom="margin">
+                  <wp14:pctHeight>0</wp14:pctHeight>
+                </wp14:sizeRelV>
+              </wp:anchor>
+            </w:drawing>
+          </mc:Choice>
+          <mc:Fallback>
+            <w:pict>
+              <v:shape id="Minus Sign 8" o:spid="_x0000_s1026" style="position:absolute;margin-left:-108pt;margin-top:16.1pt;width:696pt;height:4.5pt;z-index:-251642880;visibility:visible;mso-wrap-style:square;mso-width-percent:0;mso-height-percent:0;mso-wrap-distance-left:9pt;mso-wrap-distance-top:0;mso-wrap-distance-right:9pt;mso-wrap-distance-bottom:0;mso-position-horizontal:absolute;mso-position-horizontal-relative:text;mso-position-vertical:absolute;mso-position-vertical-relative:text;mso-width-percent:0;mso-height-percent:0;mso-width-relative:margin;mso-height-relative:margin;v-text-anchor:middle" coordsize="8839200,57150" o:gfxdata="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" path="m1171636,21854r6495928,l7667564,35296r-6495928,l1171636,21854xe" fillcolor="#4472c4 [3204]" strokecolor="#1f4d78 [1608]" strokeweight="1pt">
+                <v:stroke joinstyle="miter"/>
+                <v:path arrowok="t" o:connecttype="custom" o:connectlocs="1171636,21854;7667564,21854;7667564,35296;1171636,35296;1171636,21854" o:connectangles="0,0,0,0,0"/>
+              </v:shape>
+            </w:pict>
+          </mc:Fallback>
+        </mc:AlternateContent>
+      </w:r>
+    </w:p>
+    <w:p>
+      <w:pPr>
+        <w:ind w:left="2160" w:hanging="2160"/>
+        <w:rPr>
+          <w:rFonts w:ascii="Segoe UI" w:eastAsia="Times New Roman" w:hAnsi="Segoe UI" w:cs="Segoe UI"/>
+          <w:b/>
+          <w:bCs/>
+          <w:i/>
+          <w:iCs/>
+          <w:color w:val="1F3864" w:themeColor="accent1" w:themeShade="80"/>
+          <w:sz w:val="20"/>
+          <w:szCs w:val="20"/>
+        </w:rPr>
+      </w:pPr>
+      <w:r>
+        <w:rPr>
+          <w:rFonts w:ascii="Segoe UI" w:eastAsia="Times New Roman" w:hAnsi="Segoe UI" w:cs="Segoe UI"/>
+          <w:color w:val="404040" w:themeColor="text1" w:themeTint="BF"/>
+          <w:sz w:val="20"/>
+          <w:szCs w:val="20"/>
+          <w:lang w:val="en-US"/>
+        </w:rPr>
+        <w:t xml:space="preserve"> </w:t>
+      </w:r>
     </w:p>
     <w:p>
       <w:pPr>
@@ -832,7 +2297,7 @@
           <w:sz w:val="20"/>
           <w:szCs w:val="20"/>
         </w:rPr>
-        <w:t>Junior Full Stack Developer</w:t>
+        <w:t>Software Developer - (</w:t>
       </w:r>
       <w:r>
         <w:rPr>
@@ -845,6 +2310,32 @@
           <w:sz w:val="20"/>
           <w:szCs w:val="20"/>
         </w:rPr>
+        <w:t>Full Stack Developer</w:t>
+      </w:r>
+      <w:r>
+        <w:rPr>
+          <w:rFonts w:ascii="Segoe UI" w:eastAsia="Times New Roman" w:hAnsi="Segoe UI" w:cs="Segoe UI"/>
+          <w:b/>
+          <w:bCs/>
+          <w:i/>
+          <w:iCs/>
+          <w:color w:val="1F3864" w:themeColor="accent1" w:themeShade="80"/>
+          <w:sz w:val="20"/>
+          <w:szCs w:val="20"/>
+        </w:rPr>
+        <w:t>)</w:t>
+      </w:r>
+      <w:r>
+        <w:rPr>
+          <w:rFonts w:ascii="Segoe UI" w:eastAsia="Times New Roman" w:hAnsi="Segoe UI" w:cs="Segoe UI"/>
+          <w:b/>
+          <w:bCs/>
+          <w:i/>
+          <w:iCs/>
+          <w:color w:val="1F3864" w:themeColor="accent1" w:themeShade="80"/>
+          <w:sz w:val="20"/>
+          <w:szCs w:val="20"/>
+        </w:rPr>
         <w:tab/>
       </w:r>
       <w:r>
@@ -873,7 +2364,7 @@
           <w:szCs w:val="20"/>
           <w:lang w:val="en-US"/>
         </w:rPr>
-        <w:t xml:space="preserve">                  </w:t>
+        <w:t xml:space="preserve">               </w:t>
       </w:r>
       <w:r>
         <w:rPr>
@@ -927,7 +2418,7 @@
           <w:szCs w:val="20"/>
           <w:lang w:val="en-US"/>
         </w:rPr>
-        <w:t xml:space="preserve"> to Present</w:t>
+        <w:t xml:space="preserve"> March 2023</w:t>
       </w:r>
     </w:p>
     <w:p>
@@ -1091,218 +2582,226 @@
           <w:szCs w:val="20"/>
           <w:lang w:val="en-US"/>
         </w:rPr>
-        <w:t xml:space="preserve">: Venus </w:t>
+        <w:t xml:space="preserve">: Venus SAP </w:t>
+      </w:r>
+      <w:r>
+        <w:rPr>
+          <w:rFonts w:ascii="Segoe UI" w:eastAsia="Times New Roman" w:hAnsi="Segoe UI" w:cs="Segoe UI"/>
+          <w:i/>
+          <w:iCs/>
+          <w:color w:val="404040" w:themeColor="text1" w:themeTint="BF"/>
+          <w:sz w:val="20"/>
+          <w:szCs w:val="20"/>
+          <w:lang w:val="en-US"/>
+        </w:rPr>
+        <w:t>Autom</w:t>
+      </w:r>
+      <w:r>
+        <w:rPr>
+          <w:rFonts w:ascii="Segoe UI" w:eastAsia="Times New Roman" w:hAnsi="Segoe UI" w:cs="Segoe UI"/>
+          <w:i/>
+          <w:iCs/>
+          <w:color w:val="404040" w:themeColor="text1" w:themeTint="BF"/>
+          <w:sz w:val="20"/>
+          <w:szCs w:val="20"/>
+          <w:lang w:val="en-US"/>
+        </w:rPr>
+        <w:t>a</w:t>
+      </w:r>
+      <w:r>
+        <w:rPr>
+          <w:rFonts w:ascii="Segoe UI" w:eastAsia="Times New Roman" w:hAnsi="Segoe UI" w:cs="Segoe UI"/>
+          <w:i/>
+          <w:iCs/>
+          <w:color w:val="404040" w:themeColor="text1" w:themeTint="BF"/>
+          <w:sz w:val="20"/>
+          <w:szCs w:val="20"/>
+          <w:lang w:val="en-US"/>
+        </w:rPr>
+        <w:t>tion</w:t>
+      </w:r>
+    </w:p>
+    <w:p>
+      <w:pPr>
+        <w:spacing w:after="0" w:line="240" w:lineRule="auto"/>
+        <w:rPr>
+          <w:rFonts w:ascii="Segoe UI" w:eastAsia="Times New Roman" w:hAnsi="Segoe UI" w:cs="Segoe UI"/>
+          <w:b/>
+          <w:bCs/>
+          <w:i/>
+          <w:iCs/>
+          <w:color w:val="404040" w:themeColor="text1" w:themeTint="BF"/>
+          <w:sz w:val="20"/>
+          <w:szCs w:val="20"/>
+          <w:lang w:val="en-US"/>
+        </w:rPr>
+      </w:pPr>
+      <w:r>
+        <w:rPr>
+          <w:rFonts w:ascii="Segoe UI" w:eastAsia="Times New Roman" w:hAnsi="Segoe UI" w:cs="Segoe UI"/>
+          <w:b/>
+          <w:bCs/>
+          <w:i/>
+          <w:iCs/>
+          <w:color w:val="404040" w:themeColor="text1" w:themeTint="BF"/>
+          <w:sz w:val="20"/>
+          <w:szCs w:val="20"/>
+          <w:lang w:val="en-US"/>
+        </w:rPr>
+        <w:t>Project Description:</w:t>
+      </w:r>
+    </w:p>
+    <w:p>
+      <w:pPr>
+        <w:spacing w:after="0" w:line="240" w:lineRule="auto"/>
+        <w:rPr>
+          <w:rFonts w:ascii="Segoe UI" w:eastAsia="Times New Roman" w:hAnsi="Segoe UI" w:cs="Segoe UI"/>
+          <w:color w:val="404040" w:themeColor="text1" w:themeTint="BF"/>
+          <w:sz w:val="20"/>
+          <w:szCs w:val="20"/>
+          <w:lang w:val="en-US"/>
+        </w:rPr>
+      </w:pPr>
+      <w:r>
+        <w:rPr>
+          <w:rFonts w:ascii="Segoe UI" w:eastAsia="Times New Roman" w:hAnsi="Segoe UI" w:cs="Segoe UI"/>
+          <w:color w:val="404040" w:themeColor="text1" w:themeTint="BF"/>
+          <w:sz w:val="20"/>
+          <w:szCs w:val="20"/>
+          <w:lang w:val="en-US"/>
+        </w:rPr>
+        <w:t xml:space="preserve">Venus </w:t>
+      </w:r>
+      <w:r>
+        <w:rPr>
+          <w:rFonts w:ascii="Segoe UI" w:eastAsia="Times New Roman" w:hAnsi="Segoe UI" w:cs="Segoe UI"/>
+          <w:color w:val="404040" w:themeColor="text1" w:themeTint="BF"/>
+          <w:sz w:val="20"/>
+          <w:szCs w:val="20"/>
+          <w:lang w:val="en-US"/>
+        </w:rPr>
+        <w:t>SAP</w:t>
+      </w:r>
+      <w:r>
+        <w:rPr>
+          <w:rFonts w:ascii="Segoe UI" w:eastAsia="Times New Roman" w:hAnsi="Segoe UI" w:cs="Segoe UI"/>
+          <w:color w:val="404040" w:themeColor="text1" w:themeTint="BF"/>
+          <w:sz w:val="20"/>
+          <w:szCs w:val="20"/>
+          <w:lang w:val="en-US"/>
+        </w:rPr>
+        <w:t xml:space="preserve"> </w:t>
+      </w:r>
+      <w:r>
+        <w:rPr>
+          <w:rFonts w:ascii="Segoe UI" w:eastAsia="Times New Roman" w:hAnsi="Segoe UI" w:cs="Segoe UI"/>
+          <w:color w:val="404040" w:themeColor="text1" w:themeTint="BF"/>
+          <w:sz w:val="20"/>
+          <w:szCs w:val="20"/>
+          <w:lang w:val="en-US"/>
+        </w:rPr>
+        <w:t>A</w:t>
+      </w:r>
+      <w:r>
+        <w:rPr>
+          <w:rFonts w:ascii="Segoe UI" w:eastAsia="Times New Roman" w:hAnsi="Segoe UI" w:cs="Segoe UI"/>
+          <w:color w:val="404040" w:themeColor="text1" w:themeTint="BF"/>
+          <w:sz w:val="20"/>
+          <w:szCs w:val="20"/>
+          <w:lang w:val="en-US"/>
+        </w:rPr>
+        <w:t>utomation</w:t>
+      </w:r>
+      <w:r>
+        <w:rPr>
+          <w:rFonts w:ascii="Segoe UI" w:eastAsia="Times New Roman" w:hAnsi="Segoe UI" w:cs="Segoe UI"/>
+          <w:color w:val="404040" w:themeColor="text1" w:themeTint="BF"/>
+          <w:sz w:val="20"/>
+          <w:szCs w:val="20"/>
+          <w:lang w:val="en-US"/>
+        </w:rPr>
+        <w:t xml:space="preserve"> is to</w:t>
+      </w:r>
+      <w:r>
+        <w:rPr>
+          <w:rFonts w:ascii="Segoe UI" w:eastAsia="Times New Roman" w:hAnsi="Segoe UI" w:cs="Segoe UI"/>
+          <w:color w:val="404040" w:themeColor="text1" w:themeTint="BF"/>
+          <w:sz w:val="20"/>
+          <w:szCs w:val="20"/>
+          <w:lang w:val="en-US"/>
+        </w:rPr>
+        <w:t xml:space="preserve"> automate the sap application through the web </w:t>
       </w:r>
       <w:proofErr w:type="gramStart"/>
       <w:r>
         <w:rPr>
           <w:rFonts w:ascii="Segoe UI" w:eastAsia="Times New Roman" w:hAnsi="Segoe UI" w:cs="Segoe UI"/>
-          <w:i/>
-          <w:iCs/>
-          <w:color w:val="404040" w:themeColor="text1" w:themeTint="BF"/>
-          <w:sz w:val="20"/>
-          <w:szCs w:val="20"/>
-          <w:lang w:val="en-US"/>
-        </w:rPr>
-        <w:t>SAP  Autom</w:t>
-      </w:r>
-      <w:r>
-        <w:rPr>
-          <w:rFonts w:ascii="Segoe UI" w:eastAsia="Times New Roman" w:hAnsi="Segoe UI" w:cs="Segoe UI"/>
-          <w:i/>
-          <w:iCs/>
-          <w:color w:val="404040" w:themeColor="text1" w:themeTint="BF"/>
-          <w:sz w:val="20"/>
-          <w:szCs w:val="20"/>
-          <w:lang w:val="en-US"/>
-        </w:rPr>
-        <w:t>a</w:t>
-      </w:r>
-      <w:r>
-        <w:rPr>
-          <w:rFonts w:ascii="Segoe UI" w:eastAsia="Times New Roman" w:hAnsi="Segoe UI" w:cs="Segoe UI"/>
-          <w:i/>
-          <w:iCs/>
-          <w:color w:val="404040" w:themeColor="text1" w:themeTint="BF"/>
-          <w:sz w:val="20"/>
-          <w:szCs w:val="20"/>
-          <w:lang w:val="en-US"/>
-        </w:rPr>
-        <w:t>tion</w:t>
+          <w:color w:val="404040" w:themeColor="text1" w:themeTint="BF"/>
+          <w:sz w:val="20"/>
+          <w:szCs w:val="20"/>
+          <w:lang w:val="en-US"/>
+        </w:rPr>
+        <w:t>application ,</w:t>
       </w:r>
       <w:proofErr w:type="gramEnd"/>
+      <w:r>
+        <w:rPr>
+          <w:rFonts w:ascii="Segoe UI" w:eastAsia="Times New Roman" w:hAnsi="Segoe UI" w:cs="Segoe UI"/>
+          <w:color w:val="404040" w:themeColor="text1" w:themeTint="BF"/>
+          <w:sz w:val="20"/>
+          <w:szCs w:val="20"/>
+          <w:lang w:val="en-US"/>
+        </w:rPr>
+        <w:t xml:space="preserve"> to fetch data from </w:t>
+      </w:r>
+      <w:r>
+        <w:rPr>
+          <w:rFonts w:ascii="Segoe UI" w:eastAsia="Times New Roman" w:hAnsi="Segoe UI" w:cs="Segoe UI"/>
+          <w:color w:val="404040" w:themeColor="text1" w:themeTint="BF"/>
+          <w:sz w:val="20"/>
+          <w:szCs w:val="20"/>
+          <w:lang w:val="en-US"/>
+        </w:rPr>
+        <w:t>API</w:t>
+      </w:r>
+      <w:r>
+        <w:rPr>
+          <w:rFonts w:ascii="Segoe UI" w:eastAsia="Times New Roman" w:hAnsi="Segoe UI" w:cs="Segoe UI"/>
+          <w:color w:val="404040" w:themeColor="text1" w:themeTint="BF"/>
+          <w:sz w:val="20"/>
+          <w:szCs w:val="20"/>
+          <w:lang w:val="en-US"/>
+        </w:rPr>
+        <w:t xml:space="preserve"> to list web application and to automate the entire process to various modules</w:t>
+      </w:r>
+      <w:r>
+        <w:rPr>
+          <w:rFonts w:ascii="Segoe UI" w:eastAsia="Times New Roman" w:hAnsi="Segoe UI" w:cs="Segoe UI"/>
+          <w:color w:val="404040" w:themeColor="text1" w:themeTint="BF"/>
+          <w:sz w:val="20"/>
+          <w:szCs w:val="20"/>
+          <w:lang w:val="en-US"/>
+        </w:rPr>
+        <w:t xml:space="preserve"> in SAP.</w:t>
+      </w:r>
     </w:p>
     <w:p>
       <w:pPr>
         <w:spacing w:after="0" w:line="240" w:lineRule="auto"/>
         <w:rPr>
           <w:rFonts w:ascii="Segoe UI" w:eastAsia="Times New Roman" w:hAnsi="Segoe UI" w:cs="Segoe UI"/>
-          <w:b/>
-          <w:bCs/>
-          <w:i/>
-          <w:iCs/>
-          <w:color w:val="404040" w:themeColor="text1" w:themeTint="BF"/>
-          <w:sz w:val="20"/>
-          <w:szCs w:val="20"/>
-          <w:lang w:val="en-US"/>
-        </w:rPr>
-      </w:pPr>
-      <w:r>
-        <w:rPr>
-          <w:rFonts w:ascii="Segoe UI" w:eastAsia="Times New Roman" w:hAnsi="Segoe UI" w:cs="Segoe UI"/>
-          <w:b/>
-          <w:bCs/>
-          <w:i/>
-          <w:iCs/>
-          <w:color w:val="404040" w:themeColor="text1" w:themeTint="BF"/>
-          <w:sz w:val="20"/>
-          <w:szCs w:val="20"/>
-          <w:lang w:val="en-US"/>
-        </w:rPr>
-        <w:t>Project Description:</w:t>
-      </w:r>
+          <w:color w:val="404040" w:themeColor="text1" w:themeTint="BF"/>
+          <w:sz w:val="20"/>
+          <w:szCs w:val="20"/>
+          <w:lang w:val="en-US"/>
+        </w:rPr>
+      </w:pPr>
     </w:p>
     <w:p>
       <w:pPr>
         <w:spacing w:after="0" w:line="240" w:lineRule="auto"/>
         <w:rPr>
           <w:rFonts w:ascii="Segoe UI" w:eastAsia="Times New Roman" w:hAnsi="Segoe UI" w:cs="Segoe UI"/>
-          <w:color w:val="404040" w:themeColor="text1" w:themeTint="BF"/>
-          <w:sz w:val="20"/>
-          <w:szCs w:val="20"/>
-          <w:lang w:val="en-US"/>
-        </w:rPr>
-      </w:pPr>
-      <w:r>
-        <w:rPr>
-          <w:rFonts w:ascii="Segoe UI" w:eastAsia="Times New Roman" w:hAnsi="Segoe UI" w:cs="Segoe UI"/>
-          <w:color w:val="404040" w:themeColor="text1" w:themeTint="BF"/>
-          <w:sz w:val="20"/>
-          <w:szCs w:val="20"/>
-          <w:lang w:val="en-US"/>
-        </w:rPr>
-        <w:t xml:space="preserve">Venus </w:t>
-      </w:r>
-      <w:r>
-        <w:rPr>
-          <w:rFonts w:ascii="Segoe UI" w:eastAsia="Times New Roman" w:hAnsi="Segoe UI" w:cs="Segoe UI"/>
-          <w:color w:val="404040" w:themeColor="text1" w:themeTint="BF"/>
-          <w:sz w:val="20"/>
-          <w:szCs w:val="20"/>
-          <w:lang w:val="en-US"/>
-        </w:rPr>
-        <w:t>SAP</w:t>
-      </w:r>
-      <w:r>
-        <w:rPr>
-          <w:rFonts w:ascii="Segoe UI" w:eastAsia="Times New Roman" w:hAnsi="Segoe UI" w:cs="Segoe UI"/>
-          <w:color w:val="404040" w:themeColor="text1" w:themeTint="BF"/>
-          <w:sz w:val="20"/>
-          <w:szCs w:val="20"/>
-          <w:lang w:val="en-US"/>
-        </w:rPr>
-        <w:t xml:space="preserve"> </w:t>
-      </w:r>
-      <w:r>
-        <w:rPr>
-          <w:rFonts w:ascii="Segoe UI" w:eastAsia="Times New Roman" w:hAnsi="Segoe UI" w:cs="Segoe UI"/>
-          <w:color w:val="404040" w:themeColor="text1" w:themeTint="BF"/>
-          <w:sz w:val="20"/>
-          <w:szCs w:val="20"/>
-          <w:lang w:val="en-US"/>
-        </w:rPr>
-        <w:t>A</w:t>
-      </w:r>
-      <w:r>
-        <w:rPr>
-          <w:rFonts w:ascii="Segoe UI" w:eastAsia="Times New Roman" w:hAnsi="Segoe UI" w:cs="Segoe UI"/>
-          <w:color w:val="404040" w:themeColor="text1" w:themeTint="BF"/>
-          <w:sz w:val="20"/>
-          <w:szCs w:val="20"/>
-          <w:lang w:val="en-US"/>
-        </w:rPr>
-        <w:t>utomation</w:t>
-      </w:r>
-      <w:r>
-        <w:rPr>
-          <w:rFonts w:ascii="Segoe UI" w:eastAsia="Times New Roman" w:hAnsi="Segoe UI" w:cs="Segoe UI"/>
-          <w:color w:val="404040" w:themeColor="text1" w:themeTint="BF"/>
-          <w:sz w:val="20"/>
-          <w:szCs w:val="20"/>
-          <w:lang w:val="en-US"/>
-        </w:rPr>
-        <w:t xml:space="preserve"> is </w:t>
-      </w:r>
-      <w:proofErr w:type="gramStart"/>
-      <w:r>
-        <w:rPr>
-          <w:rFonts w:ascii="Segoe UI" w:eastAsia="Times New Roman" w:hAnsi="Segoe UI" w:cs="Segoe UI"/>
-          <w:color w:val="404040" w:themeColor="text1" w:themeTint="BF"/>
-          <w:sz w:val="20"/>
-          <w:szCs w:val="20"/>
-          <w:lang w:val="en-US"/>
-        </w:rPr>
-        <w:t>to  automate</w:t>
-      </w:r>
-      <w:proofErr w:type="gramEnd"/>
-      <w:r>
-        <w:rPr>
-          <w:rFonts w:ascii="Segoe UI" w:eastAsia="Times New Roman" w:hAnsi="Segoe UI" w:cs="Segoe UI"/>
-          <w:color w:val="404040" w:themeColor="text1" w:themeTint="BF"/>
-          <w:sz w:val="20"/>
-          <w:szCs w:val="20"/>
-          <w:lang w:val="en-US"/>
-        </w:rPr>
-        <w:t xml:space="preserve"> the sap application through the web application , to fetch data from </w:t>
-      </w:r>
-      <w:r>
-        <w:rPr>
-          <w:rFonts w:ascii="Segoe UI" w:eastAsia="Times New Roman" w:hAnsi="Segoe UI" w:cs="Segoe UI"/>
-          <w:color w:val="404040" w:themeColor="text1" w:themeTint="BF"/>
-          <w:sz w:val="20"/>
-          <w:szCs w:val="20"/>
-          <w:lang w:val="en-US"/>
-        </w:rPr>
-        <w:t>API</w:t>
-      </w:r>
-      <w:r>
-        <w:rPr>
-          <w:rFonts w:ascii="Segoe UI" w:eastAsia="Times New Roman" w:hAnsi="Segoe UI" w:cs="Segoe UI"/>
-          <w:color w:val="404040" w:themeColor="text1" w:themeTint="BF"/>
-          <w:sz w:val="20"/>
-          <w:szCs w:val="20"/>
-          <w:lang w:val="en-US"/>
-        </w:rPr>
-        <w:t xml:space="preserve"> to list web application and to automate the entire process to various modules</w:t>
-      </w:r>
-      <w:r>
-        <w:rPr>
-          <w:rFonts w:ascii="Segoe UI" w:eastAsia="Times New Roman" w:hAnsi="Segoe UI" w:cs="Segoe UI"/>
-          <w:color w:val="404040" w:themeColor="text1" w:themeTint="BF"/>
-          <w:sz w:val="20"/>
-          <w:szCs w:val="20"/>
-          <w:lang w:val="en-US"/>
-        </w:rPr>
-        <w:t xml:space="preserve"> in SAP.</w:t>
-      </w:r>
-    </w:p>
-    <w:p>
-      <w:pPr>
-        <w:spacing w:after="0" w:line="240" w:lineRule="auto"/>
-        <w:rPr>
-          <w:rFonts w:ascii="Segoe UI" w:eastAsia="Times New Roman" w:hAnsi="Segoe UI" w:cs="Segoe UI"/>
-          <w:color w:val="404040" w:themeColor="text1" w:themeTint="BF"/>
-          <w:sz w:val="20"/>
-          <w:szCs w:val="20"/>
-          <w:lang w:val="en-US"/>
-        </w:rPr>
-      </w:pPr>
-    </w:p>
-    <w:p>
-      <w:pPr>
-        <w:spacing w:after="0" w:line="240" w:lineRule="auto"/>
-        <w:rPr>
-          <w:rFonts w:ascii="Segoe UI" w:eastAsia="Times New Roman" w:hAnsi="Segoe UI" w:cs="Segoe UI"/>
           <w:b/>
           <w:bCs/>
           <w:i/>
@@ -1325,20 +2824,6 @@
         </w:rPr>
         <w:t xml:space="preserve"> Responsibilities</w:t>
       </w:r>
-    </w:p>
-    <w:p>
-      <w:pPr>
-        <w:tabs>
-          <w:tab w:val="left" w:pos="1181"/>
-        </w:tabs>
-        <w:rPr>
-          <w:rFonts w:ascii="Segoe UI" w:hAnsi="Segoe UI" w:cs="Segoe UI"/>
-          <w:color w:val="404040" w:themeColor="text1" w:themeTint="BF"/>
-          <w:sz w:val="20"/>
-          <w:szCs w:val="20"/>
-          <w:lang w:val="en-US"/>
-        </w:rPr>
-      </w:pPr>
     </w:p>
     <w:p>
       <w:pPr>
@@ -1420,27 +2905,44 @@
           <w:sz w:val="20"/>
           <w:szCs w:val="20"/>
         </w:rPr>
-        <w:t xml:space="preserve">the </w:t>
+        <w:t>the entire</w:t>
+      </w:r>
+      <w:r>
+        <w:rPr>
+          <w:rFonts w:ascii="Segoe UI" w:hAnsi="Segoe UI" w:cs="Segoe UI"/>
+          <w:color w:val="404040" w:themeColor="text1" w:themeTint="BF"/>
+          <w:sz w:val="20"/>
+          <w:szCs w:val="20"/>
+        </w:rPr>
+        <w:t xml:space="preserve"> web </w:t>
       </w:r>
       <w:proofErr w:type="gramStart"/>
       <w:r>
         <w:rPr>
           <w:rFonts w:ascii="Segoe UI" w:hAnsi="Segoe UI" w:cs="Segoe UI"/>
           <w:color w:val="404040" w:themeColor="text1" w:themeTint="BF"/>
-          <w:spacing w:val="-3"/>
-          <w:sz w:val="20"/>
-          <w:szCs w:val="20"/>
-        </w:rPr>
-        <w:t xml:space="preserve">entire </w:t>
-      </w:r>
-      <w:r>
-        <w:rPr>
-          <w:rFonts w:ascii="Segoe UI" w:hAnsi="Segoe UI" w:cs="Segoe UI"/>
-          <w:color w:val="404040" w:themeColor="text1" w:themeTint="BF"/>
-          <w:sz w:val="20"/>
-          <w:szCs w:val="20"/>
-        </w:rPr>
-        <w:t xml:space="preserve"> web</w:t>
+          <w:sz w:val="20"/>
+          <w:szCs w:val="20"/>
+        </w:rPr>
+        <w:t xml:space="preserve">development </w:t>
+      </w:r>
+      <w:r>
+        <w:rPr>
+          <w:rFonts w:ascii="Segoe UI" w:hAnsi="Segoe UI" w:cs="Segoe UI"/>
+          <w:color w:val="404040" w:themeColor="text1" w:themeTint="BF"/>
+          <w:sz w:val="20"/>
+          <w:szCs w:val="20"/>
+        </w:rPr>
+        <w:t xml:space="preserve"> </w:t>
+      </w:r>
+      <w:r>
+        <w:rPr>
+          <w:rFonts w:ascii="Segoe UI" w:hAnsi="Segoe UI" w:cs="Segoe UI"/>
+          <w:color w:val="404040" w:themeColor="text1" w:themeTint="BF"/>
+          <w:sz w:val="20"/>
+          <w:szCs w:val="20"/>
+        </w:rPr>
+        <w:t>using</w:t>
       </w:r>
       <w:proofErr w:type="gramEnd"/>
       <w:r>
@@ -1450,25 +2952,7 @@
           <w:sz w:val="20"/>
           <w:szCs w:val="20"/>
         </w:rPr>
-        <w:t xml:space="preserve"> development </w:t>
-      </w:r>
-      <w:r>
-        <w:rPr>
-          <w:rFonts w:ascii="Segoe UI" w:hAnsi="Segoe UI" w:cs="Segoe UI"/>
-          <w:color w:val="404040" w:themeColor="text1" w:themeTint="BF"/>
-          <w:sz w:val="20"/>
-          <w:szCs w:val="20"/>
-        </w:rPr>
-        <w:t xml:space="preserve"> </w:t>
-      </w:r>
-      <w:r>
-        <w:rPr>
-          <w:rFonts w:ascii="Segoe UI" w:hAnsi="Segoe UI" w:cs="Segoe UI"/>
-          <w:color w:val="404040" w:themeColor="text1" w:themeTint="BF"/>
-          <w:sz w:val="20"/>
-          <w:szCs w:val="20"/>
-        </w:rPr>
-        <w:t>using Django framework</w:t>
+        <w:t xml:space="preserve"> Django framework</w:t>
       </w:r>
       <w:r>
         <w:rPr>
@@ -1523,36 +3007,16 @@
           <w:sz w:val="20"/>
           <w:szCs w:val="20"/>
         </w:rPr>
-        <w:t xml:space="preserve"> and test the code </w:t>
-      </w:r>
-      <w:proofErr w:type="gramStart"/>
-      <w:r>
-        <w:rPr>
-          <w:rFonts w:ascii="Segoe UI" w:hAnsi="Segoe UI" w:cs="Segoe UI"/>
-          <w:color w:val="404040" w:themeColor="text1" w:themeTint="BF"/>
-          <w:sz w:val="20"/>
-          <w:szCs w:val="20"/>
-        </w:rPr>
-        <w:t xml:space="preserve">manually </w:t>
-      </w:r>
-      <w:r>
-        <w:rPr>
-          <w:rFonts w:ascii="Segoe UI" w:hAnsi="Segoe UI" w:cs="Segoe UI"/>
-          <w:color w:val="404040" w:themeColor="text1" w:themeTint="BF"/>
-          <w:sz w:val="20"/>
-          <w:szCs w:val="20"/>
-        </w:rPr>
-        <w:t xml:space="preserve"> within</w:t>
-      </w:r>
-      <w:proofErr w:type="gramEnd"/>
-      <w:r>
-        <w:rPr>
-          <w:rFonts w:ascii="Segoe UI" w:hAnsi="Segoe UI" w:cs="Segoe UI"/>
-          <w:color w:val="404040" w:themeColor="text1" w:themeTint="BF"/>
-          <w:sz w:val="20"/>
-          <w:szCs w:val="20"/>
-        </w:rPr>
-        <w:t xml:space="preserve"> the</w:t>
+        <w:t xml:space="preserve"> and test the code manually </w:t>
+      </w:r>
+      <w:r>
+        <w:rPr>
+          <w:rFonts w:ascii="Segoe UI" w:hAnsi="Segoe UI" w:cs="Segoe UI"/>
+          <w:color w:val="404040" w:themeColor="text1" w:themeTint="BF"/>
+          <w:sz w:val="20"/>
+          <w:szCs w:val="20"/>
+        </w:rPr>
+        <w:t>within the</w:t>
       </w:r>
       <w:r>
         <w:rPr>
@@ -1570,7 +3034,7 @@
           <w:sz w:val="20"/>
           <w:szCs w:val="20"/>
         </w:rPr>
-        <w:t xml:space="preserve"> given time</w:t>
+        <w:t>given time</w:t>
       </w:r>
       <w:r>
         <w:rPr>
@@ -1645,25 +3109,23 @@
         </w:rPr>
         <w:t xml:space="preserve"> the code will </w:t>
       </w:r>
-      <w:proofErr w:type="gramStart"/>
-      <w:r>
-        <w:rPr>
-          <w:rFonts w:ascii="Segoe UI" w:hAnsi="Segoe UI" w:cs="Segoe UI"/>
-          <w:color w:val="404040" w:themeColor="text1" w:themeTint="BF"/>
-          <w:sz w:val="20"/>
-          <w:szCs w:val="20"/>
-        </w:rPr>
-        <w:t>merge  in</w:t>
-      </w:r>
-      <w:proofErr w:type="gramEnd"/>
-      <w:r>
-        <w:rPr>
-          <w:rFonts w:ascii="Segoe UI" w:hAnsi="Segoe UI" w:cs="Segoe UI"/>
-          <w:color w:val="404040" w:themeColor="text1" w:themeTint="BF"/>
-          <w:sz w:val="20"/>
-          <w:szCs w:val="20"/>
-        </w:rPr>
-        <w:t xml:space="preserve"> main development</w:t>
+      <w:r>
+        <w:rPr>
+          <w:rFonts w:ascii="Segoe UI" w:hAnsi="Segoe UI" w:cs="Segoe UI"/>
+          <w:color w:val="404040" w:themeColor="text1" w:themeTint="BF"/>
+          <w:sz w:val="20"/>
+          <w:szCs w:val="20"/>
+        </w:rPr>
+        <w:t xml:space="preserve">merge </w:t>
+      </w:r>
+      <w:r>
+        <w:rPr>
+          <w:rFonts w:ascii="Segoe UI" w:hAnsi="Segoe UI" w:cs="Segoe UI"/>
+          <w:color w:val="404040" w:themeColor="text1" w:themeTint="BF"/>
+          <w:sz w:val="20"/>
+          <w:szCs w:val="20"/>
+        </w:rPr>
+        <w:t>in main development</w:t>
       </w:r>
       <w:r>
         <w:rPr>
@@ -1809,35 +3271,163 @@
           <w:lang w:val="en-US"/>
         </w:rPr>
       </w:pPr>
+      <w:r>
+        <w:rPr>
+          <w:rFonts w:ascii="Segoe UI" w:eastAsia="Times New Roman" w:hAnsi="Segoe UI" w:cs="Segoe UI"/>
+          <w:b/>
+          <w:bCs/>
+          <w:i/>
+          <w:iCs/>
+          <w:color w:val="404040" w:themeColor="text1" w:themeTint="BF"/>
+          <w:sz w:val="20"/>
+          <w:szCs w:val="20"/>
+          <w:lang w:val="en-US"/>
+        </w:rPr>
+        <w:t>Project Description:</w:t>
+      </w:r>
     </w:p>
     <w:p>
       <w:pPr>
         <w:spacing w:after="0" w:line="240" w:lineRule="auto"/>
         <w:rPr>
           <w:rFonts w:ascii="Segoe UI" w:eastAsia="Times New Roman" w:hAnsi="Segoe UI" w:cs="Segoe UI"/>
-          <w:b/>
-          <w:bCs/>
-          <w:i/>
-          <w:iCs/>
-          <w:color w:val="404040" w:themeColor="text1" w:themeTint="BF"/>
-          <w:sz w:val="20"/>
-          <w:szCs w:val="20"/>
-          <w:lang w:val="en-US"/>
-        </w:rPr>
-      </w:pPr>
-      <w:r>
-        <w:rPr>
-          <w:rFonts w:ascii="Segoe UI" w:eastAsia="Times New Roman" w:hAnsi="Segoe UI" w:cs="Segoe UI"/>
-          <w:b/>
-          <w:bCs/>
-          <w:i/>
-          <w:iCs/>
-          <w:color w:val="404040" w:themeColor="text1" w:themeTint="BF"/>
-          <w:sz w:val="20"/>
-          <w:szCs w:val="20"/>
-          <w:lang w:val="en-US"/>
-        </w:rPr>
-        <w:t>Project Description:</w:t>
+          <w:color w:val="404040" w:themeColor="text1" w:themeTint="BF"/>
+          <w:sz w:val="20"/>
+          <w:szCs w:val="20"/>
+          <w:lang w:val="en-US"/>
+        </w:rPr>
+      </w:pPr>
+      <w:r>
+        <w:rPr>
+          <w:rFonts w:ascii="Segoe UI" w:eastAsia="Times New Roman" w:hAnsi="Segoe UI" w:cs="Segoe UI"/>
+          <w:color w:val="404040" w:themeColor="text1" w:themeTint="BF"/>
+          <w:sz w:val="20"/>
+          <w:szCs w:val="20"/>
+          <w:lang w:val="en-US"/>
+        </w:rPr>
+        <w:t xml:space="preserve">Attendance Tool </w:t>
+      </w:r>
+      <w:r>
+        <w:rPr>
+          <w:rFonts w:ascii="Segoe UI" w:eastAsia="Times New Roman" w:hAnsi="Segoe UI" w:cs="Segoe UI"/>
+          <w:color w:val="404040" w:themeColor="text1" w:themeTint="BF"/>
+          <w:sz w:val="20"/>
+          <w:szCs w:val="20"/>
+          <w:lang w:val="en-US"/>
+        </w:rPr>
+        <w:t>is</w:t>
+      </w:r>
+      <w:r>
+        <w:rPr>
+          <w:rFonts w:ascii="Segoe UI" w:eastAsia="Times New Roman" w:hAnsi="Segoe UI" w:cs="Segoe UI"/>
+          <w:color w:val="404040" w:themeColor="text1" w:themeTint="BF"/>
+          <w:sz w:val="20"/>
+          <w:szCs w:val="20"/>
+          <w:lang w:val="en-US"/>
+        </w:rPr>
+        <w:t xml:space="preserve"> a web application</w:t>
+      </w:r>
+      <w:r>
+        <w:rPr>
+          <w:rFonts w:ascii="Segoe UI" w:eastAsia="Times New Roman" w:hAnsi="Segoe UI" w:cs="Segoe UI"/>
+          <w:color w:val="404040" w:themeColor="text1" w:themeTint="BF"/>
+          <w:sz w:val="20"/>
+          <w:szCs w:val="20"/>
+          <w:lang w:val="en-US"/>
+        </w:rPr>
+        <w:t xml:space="preserve"> </w:t>
+      </w:r>
+      <w:r>
+        <w:rPr>
+          <w:rFonts w:ascii="Segoe UI" w:eastAsia="Times New Roman" w:hAnsi="Segoe UI" w:cs="Segoe UI"/>
+          <w:color w:val="404040" w:themeColor="text1" w:themeTint="BF"/>
+          <w:sz w:val="20"/>
+          <w:szCs w:val="20"/>
+          <w:lang w:val="en-US"/>
+        </w:rPr>
+        <w:t xml:space="preserve">an organization </w:t>
+      </w:r>
+      <w:r>
+        <w:rPr>
+          <w:rFonts w:ascii="Segoe UI" w:eastAsia="Times New Roman" w:hAnsi="Segoe UI" w:cs="Segoe UI"/>
+          <w:color w:val="404040" w:themeColor="text1" w:themeTint="BF"/>
+          <w:sz w:val="20"/>
+          <w:szCs w:val="20"/>
+          <w:lang w:val="en-US"/>
+        </w:rPr>
+        <w:t xml:space="preserve">to monitor the employee </w:t>
+      </w:r>
+      <w:proofErr w:type="gramStart"/>
+      <w:r>
+        <w:rPr>
+          <w:rFonts w:ascii="Segoe UI" w:eastAsia="Times New Roman" w:hAnsi="Segoe UI" w:cs="Segoe UI"/>
+          <w:color w:val="404040" w:themeColor="text1" w:themeTint="BF"/>
+          <w:sz w:val="20"/>
+          <w:szCs w:val="20"/>
+          <w:lang w:val="en-US"/>
+        </w:rPr>
+        <w:t>attendance ,</w:t>
+      </w:r>
+      <w:proofErr w:type="gramEnd"/>
+      <w:r>
+        <w:rPr>
+          <w:rFonts w:ascii="Segoe UI" w:eastAsia="Times New Roman" w:hAnsi="Segoe UI" w:cs="Segoe UI"/>
+          <w:color w:val="404040" w:themeColor="text1" w:themeTint="BF"/>
+          <w:sz w:val="20"/>
+          <w:szCs w:val="20"/>
+          <w:lang w:val="en-US"/>
+        </w:rPr>
+        <w:t xml:space="preserve"> timesheet</w:t>
+      </w:r>
+      <w:r>
+        <w:rPr>
+          <w:rFonts w:ascii="Segoe UI" w:eastAsia="Times New Roman" w:hAnsi="Segoe UI" w:cs="Segoe UI"/>
+          <w:color w:val="404040" w:themeColor="text1" w:themeTint="BF"/>
+          <w:sz w:val="20"/>
+          <w:szCs w:val="20"/>
+          <w:lang w:val="en-US"/>
+        </w:rPr>
+        <w:t xml:space="preserve"> </w:t>
+      </w:r>
+      <w:r>
+        <w:rPr>
+          <w:rFonts w:ascii="Segoe UI" w:eastAsia="Times New Roman" w:hAnsi="Segoe UI" w:cs="Segoe UI"/>
+          <w:color w:val="404040" w:themeColor="text1" w:themeTint="BF"/>
+          <w:sz w:val="20"/>
+          <w:szCs w:val="20"/>
+          <w:lang w:val="en-US"/>
+        </w:rPr>
+        <w:t xml:space="preserve"> an</w:t>
+      </w:r>
+      <w:r>
+        <w:rPr>
+          <w:rFonts w:ascii="Segoe UI" w:eastAsia="Times New Roman" w:hAnsi="Segoe UI" w:cs="Segoe UI"/>
+          <w:color w:val="404040" w:themeColor="text1" w:themeTint="BF"/>
+          <w:sz w:val="20"/>
+          <w:szCs w:val="20"/>
+          <w:lang w:val="en-US"/>
+        </w:rPr>
+        <w:t xml:space="preserve">d </w:t>
+      </w:r>
+      <w:r>
+        <w:rPr>
+          <w:rFonts w:ascii="Segoe UI" w:eastAsia="Times New Roman" w:hAnsi="Segoe UI" w:cs="Segoe UI"/>
+          <w:color w:val="404040" w:themeColor="text1" w:themeTint="BF"/>
+          <w:sz w:val="20"/>
+          <w:szCs w:val="20"/>
+          <w:lang w:val="en-US"/>
+        </w:rPr>
+        <w:t>some other feature like geofence to where the employee to clock in and out</w:t>
+      </w:r>
+      <w:r>
+        <w:rPr>
+          <w:rFonts w:ascii="Segoe UI" w:eastAsia="Times New Roman" w:hAnsi="Segoe UI" w:cs="Segoe UI"/>
+          <w:color w:val="404040" w:themeColor="text1" w:themeTint="BF"/>
+          <w:sz w:val="20"/>
+          <w:szCs w:val="20"/>
+          <w:lang w:val="en-US"/>
+        </w:rPr>
+        <w:t>.</w:t>
       </w:r>
     </w:p>
     <w:p>
@@ -1851,179 +3441,48 @@
           <w:lang w:val="en-US"/>
         </w:rPr>
       </w:pPr>
-      <w:r>
-        <w:rPr>
-          <w:rFonts w:ascii="Segoe UI" w:eastAsia="Times New Roman" w:hAnsi="Segoe UI" w:cs="Segoe UI"/>
-          <w:color w:val="404040" w:themeColor="text1" w:themeTint="BF"/>
-          <w:sz w:val="20"/>
-          <w:szCs w:val="20"/>
-          <w:lang w:val="en-US"/>
-        </w:rPr>
-        <w:lastRenderedPageBreak/>
-        <w:t xml:space="preserve">Attendance Tool </w:t>
-      </w:r>
-      <w:r>
-        <w:rPr>
-          <w:rFonts w:ascii="Segoe UI" w:eastAsia="Times New Roman" w:hAnsi="Segoe UI" w:cs="Segoe UI"/>
-          <w:color w:val="404040" w:themeColor="text1" w:themeTint="BF"/>
-          <w:sz w:val="20"/>
-          <w:szCs w:val="20"/>
-          <w:lang w:val="en-US"/>
-        </w:rPr>
-        <w:t>is</w:t>
-      </w:r>
-      <w:r>
-        <w:rPr>
-          <w:rFonts w:ascii="Segoe UI" w:eastAsia="Times New Roman" w:hAnsi="Segoe UI" w:cs="Segoe UI"/>
-          <w:color w:val="404040" w:themeColor="text1" w:themeTint="BF"/>
-          <w:sz w:val="20"/>
-          <w:szCs w:val="20"/>
-          <w:lang w:val="en-US"/>
-        </w:rPr>
-        <w:t xml:space="preserve"> a web application</w:t>
-      </w:r>
-      <w:r>
-        <w:rPr>
-          <w:rFonts w:ascii="Segoe UI" w:eastAsia="Times New Roman" w:hAnsi="Segoe UI" w:cs="Segoe UI"/>
-          <w:color w:val="404040" w:themeColor="text1" w:themeTint="BF"/>
-          <w:sz w:val="20"/>
-          <w:szCs w:val="20"/>
-          <w:lang w:val="en-US"/>
+    </w:p>
+    <w:p>
+      <w:pPr>
+        <w:spacing w:after="0" w:line="240" w:lineRule="auto"/>
+        <w:rPr>
+          <w:rFonts w:ascii="Segoe UI" w:eastAsia="Times New Roman" w:hAnsi="Segoe UI" w:cs="Segoe UI"/>
+          <w:b/>
+          <w:bCs/>
+          <w:i/>
+          <w:iCs/>
+          <w:color w:val="404040" w:themeColor="text1" w:themeTint="BF"/>
+          <w:sz w:val="20"/>
+          <w:szCs w:val="20"/>
+          <w:lang w:val="en-US"/>
+        </w:rPr>
+      </w:pPr>
+      <w:r>
+        <w:rPr>
+          <w:rFonts w:ascii="Segoe UI" w:eastAsia="Times New Roman" w:hAnsi="Segoe UI" w:cs="Segoe UI"/>
+          <w:b/>
+          <w:bCs/>
+          <w:i/>
+          <w:iCs/>
+          <w:color w:val="404040" w:themeColor="text1" w:themeTint="BF"/>
+          <w:sz w:val="20"/>
+          <w:szCs w:val="20"/>
         </w:rPr>
         <w:t xml:space="preserve"> </w:t>
       </w:r>
-      <w:r>
-        <w:rPr>
-          <w:rFonts w:ascii="Segoe UI" w:eastAsia="Times New Roman" w:hAnsi="Segoe UI" w:cs="Segoe UI"/>
-          <w:color w:val="404040" w:themeColor="text1" w:themeTint="BF"/>
-          <w:sz w:val="20"/>
-          <w:szCs w:val="20"/>
-          <w:lang w:val="en-US"/>
-        </w:rPr>
-        <w:t xml:space="preserve">an organization </w:t>
-      </w:r>
-      <w:r>
-        <w:rPr>
-          <w:rFonts w:ascii="Segoe UI" w:eastAsia="Times New Roman" w:hAnsi="Segoe UI" w:cs="Segoe UI"/>
-          <w:color w:val="404040" w:themeColor="text1" w:themeTint="BF"/>
-          <w:sz w:val="20"/>
-          <w:szCs w:val="20"/>
-          <w:lang w:val="en-US"/>
-        </w:rPr>
-        <w:t xml:space="preserve">to monitor the employee </w:t>
-      </w:r>
-      <w:proofErr w:type="gramStart"/>
-      <w:r>
-        <w:rPr>
-          <w:rFonts w:ascii="Segoe UI" w:eastAsia="Times New Roman" w:hAnsi="Segoe UI" w:cs="Segoe UI"/>
-          <w:color w:val="404040" w:themeColor="text1" w:themeTint="BF"/>
-          <w:sz w:val="20"/>
-          <w:szCs w:val="20"/>
-          <w:lang w:val="en-US"/>
-        </w:rPr>
-        <w:t>attendance ,</w:t>
-      </w:r>
-      <w:proofErr w:type="gramEnd"/>
-      <w:r>
-        <w:rPr>
-          <w:rFonts w:ascii="Segoe UI" w:eastAsia="Times New Roman" w:hAnsi="Segoe UI" w:cs="Segoe UI"/>
-          <w:color w:val="404040" w:themeColor="text1" w:themeTint="BF"/>
-          <w:sz w:val="20"/>
-          <w:szCs w:val="20"/>
-          <w:lang w:val="en-US"/>
-        </w:rPr>
-        <w:t xml:space="preserve"> timesheet</w:t>
-      </w:r>
-      <w:r>
-        <w:rPr>
-          <w:rFonts w:ascii="Segoe UI" w:eastAsia="Times New Roman" w:hAnsi="Segoe UI" w:cs="Segoe UI"/>
-          <w:color w:val="404040" w:themeColor="text1" w:themeTint="BF"/>
-          <w:sz w:val="20"/>
-          <w:szCs w:val="20"/>
-          <w:lang w:val="en-US"/>
-        </w:rPr>
-        <w:t xml:space="preserve"> </w:t>
-      </w:r>
-      <w:r>
-        <w:rPr>
-          <w:rFonts w:ascii="Segoe UI" w:eastAsia="Times New Roman" w:hAnsi="Segoe UI" w:cs="Segoe UI"/>
-          <w:color w:val="404040" w:themeColor="text1" w:themeTint="BF"/>
-          <w:sz w:val="20"/>
-          <w:szCs w:val="20"/>
-          <w:lang w:val="en-US"/>
-        </w:rPr>
-        <w:t xml:space="preserve"> an</w:t>
-      </w:r>
-      <w:r>
-        <w:rPr>
-          <w:rFonts w:ascii="Segoe UI" w:eastAsia="Times New Roman" w:hAnsi="Segoe UI" w:cs="Segoe UI"/>
-          <w:color w:val="404040" w:themeColor="text1" w:themeTint="BF"/>
-          <w:sz w:val="20"/>
-          <w:szCs w:val="20"/>
-          <w:lang w:val="en-US"/>
-        </w:rPr>
-        <w:t xml:space="preserve">d </w:t>
-      </w:r>
-      <w:r>
-        <w:rPr>
-          <w:rFonts w:ascii="Segoe UI" w:eastAsia="Times New Roman" w:hAnsi="Segoe UI" w:cs="Segoe UI"/>
-          <w:color w:val="404040" w:themeColor="text1" w:themeTint="BF"/>
-          <w:sz w:val="20"/>
-          <w:szCs w:val="20"/>
-          <w:lang w:val="en-US"/>
-        </w:rPr>
-        <w:t>some other feature like geofence to where the employee to clock in and out</w:t>
-      </w:r>
-      <w:r>
-        <w:rPr>
-          <w:rFonts w:ascii="Segoe UI" w:eastAsia="Times New Roman" w:hAnsi="Segoe UI" w:cs="Segoe UI"/>
-          <w:color w:val="404040" w:themeColor="text1" w:themeTint="BF"/>
-          <w:sz w:val="20"/>
-          <w:szCs w:val="20"/>
-          <w:lang w:val="en-US"/>
-        </w:rPr>
-        <w:t>.</w:t>
-      </w:r>
-    </w:p>
-    <w:p>
-      <w:pPr>
-        <w:spacing w:after="0" w:line="240" w:lineRule="auto"/>
-        <w:rPr>
-          <w:rFonts w:ascii="Segoe UI" w:eastAsia="Times New Roman" w:hAnsi="Segoe UI" w:cs="Segoe UI"/>
-          <w:color w:val="404040" w:themeColor="text1" w:themeTint="BF"/>
-          <w:sz w:val="20"/>
-          <w:szCs w:val="20"/>
-          <w:lang w:val="en-US"/>
-        </w:rPr>
-      </w:pPr>
-    </w:p>
-    <w:p>
-      <w:pPr>
-        <w:spacing w:after="0" w:line="240" w:lineRule="auto"/>
-        <w:rPr>
-          <w:rFonts w:ascii="Segoe UI" w:eastAsia="Times New Roman" w:hAnsi="Segoe UI" w:cs="Segoe UI"/>
-          <w:b/>
-          <w:bCs/>
-          <w:i/>
-          <w:iCs/>
-          <w:color w:val="404040" w:themeColor="text1" w:themeTint="BF"/>
-          <w:sz w:val="20"/>
-          <w:szCs w:val="20"/>
-          <w:lang w:val="en-US"/>
-        </w:rPr>
-      </w:pPr>
-      <w:r>
-        <w:rPr>
-          <w:rFonts w:ascii="Segoe UI" w:eastAsia="Times New Roman" w:hAnsi="Segoe UI" w:cs="Segoe UI"/>
-          <w:b/>
-          <w:bCs/>
-          <w:i/>
-          <w:iCs/>
-          <w:color w:val="404040" w:themeColor="text1" w:themeTint="BF"/>
-          <w:sz w:val="20"/>
-          <w:szCs w:val="20"/>
-        </w:rPr>
-        <w:t xml:space="preserve"> Responsibiliti</w:t>
+      <w:proofErr w:type="spellStart"/>
+      <w:r>
+        <w:rPr>
+          <w:rFonts w:ascii="Segoe UI" w:eastAsia="Times New Roman" w:hAnsi="Segoe UI" w:cs="Segoe UI"/>
+          <w:b/>
+          <w:bCs/>
+          <w:i/>
+          <w:iCs/>
+          <w:color w:val="404040" w:themeColor="text1" w:themeTint="BF"/>
+          <w:sz w:val="20"/>
+          <w:szCs w:val="20"/>
+        </w:rPr>
+        <w:t>Responsibiliti</w:t>
       </w:r>
       <w:r>
         <w:rPr>
@@ -2039,22 +3498,7 @@
         </w:rPr>
         <w:t>es</w:t>
       </w:r>
-    </w:p>
-    <w:p>
-      <w:pPr>
-        <w:spacing w:after="0" w:line="240" w:lineRule="auto"/>
-        <w:rPr>
-          <w:rFonts w:ascii="Segoe UI" w:eastAsia="Times New Roman" w:hAnsi="Segoe UI" w:cs="Segoe UI"/>
-          <w:b/>
-          <w:bCs/>
-          <w:i/>
-          <w:iCs/>
-          <w:color w:val="404040" w:themeColor="text1" w:themeTint="BF"/>
-          <w:sz w:val="20"/>
-          <w:szCs w:val="20"/>
-          <w:lang w:val="en-US"/>
-        </w:rPr>
-      </w:pPr>
+      <w:proofErr w:type="spellEnd"/>
     </w:p>
     <w:p>
       <w:pPr>
@@ -2077,27 +3521,7 @@
           <w:sz w:val="20"/>
           <w:szCs w:val="20"/>
         </w:rPr>
-        <w:t xml:space="preserve">Develop the part of </w:t>
-      </w:r>
-      <w:proofErr w:type="gramStart"/>
-      <w:r>
-        <w:rPr>
-          <w:rFonts w:ascii="Segoe UI" w:hAnsi="Segoe UI" w:cs="Segoe UI"/>
-          <w:color w:val="404040" w:themeColor="text1" w:themeTint="BF"/>
-          <w:sz w:val="20"/>
-          <w:szCs w:val="20"/>
-        </w:rPr>
-        <w:t>the  application</w:t>
-      </w:r>
-      <w:proofErr w:type="gramEnd"/>
-      <w:r>
-        <w:rPr>
-          <w:rFonts w:ascii="Segoe UI" w:hAnsi="Segoe UI" w:cs="Segoe UI"/>
-          <w:color w:val="404040" w:themeColor="text1" w:themeTint="BF"/>
-          <w:sz w:val="20"/>
-          <w:szCs w:val="20"/>
-        </w:rPr>
-        <w:t xml:space="preserve"> from the user scope document</w:t>
+        <w:t>Develop the part of the  application from the user scope document</w:t>
       </w:r>
     </w:p>
     <w:p>
@@ -2519,6 +3943,7 @@
       <w:r>
         <w:rPr>
           <w:noProof/>
+          <w:lang w:val="en-IN" w:eastAsia="en-IN"/>
         </w:rPr>
         <mc:AlternateContent>
           <mc:Choice Requires="wps">
@@ -2590,7 +4015,7 @@
               </wp:anchor>
             </w:drawing>
           </mc:Choice>
-          <mc:Fallback>
+          <mc:Fallback xmlns:cx="http://schemas.microsoft.com/office/drawing/2014/chartex" xmlns:cx1="http://schemas.microsoft.com/office/drawing/2015/9/8/chartex" xmlns:cx2="http://schemas.microsoft.com/office/drawing/2015/10/21/chartex" xmlns:cx3="http://schemas.microsoft.com/office/drawing/2016/5/9/chartex" xmlns:cx4="http://schemas.microsoft.com/office/drawing/2016/5/10/chartex" xmlns:cx5="http://schemas.microsoft.com/office/drawing/2016/5/11/chartex" xmlns:cx6="http://schemas.microsoft.com/office/drawing/2016/5/12/chartex" xmlns:cx7="http://schemas.microsoft.com/office/drawing/2016/5/13/chartex" xmlns:cx8="http://schemas.microsoft.com/office/drawing/2016/5/14/chartex" xmlns:aink="http://schemas.microsoft.com/office/drawing/2016/ink" xmlns:am3d="http://schemas.microsoft.com/office/drawing/2017/model3d" xmlns:oel="http://schemas.microsoft.com/office/2019/extlst" xmlns:w15="http://schemas.microsoft.com/office/word/2012/wordml" xmlns:w16cex="http://schemas.microsoft.com/office/word/2018/wordml/cex" xmlns:w16cid="http://schemas.microsoft.com/office/word/2016/wordml/cid" xmlns:w16="http://schemas.microsoft.com/office/word/2018/wordml" xmlns:w16sdtdh="http://schemas.microsoft.com/office/word/2020/wordml/sdtdatahash" xmlns:w16se="http://schemas.microsoft.com/office/word/2015/wordml/symex">
             <w:pict>
               <v:shape w14:anchorId="577B0606" id="Minus Sign 7" o:spid="_x0000_s1026" style="position:absolute;margin-left:-105.75pt;margin-top:32.85pt;width:696pt;height:4.5pt;z-index:-251655168;visibility:visible;mso-wrap-style:square;mso-width-percent:0;mso-height-percent:0;mso-wrap-distance-left:9pt;mso-wrap-distance-top:0;mso-wrap-distance-right:9pt;mso-wrap-distance-bottom:0;mso-position-horizontal:absolute;mso-position-horizontal-relative:text;mso-position-vertical:absolute;mso-position-vertical-relative:text;mso-width-percent:0;mso-height-percent:0;mso-width-relative:margin;mso-height-relative:margin;v-text-anchor:middle" coordsize="8839200,57150" o:gfxdata="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" path="m1171636,21854r6495928,l7667564,35296r-6495928,l1171636,21854xe" fillcolor="#4472c4 [3204]" strokecolor="#1f4d78 [1608]" strokeweight="1pt">
                 <v:stroke joinstyle="miter"/>
@@ -2660,7 +4085,49 @@
           <w:szCs w:val="20"/>
           <w:lang w:val="en-US"/>
         </w:rPr>
-        <w:t xml:space="preserve">Software Engineer </w:t>
+        <w:t>Software Engineer</w:t>
+      </w:r>
+      <w:r>
+        <w:rPr>
+          <w:rFonts w:ascii="Segoe UI" w:eastAsia="Times New Roman" w:hAnsi="Segoe UI" w:cs="Segoe UI"/>
+          <w:b/>
+          <w:bCs/>
+          <w:i/>
+          <w:iCs/>
+          <w:color w:val="1F3864" w:themeColor="accent1" w:themeShade="80"/>
+          <w:sz w:val="20"/>
+          <w:szCs w:val="20"/>
+          <w:lang w:val="en-US"/>
+        </w:rPr>
+        <w:tab/>
+      </w:r>
+      <w:r>
+        <w:rPr>
+          <w:rFonts w:ascii="Segoe UI" w:eastAsia="Times New Roman" w:hAnsi="Segoe UI" w:cs="Segoe UI"/>
+          <w:b/>
+          <w:bCs/>
+          <w:i/>
+          <w:iCs/>
+          <w:color w:val="1F3864" w:themeColor="accent1" w:themeShade="80"/>
+          <w:sz w:val="20"/>
+          <w:szCs w:val="20"/>
+          <w:lang w:val="en-US"/>
+        </w:rPr>
+        <w:tab/>
+      </w:r>
+      <w:r>
+        <w:rPr>
+          <w:rFonts w:ascii="Segoe UI" w:eastAsia="Times New Roman" w:hAnsi="Segoe UI" w:cs="Segoe UI"/>
+          <w:b/>
+          <w:bCs/>
+          <w:i/>
+          <w:iCs/>
+          <w:color w:val="1F3864" w:themeColor="accent1" w:themeShade="80"/>
+          <w:sz w:val="20"/>
+          <w:szCs w:val="20"/>
+          <w:lang w:val="en-US"/>
+        </w:rPr>
+        <w:t xml:space="preserve">     </w:t>
       </w:r>
       <w:proofErr w:type="gramStart"/>
       <w:r>
@@ -2675,7 +4142,48 @@
           <w:szCs w:val="20"/>
           <w:lang w:val="en-US"/>
         </w:rPr>
-        <w:t>Intern(</w:t>
+        <w:t>Ju</w:t>
+      </w:r>
+      <w:r>
+        <w:rPr>
+          <w:rFonts w:ascii="Segoe UI" w:eastAsia="Times New Roman" w:hAnsi="Segoe UI" w:cs="Segoe UI"/>
+          <w:b/>
+          <w:bCs/>
+          <w:i/>
+          <w:iCs/>
+          <w:color w:val="1F3864" w:themeColor="accent1" w:themeShade="80"/>
+          <w:sz w:val="20"/>
+          <w:szCs w:val="20"/>
+          <w:lang w:val="en-US"/>
+        </w:rPr>
+        <w:t xml:space="preserve">ly </w:t>
+      </w:r>
+      <w:r>
+        <w:rPr>
+          <w:rFonts w:ascii="Segoe UI" w:eastAsia="Times New Roman" w:hAnsi="Segoe UI" w:cs="Segoe UI"/>
+          <w:b/>
+          <w:bCs/>
+          <w:i/>
+          <w:iCs/>
+          <w:color w:val="1F3864" w:themeColor="accent1" w:themeShade="80"/>
+          <w:sz w:val="20"/>
+          <w:szCs w:val="20"/>
+        </w:rPr>
+        <w:t xml:space="preserve"> 20</w:t>
+      </w:r>
+      <w:r>
+        <w:rPr>
+          <w:rFonts w:ascii="Segoe UI" w:eastAsia="Times New Roman" w:hAnsi="Segoe UI" w:cs="Segoe UI"/>
+          <w:b/>
+          <w:bCs/>
+          <w:i/>
+          <w:iCs/>
+          <w:color w:val="1F3864" w:themeColor="accent1" w:themeShade="80"/>
+          <w:sz w:val="20"/>
+          <w:szCs w:val="20"/>
+          <w:lang w:val="en-US"/>
+        </w:rPr>
+        <w:t>21</w:t>
       </w:r>
       <w:proofErr w:type="gramEnd"/>
       <w:r>
@@ -2688,9 +4196,8 @@
           <w:color w:val="1F3864" w:themeColor="accent1" w:themeShade="80"/>
           <w:sz w:val="20"/>
           <w:szCs w:val="20"/>
-          <w:lang w:val="en-US"/>
-        </w:rPr>
-        <w:t>Tester)</w:t>
+        </w:rPr>
+        <w:t>–</w:t>
       </w:r>
       <w:r>
         <w:rPr>
@@ -2704,6 +4211,50 @@
           <w:szCs w:val="20"/>
           <w:lang w:val="en-US"/>
         </w:rPr>
+        <w:t xml:space="preserve"> </w:t>
+      </w:r>
+      <w:r>
+        <w:rPr>
+          <w:rFonts w:ascii="Segoe UI" w:eastAsia="Times New Roman" w:hAnsi="Segoe UI" w:cs="Segoe UI"/>
+          <w:b/>
+          <w:bCs/>
+          <w:i/>
+          <w:iCs/>
+          <w:color w:val="1F3864" w:themeColor="accent1" w:themeShade="80"/>
+          <w:sz w:val="20"/>
+          <w:szCs w:val="20"/>
+          <w:lang w:val="en-US"/>
+        </w:rPr>
+        <w:t>December 2021</w:t>
+      </w:r>
+    </w:p>
+    <w:p>
+      <w:pPr>
+        <w:spacing w:after="0" w:line="240" w:lineRule="auto"/>
+        <w:rPr>
+          <w:rFonts w:ascii="Segoe UI" w:eastAsia="Times New Roman" w:hAnsi="Segoe UI" w:cs="Segoe UI"/>
+          <w:b/>
+          <w:bCs/>
+          <w:i/>
+          <w:iCs/>
+          <w:color w:val="1F3864" w:themeColor="accent1" w:themeShade="80"/>
+          <w:sz w:val="20"/>
+          <w:szCs w:val="20"/>
+          <w:lang w:val="en-US"/>
+        </w:rPr>
+      </w:pPr>
+      <w:r>
+        <w:rPr>
+          <w:rFonts w:ascii="Segoe UI" w:eastAsia="Times New Roman" w:hAnsi="Segoe UI" w:cs="Segoe UI"/>
+          <w:b/>
+          <w:bCs/>
+          <w:i/>
+          <w:iCs/>
+          <w:color w:val="1F3864" w:themeColor="accent1" w:themeShade="80"/>
+          <w:sz w:val="20"/>
+          <w:szCs w:val="20"/>
+          <w:lang w:val="en-US"/>
+        </w:rPr>
         <w:tab/>
       </w:r>
       <w:r>
@@ -2732,7 +4283,7 @@
           <w:szCs w:val="20"/>
           <w:lang w:val="en-US"/>
         </w:rPr>
-        <w:t xml:space="preserve">     </w:t>
+        <w:tab/>
       </w:r>
       <w:r>
         <w:rPr>
@@ -2746,7 +4297,7 @@
           <w:szCs w:val="20"/>
           <w:lang w:val="en-US"/>
         </w:rPr>
-        <w:t>Ju</w:t>
+        <w:tab/>
       </w:r>
       <w:r>
         <w:rPr>
@@ -2760,7 +4311,7 @@
           <w:szCs w:val="20"/>
           <w:lang w:val="en-US"/>
         </w:rPr>
-        <w:t xml:space="preserve">ly </w:t>
+        <w:tab/>
       </w:r>
       <w:r>
         <w:rPr>
@@ -2772,8 +4323,9 @@
           <w:color w:val="1F3864" w:themeColor="accent1" w:themeShade="80"/>
           <w:sz w:val="20"/>
           <w:szCs w:val="20"/>
-        </w:rPr>
-        <w:t xml:space="preserve"> 20</w:t>
+          <w:lang w:val="en-US"/>
+        </w:rPr>
+        <w:tab/>
       </w:r>
       <w:r>
         <w:rPr>
@@ -2787,7 +4339,7 @@
           <w:szCs w:val="20"/>
           <w:lang w:val="en-US"/>
         </w:rPr>
-        <w:t>21</w:t>
+        <w:tab/>
       </w:r>
       <w:r>
         <w:rPr>
@@ -2799,8 +4351,9 @@
           <w:color w:val="1F3864" w:themeColor="accent1" w:themeShade="80"/>
           <w:sz w:val="20"/>
           <w:szCs w:val="20"/>
-        </w:rPr>
-        <w:t>–</w:t>
+          <w:lang w:val="en-US"/>
+        </w:rPr>
+        <w:tab/>
       </w:r>
       <w:r>
         <w:rPr>
@@ -2814,7 +4367,7 @@
           <w:szCs w:val="20"/>
           <w:lang w:val="en-US"/>
         </w:rPr>
-        <w:t xml:space="preserve"> </w:t>
+        <w:tab/>
       </w:r>
       <w:r>
         <w:rPr>
@@ -2828,7 +4381,21 @@
           <w:szCs w:val="20"/>
           <w:lang w:val="en-US"/>
         </w:rPr>
-        <w:t>December 2021</w:t>
+        <w:t xml:space="preserve">    </w:t>
+      </w:r>
+      <w:r>
+        <w:rPr>
+          <w:rFonts w:ascii="Segoe UI" w:eastAsia="Times New Roman" w:hAnsi="Segoe UI" w:cs="Segoe UI"/>
+          <w:b/>
+          <w:bCs/>
+          <w:i/>
+          <w:iCs/>
+          <w:color w:val="1F3864" w:themeColor="accent1" w:themeShade="80"/>
+          <w:sz w:val="20"/>
+          <w:szCs w:val="20"/>
+          <w:lang w:val="en-US"/>
+        </w:rPr>
+        <w:t>White Mountain Technology</w:t>
       </w:r>
     </w:p>
     <w:p>
@@ -2840,208 +4407,39 @@
           <w:bCs/>
           <w:i/>
           <w:iCs/>
-          <w:color w:val="1F3864" w:themeColor="accent1" w:themeShade="80"/>
-          <w:sz w:val="20"/>
-          <w:szCs w:val="20"/>
-          <w:lang w:val="en-US"/>
-        </w:rPr>
-      </w:pPr>
-      <w:r>
-        <w:rPr>
-          <w:rFonts w:ascii="Segoe UI" w:eastAsia="Times New Roman" w:hAnsi="Segoe UI" w:cs="Segoe UI"/>
-          <w:b/>
-          <w:bCs/>
-          <w:i/>
-          <w:iCs/>
-          <w:color w:val="1F3864" w:themeColor="accent1" w:themeShade="80"/>
-          <w:sz w:val="20"/>
-          <w:szCs w:val="20"/>
-          <w:lang w:val="en-US"/>
-        </w:rPr>
-        <w:tab/>
-      </w:r>
-      <w:r>
-        <w:rPr>
-          <w:rFonts w:ascii="Segoe UI" w:eastAsia="Times New Roman" w:hAnsi="Segoe UI" w:cs="Segoe UI"/>
-          <w:b/>
-          <w:bCs/>
-          <w:i/>
-          <w:iCs/>
-          <w:color w:val="1F3864" w:themeColor="accent1" w:themeShade="80"/>
-          <w:sz w:val="20"/>
-          <w:szCs w:val="20"/>
-          <w:lang w:val="en-US"/>
-        </w:rPr>
-        <w:tab/>
-      </w:r>
-      <w:r>
-        <w:rPr>
-          <w:rFonts w:ascii="Segoe UI" w:eastAsia="Times New Roman" w:hAnsi="Segoe UI" w:cs="Segoe UI"/>
-          <w:b/>
-          <w:bCs/>
-          <w:i/>
-          <w:iCs/>
-          <w:color w:val="1F3864" w:themeColor="accent1" w:themeShade="80"/>
-          <w:sz w:val="20"/>
-          <w:szCs w:val="20"/>
-          <w:lang w:val="en-US"/>
-        </w:rPr>
-        <w:tab/>
-      </w:r>
-      <w:r>
-        <w:rPr>
-          <w:rFonts w:ascii="Segoe UI" w:eastAsia="Times New Roman" w:hAnsi="Segoe UI" w:cs="Segoe UI"/>
-          <w:b/>
-          <w:bCs/>
-          <w:i/>
-          <w:iCs/>
-          <w:color w:val="1F3864" w:themeColor="accent1" w:themeShade="80"/>
-          <w:sz w:val="20"/>
-          <w:szCs w:val="20"/>
-          <w:lang w:val="en-US"/>
-        </w:rPr>
-        <w:tab/>
-      </w:r>
-      <w:r>
-        <w:rPr>
-          <w:rFonts w:ascii="Segoe UI" w:eastAsia="Times New Roman" w:hAnsi="Segoe UI" w:cs="Segoe UI"/>
-          <w:b/>
-          <w:bCs/>
-          <w:i/>
-          <w:iCs/>
-          <w:color w:val="1F3864" w:themeColor="accent1" w:themeShade="80"/>
-          <w:sz w:val="20"/>
-          <w:szCs w:val="20"/>
-          <w:lang w:val="en-US"/>
-        </w:rPr>
-        <w:tab/>
-      </w:r>
-      <w:r>
-        <w:rPr>
-          <w:rFonts w:ascii="Segoe UI" w:eastAsia="Times New Roman" w:hAnsi="Segoe UI" w:cs="Segoe UI"/>
-          <w:b/>
-          <w:bCs/>
-          <w:i/>
-          <w:iCs/>
-          <w:color w:val="1F3864" w:themeColor="accent1" w:themeShade="80"/>
-          <w:sz w:val="20"/>
-          <w:szCs w:val="20"/>
-          <w:lang w:val="en-US"/>
-        </w:rPr>
-        <w:tab/>
-      </w:r>
-      <w:r>
-        <w:rPr>
-          <w:rFonts w:ascii="Segoe UI" w:eastAsia="Times New Roman" w:hAnsi="Segoe UI" w:cs="Segoe UI"/>
-          <w:b/>
-          <w:bCs/>
-          <w:i/>
-          <w:iCs/>
-          <w:color w:val="1F3864" w:themeColor="accent1" w:themeShade="80"/>
-          <w:sz w:val="20"/>
-          <w:szCs w:val="20"/>
-          <w:lang w:val="en-US"/>
-        </w:rPr>
-        <w:tab/>
-      </w:r>
-      <w:r>
-        <w:rPr>
-          <w:rFonts w:ascii="Segoe UI" w:eastAsia="Times New Roman" w:hAnsi="Segoe UI" w:cs="Segoe UI"/>
-          <w:b/>
-          <w:bCs/>
-          <w:i/>
-          <w:iCs/>
-          <w:color w:val="1F3864" w:themeColor="accent1" w:themeShade="80"/>
-          <w:sz w:val="20"/>
-          <w:szCs w:val="20"/>
-          <w:lang w:val="en-US"/>
-        </w:rPr>
-        <w:tab/>
-      </w:r>
-      <w:r>
-        <w:rPr>
-          <w:rFonts w:ascii="Segoe UI" w:eastAsia="Times New Roman" w:hAnsi="Segoe UI" w:cs="Segoe UI"/>
-          <w:b/>
-          <w:bCs/>
-          <w:i/>
-          <w:iCs/>
-          <w:color w:val="1F3864" w:themeColor="accent1" w:themeShade="80"/>
-          <w:sz w:val="20"/>
-          <w:szCs w:val="20"/>
-          <w:lang w:val="en-US"/>
-        </w:rPr>
-        <w:tab/>
-      </w:r>
-      <w:r>
-        <w:rPr>
-          <w:rFonts w:ascii="Segoe UI" w:eastAsia="Times New Roman" w:hAnsi="Segoe UI" w:cs="Segoe UI"/>
-          <w:b/>
-          <w:bCs/>
-          <w:i/>
-          <w:iCs/>
-          <w:color w:val="1F3864" w:themeColor="accent1" w:themeShade="80"/>
-          <w:sz w:val="20"/>
-          <w:szCs w:val="20"/>
-          <w:lang w:val="en-US"/>
-        </w:rPr>
-        <w:t xml:space="preserve">    </w:t>
-      </w:r>
-      <w:r>
-        <w:rPr>
-          <w:rFonts w:ascii="Segoe UI" w:eastAsia="Times New Roman" w:hAnsi="Segoe UI" w:cs="Segoe UI"/>
-          <w:b/>
-          <w:bCs/>
-          <w:i/>
-          <w:iCs/>
-          <w:color w:val="1F3864" w:themeColor="accent1" w:themeShade="80"/>
-          <w:sz w:val="20"/>
-          <w:szCs w:val="20"/>
-          <w:lang w:val="en-US"/>
-        </w:rPr>
-        <w:t>White Mountain Technology</w:t>
-      </w:r>
+          <w:color w:val="404040" w:themeColor="text1" w:themeTint="BF"/>
+          <w:sz w:val="20"/>
+          <w:szCs w:val="20"/>
+          <w:lang w:val="en-US"/>
+        </w:rPr>
+      </w:pPr>
     </w:p>
     <w:p>
       <w:pPr>
         <w:spacing w:after="0" w:line="240" w:lineRule="auto"/>
         <w:rPr>
           <w:rFonts w:ascii="Segoe UI" w:eastAsia="Times New Roman" w:hAnsi="Segoe UI" w:cs="Segoe UI"/>
-          <w:b/>
-          <w:bCs/>
-          <w:i/>
-          <w:iCs/>
-          <w:color w:val="404040" w:themeColor="text1" w:themeTint="BF"/>
-          <w:sz w:val="20"/>
-          <w:szCs w:val="20"/>
-          <w:lang w:val="en-US"/>
-        </w:rPr>
-      </w:pPr>
-    </w:p>
-    <w:p>
-      <w:pPr>
-        <w:spacing w:after="0" w:line="240" w:lineRule="auto"/>
-        <w:rPr>
-          <w:rFonts w:ascii="Segoe UI" w:eastAsia="Times New Roman" w:hAnsi="Segoe UI" w:cs="Segoe UI"/>
-          <w:i/>
-          <w:iCs/>
-          <w:color w:val="404040" w:themeColor="text1" w:themeTint="BF"/>
-          <w:sz w:val="20"/>
-          <w:szCs w:val="20"/>
-          <w:lang w:val="en-US"/>
-        </w:rPr>
-      </w:pPr>
-      <w:r>
-        <w:rPr>
-          <w:rFonts w:ascii="Segoe UI" w:eastAsia="Times New Roman" w:hAnsi="Segoe UI" w:cs="Segoe UI"/>
-          <w:b/>
-          <w:bCs/>
-          <w:i/>
-          <w:iCs/>
-          <w:color w:val="404040" w:themeColor="text1" w:themeTint="BF"/>
-          <w:sz w:val="20"/>
-          <w:szCs w:val="20"/>
-          <w:lang w:val="en-US"/>
-        </w:rPr>
+          <w:i/>
+          <w:iCs/>
+          <w:color w:val="404040" w:themeColor="text1" w:themeTint="BF"/>
+          <w:sz w:val="20"/>
+          <w:szCs w:val="20"/>
+          <w:lang w:val="en-US"/>
+        </w:rPr>
+      </w:pPr>
+      <w:r>
+        <w:rPr>
+          <w:rFonts w:ascii="Segoe UI" w:eastAsia="Times New Roman" w:hAnsi="Segoe UI" w:cs="Segoe UI"/>
+          <w:b/>
+          <w:bCs/>
+          <w:i/>
+          <w:iCs/>
+          <w:color w:val="404040" w:themeColor="text1" w:themeTint="BF"/>
+          <w:sz w:val="20"/>
+          <w:szCs w:val="20"/>
+          <w:lang w:val="en-US"/>
+        </w:rPr>
+        <w:lastRenderedPageBreak/>
         <w:t>Project Name</w:t>
       </w:r>
       <w:r>
@@ -3572,7 +4970,7 @@
           <w:color w:val="404040" w:themeColor="text1" w:themeTint="BF"/>
           <w:sz w:val="20"/>
           <w:szCs w:val="20"/>
-          <w:lang w:val="en-US"/>
+          <w:lang w:eastAsia="en-IN" w:bidi="ar-SA"/>
         </w:rPr>
         <mc:AlternateContent>
           <mc:Choice Requires="wps">
@@ -3644,7 +5042,7 @@
               </wp:anchor>
             </w:drawing>
           </mc:Choice>
-          <mc:Fallback>
+          <mc:Fallback xmlns:cx="http://schemas.microsoft.com/office/drawing/2014/chartex" xmlns:cx1="http://schemas.microsoft.com/office/drawing/2015/9/8/chartex" xmlns:cx2="http://schemas.microsoft.com/office/drawing/2015/10/21/chartex" xmlns:cx3="http://schemas.microsoft.com/office/drawing/2016/5/9/chartex" xmlns:cx4="http://schemas.microsoft.com/office/drawing/2016/5/10/chartex" xmlns:cx5="http://schemas.microsoft.com/office/drawing/2016/5/11/chartex" xmlns:cx6="http://schemas.microsoft.com/office/drawing/2016/5/12/chartex" xmlns:cx7="http://schemas.microsoft.com/office/drawing/2016/5/13/chartex" xmlns:cx8="http://schemas.microsoft.com/office/drawing/2016/5/14/chartex" xmlns:aink="http://schemas.microsoft.com/office/drawing/2016/ink" xmlns:am3d="http://schemas.microsoft.com/office/drawing/2017/model3d" xmlns:oel="http://schemas.microsoft.com/office/2019/extlst" xmlns:w15="http://schemas.microsoft.com/office/word/2012/wordml" xmlns:w16cex="http://schemas.microsoft.com/office/word/2018/wordml/cex" xmlns:w16cid="http://schemas.microsoft.com/office/word/2016/wordml/cid" xmlns:w16="http://schemas.microsoft.com/office/word/2018/wordml" xmlns:w16sdtdh="http://schemas.microsoft.com/office/word/2020/wordml/sdtdatahash" xmlns:w16se="http://schemas.microsoft.com/office/word/2015/wordml/symex">
             <w:pict>
               <v:shape w14:anchorId="70C6CF47" id="Minus Sign 11" o:spid="_x0000_s1026" style="position:absolute;margin-left:-109.5pt;margin-top:13.5pt;width:696pt;height:4.5pt;z-index:-251651072;visibility:visible;mso-wrap-style:square;mso-width-percent:0;mso-height-percent:0;mso-wrap-distance-left:9pt;mso-wrap-distance-top:0;mso-wrap-distance-right:9pt;mso-wrap-distance-bottom:0;mso-position-horizontal:absolute;mso-position-horizontal-relative:text;mso-position-vertical:absolute;mso-position-vertical-relative:text;mso-width-percent:0;mso-height-percent:0;mso-width-relative:margin;mso-height-relative:margin;v-text-anchor:middle" coordsize="8839200,57150" o:gfxdata="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" path="m1171636,21854r6495928,l7667564,35296r-6495928,l1171636,21854xe" fillcolor="#4472c4 [3204]" strokecolor="#1f4d78 [1608]" strokeweight="1pt">
                 <v:stroke joinstyle="miter"/>
@@ -3695,7 +5093,6 @@
                 <w:rFonts w:ascii="Segoe UI" w:eastAsia="Times New Roman" w:hAnsi="Segoe UI" w:cs="Segoe UI"/>
                 <w:b/>
                 <w:color w:val="404040" w:themeColor="text1" w:themeTint="BF"/>
-                <w:lang w:val="en-IN"/>
               </w:rPr>
             </w:pPr>
             <w:r>
@@ -3703,7 +5100,6 @@
                 <w:rFonts w:ascii="Segoe UI" w:eastAsia="Times New Roman" w:hAnsi="Segoe UI" w:cs="Segoe UI"/>
                 <w:b/>
                 <w:color w:val="1F3864" w:themeColor="accent1" w:themeShade="80"/>
-                <w:lang w:val="en-IN"/>
               </w:rPr>
               <w:t>Technical Knowledge</w:t>
             </w:r>
@@ -3738,7 +5134,6 @@
                 <w:color w:val="404040" w:themeColor="text1" w:themeTint="BF"/>
                 <w:sz w:val="20"/>
                 <w:szCs w:val="20"/>
-                <w:lang w:val="en-IN"/>
               </w:rPr>
             </w:pPr>
             <w:r>
@@ -3749,7 +5144,6 @@
                 <w:color w:val="404040" w:themeColor="text1" w:themeTint="BF"/>
                 <w:sz w:val="20"/>
                 <w:szCs w:val="20"/>
-                <w:lang w:val="en-IN"/>
               </w:rPr>
               <w:t>Web Development Languages</w:t>
             </w:r>
@@ -3761,7 +5155,6 @@
                 <w:color w:val="404040" w:themeColor="text1" w:themeTint="BF"/>
                 <w:sz w:val="20"/>
                 <w:szCs w:val="20"/>
-                <w:lang w:val="en-IN"/>
               </w:rPr>
               <w:tab/>
             </w:r>
@@ -3798,50 +5191,6 @@
               </w:rPr>
               <w:t>HTML, CSS,</w:t>
             </w:r>
-            <w:r>
-              <w:rPr>
-                <w:rFonts w:ascii="Segoe UI" w:hAnsi="Segoe UI" w:cs="Segoe UI"/>
-                <w:color w:val="404040" w:themeColor="text1" w:themeTint="BF"/>
-                <w:sz w:val="20"/>
-                <w:szCs w:val="20"/>
-                <w:lang w:val="en-IN"/>
-              </w:rPr>
-              <w:t xml:space="preserve"> </w:t>
-            </w:r>
-            <w:proofErr w:type="spellStart"/>
-            <w:proofErr w:type="gramStart"/>
-            <w:r>
-              <w:rPr>
-                <w:rFonts w:ascii="Segoe UI" w:hAnsi="Segoe UI" w:cs="Segoe UI"/>
-                <w:color w:val="404040" w:themeColor="text1" w:themeTint="BF"/>
-                <w:sz w:val="20"/>
-                <w:szCs w:val="20"/>
-                <w:lang w:val="en-IN"/>
-              </w:rPr>
-              <w:t>Javascript</w:t>
-            </w:r>
-            <w:proofErr w:type="spellEnd"/>
-            <w:r>
-              <w:rPr>
-                <w:rFonts w:ascii="Segoe UI" w:hAnsi="Segoe UI" w:cs="Segoe UI"/>
-                <w:color w:val="404040" w:themeColor="text1" w:themeTint="BF"/>
-                <w:sz w:val="20"/>
-                <w:szCs w:val="20"/>
-                <w:lang w:val="en-IN"/>
-              </w:rPr>
-              <w:t xml:space="preserve"> </w:t>
-            </w:r>
-            <w:r>
-              <w:rPr>
-                <w:rFonts w:ascii="Segoe UI" w:hAnsi="Segoe UI" w:cs="Segoe UI"/>
-                <w:color w:val="404040" w:themeColor="text1" w:themeTint="BF"/>
-                <w:sz w:val="20"/>
-                <w:szCs w:val="20"/>
-                <w:lang w:val="en-IN"/>
-              </w:rPr>
-              <w:t>,</w:t>
-            </w:r>
-            <w:proofErr w:type="gramEnd"/>
             <w:r>
               <w:rPr>
                 <w:rFonts w:ascii="Segoe UI" w:hAnsi="Segoe UI" w:cs="Segoe UI"/>
@@ -3988,8 +5337,50 @@
                 <w:szCs w:val="20"/>
                 <w:lang w:val="en-IN"/>
               </w:rPr>
-              <w:t xml:space="preserve"> python, Java</w:t>
+              <w:t xml:space="preserve"> P</w:t>
             </w:r>
+            <w:r>
+              <w:rPr>
+                <w:rFonts w:ascii="Segoe UI" w:hAnsi="Segoe UI" w:cs="Segoe UI"/>
+                <w:color w:val="404040" w:themeColor="text1" w:themeTint="BF"/>
+                <w:sz w:val="20"/>
+                <w:szCs w:val="20"/>
+                <w:lang w:val="en-IN"/>
+              </w:rPr>
+              <w:t>ython, Java</w:t>
+            </w:r>
+            <w:r>
+              <w:rPr>
+                <w:rFonts w:ascii="Segoe UI" w:hAnsi="Segoe UI" w:cs="Segoe UI"/>
+                <w:color w:val="404040" w:themeColor="text1" w:themeTint="BF"/>
+                <w:sz w:val="20"/>
+                <w:szCs w:val="20"/>
+                <w:lang w:val="en-IN"/>
+              </w:rPr>
+              <w:t xml:space="preserve">, </w:t>
+            </w:r>
+            <w:r>
+              <w:rPr>
+                <w:rFonts w:ascii="Segoe UI" w:hAnsi="Segoe UI" w:cs="Segoe UI"/>
+                <w:color w:val="404040" w:themeColor="text1" w:themeTint="BF"/>
+                <w:sz w:val="20"/>
+                <w:szCs w:val="20"/>
+                <w:lang w:val="en-IN"/>
+              </w:rPr>
+              <w:t xml:space="preserve"> </w:t>
+            </w:r>
+            <w:proofErr w:type="spellStart"/>
+            <w:r>
+              <w:rPr>
+                <w:rFonts w:ascii="Segoe UI" w:hAnsi="Segoe UI" w:cs="Segoe UI"/>
+                <w:color w:val="404040" w:themeColor="text1" w:themeTint="BF"/>
+                <w:sz w:val="20"/>
+                <w:szCs w:val="20"/>
+                <w:lang w:val="en-IN"/>
+              </w:rPr>
+              <w:t>Javascript</w:t>
+            </w:r>
+            <w:proofErr w:type="spellEnd"/>
           </w:p>
         </w:tc>
       </w:tr>
@@ -4028,7 +5419,6 @@
                 <w:sz w:val="20"/>
                 <w:szCs w:val="20"/>
               </w:rPr>
-              <w:lastRenderedPageBreak/>
               <w:t>Framework</w:t>
             </w:r>
           </w:p>
@@ -4062,18 +5452,7 @@
                 <w:szCs w:val="20"/>
                 <w:lang w:val="en-IN"/>
               </w:rPr>
-              <w:t xml:space="preserve">Django, </w:t>
-            </w:r>
-            <w:proofErr w:type="spellStart"/>
-            <w:r>
-              <w:rPr>
-                <w:rFonts w:ascii="Segoe UI" w:hAnsi="Segoe UI" w:cs="Segoe UI"/>
-                <w:color w:val="404040" w:themeColor="text1" w:themeTint="BF"/>
-                <w:sz w:val="20"/>
-                <w:szCs w:val="20"/>
-                <w:lang w:val="en-IN"/>
-              </w:rPr>
-              <w:t>Django</w:t>
+              <w:t>Django, Django</w:t>
             </w:r>
             <w:r>
               <w:rPr>
@@ -4083,7 +5462,7 @@
                 <w:szCs w:val="20"/>
                 <w:lang w:val="en-IN"/>
               </w:rPr>
-              <w:t>_</w:t>
+              <w:t xml:space="preserve"> </w:t>
             </w:r>
             <w:r>
               <w:rPr>
@@ -4093,9 +5472,38 @@
                 <w:szCs w:val="20"/>
                 <w:lang w:val="en-IN"/>
               </w:rPr>
-              <w:t>RestFramework</w:t>
+              <w:t>Rest</w:t>
             </w:r>
-            <w:proofErr w:type="spellEnd"/>
+            <w:r>
+              <w:rPr>
+                <w:rFonts w:ascii="Segoe UI" w:hAnsi="Segoe UI" w:cs="Segoe UI"/>
+                <w:color w:val="404040" w:themeColor="text1" w:themeTint="BF"/>
+                <w:sz w:val="20"/>
+                <w:szCs w:val="20"/>
+                <w:lang w:val="en-IN"/>
+              </w:rPr>
+              <w:t xml:space="preserve"> </w:t>
+            </w:r>
+            <w:r>
+              <w:rPr>
+                <w:rFonts w:ascii="Segoe UI" w:hAnsi="Segoe UI" w:cs="Segoe UI"/>
+                <w:color w:val="404040" w:themeColor="text1" w:themeTint="BF"/>
+                <w:sz w:val="20"/>
+                <w:szCs w:val="20"/>
+                <w:lang w:val="en-IN"/>
+              </w:rPr>
+              <w:t>Framework</w:t>
+            </w:r>
+            <w:r>
+              <w:rPr>
+                <w:rFonts w:ascii="Segoe UI" w:hAnsi="Segoe UI" w:cs="Segoe UI"/>
+                <w:color w:val="404040" w:themeColor="text1" w:themeTint="BF"/>
+                <w:sz w:val="20"/>
+                <w:szCs w:val="20"/>
+                <w:lang w:val="en-IN"/>
+              </w:rPr>
+              <w:t>, Flask</w:t>
+            </w:r>
           </w:p>
           <w:p>
             <w:pPr>
@@ -4139,7 +5547,6 @@
                 <w:color w:val="404040" w:themeColor="text1" w:themeTint="BF"/>
                 <w:sz w:val="20"/>
                 <w:szCs w:val="20"/>
-                <w:lang w:val="en-IN"/>
               </w:rPr>
             </w:pPr>
             <w:r>
@@ -4150,7 +5557,6 @@
                 <w:color w:val="404040" w:themeColor="text1" w:themeTint="BF"/>
                 <w:sz w:val="20"/>
                 <w:szCs w:val="20"/>
-                <w:lang w:val="en-IN"/>
               </w:rPr>
               <w:t>Testing</w:t>
             </w:r>
@@ -4185,29 +5591,7 @@
                 <w:szCs w:val="20"/>
                 <w:lang w:val="en-IN"/>
               </w:rPr>
-              <w:t xml:space="preserve">Manual &amp; Automation </w:t>
-            </w:r>
-            <w:proofErr w:type="gramStart"/>
-            <w:r>
-              <w:rPr>
-                <w:rFonts w:ascii="Segoe UI" w:hAnsi="Segoe UI" w:cs="Segoe UI"/>
-                <w:color w:val="404040" w:themeColor="text1" w:themeTint="BF"/>
-                <w:sz w:val="20"/>
-                <w:szCs w:val="20"/>
-                <w:lang w:val="en-IN"/>
-              </w:rPr>
-              <w:t>Testing,  UI</w:t>
-            </w:r>
-            <w:proofErr w:type="gramEnd"/>
-            <w:r>
-              <w:rPr>
-                <w:rFonts w:ascii="Segoe UI" w:hAnsi="Segoe UI" w:cs="Segoe UI"/>
-                <w:color w:val="404040" w:themeColor="text1" w:themeTint="BF"/>
-                <w:sz w:val="20"/>
-                <w:szCs w:val="20"/>
-                <w:lang w:val="en-IN"/>
-              </w:rPr>
-              <w:t xml:space="preserve"> &amp; API automation</w:t>
+              <w:t>Manual &amp; Automation Testing,  UI &amp; API automation</w:t>
             </w:r>
           </w:p>
         </w:tc>
@@ -4240,7 +5624,6 @@
                 <w:color w:val="404040" w:themeColor="text1" w:themeTint="BF"/>
                 <w:sz w:val="20"/>
                 <w:szCs w:val="20"/>
-                <w:lang w:val="en-IN"/>
               </w:rPr>
             </w:pPr>
             <w:r>
@@ -4251,7 +5634,6 @@
                 <w:color w:val="404040" w:themeColor="text1" w:themeTint="BF"/>
                 <w:sz w:val="20"/>
                 <w:szCs w:val="20"/>
-                <w:lang w:val="en-IN"/>
               </w:rPr>
               <w:t>Automation Tools</w:t>
             </w:r>
@@ -4286,10 +5668,8 @@
                 <w:szCs w:val="20"/>
                 <w:lang w:val="en-IN"/>
               </w:rPr>
-              <w:t xml:space="preserve">Selenium, WebDriver </w:t>
+              <w:t>Selenium, WebDriver IO,</w:t>
             </w:r>
-            <w:proofErr w:type="spellStart"/>
-            <w:proofErr w:type="gramStart"/>
             <w:r>
               <w:rPr>
                 <w:rFonts w:ascii="Segoe UI" w:hAnsi="Segoe UI" w:cs="Segoe UI"/>
@@ -4298,10 +5678,18 @@
                 <w:szCs w:val="20"/>
                 <w:lang w:val="en-IN"/>
               </w:rPr>
-              <w:t>IO,Cypress</w:t>
+              <w:t xml:space="preserve"> </w:t>
             </w:r>
-            <w:proofErr w:type="spellEnd"/>
-            <w:proofErr w:type="gramEnd"/>
+            <w:r>
+              <w:rPr>
+                <w:rFonts w:ascii="Segoe UI" w:hAnsi="Segoe UI" w:cs="Segoe UI"/>
+                <w:color w:val="404040" w:themeColor="text1" w:themeTint="BF"/>
+                <w:sz w:val="20"/>
+                <w:szCs w:val="20"/>
+                <w:lang w:val="en-IN"/>
+              </w:rPr>
+              <w:t>Cypress</w:t>
+            </w:r>
           </w:p>
         </w:tc>
       </w:tr>
@@ -4333,7 +5721,6 @@
                 <w:color w:val="404040" w:themeColor="text1" w:themeTint="BF"/>
                 <w:sz w:val="20"/>
                 <w:szCs w:val="20"/>
-                <w:lang w:val="en-IN"/>
               </w:rPr>
             </w:pPr>
             <w:r>
@@ -4344,7 +5731,6 @@
                 <w:color w:val="404040" w:themeColor="text1" w:themeTint="BF"/>
                 <w:sz w:val="20"/>
                 <w:szCs w:val="20"/>
-                <w:lang w:val="en-IN"/>
               </w:rPr>
               <w:t xml:space="preserve">Windows Automation </w:t>
             </w:r>
@@ -4379,29 +5765,7 @@
                 <w:szCs w:val="20"/>
                 <w:lang w:val="en-IN"/>
               </w:rPr>
-              <w:t>Python (</w:t>
-            </w:r>
-            <w:proofErr w:type="spellStart"/>
-            <w:r>
-              <w:rPr>
-                <w:rFonts w:ascii="Segoe UI" w:hAnsi="Segoe UI" w:cs="Segoe UI"/>
-                <w:color w:val="404040" w:themeColor="text1" w:themeTint="BF"/>
-                <w:sz w:val="20"/>
-                <w:szCs w:val="20"/>
-                <w:lang w:val="en-IN"/>
-              </w:rPr>
-              <w:t>Pywinauto</w:t>
-            </w:r>
-            <w:proofErr w:type="spellEnd"/>
-            <w:r>
-              <w:rPr>
-                <w:rFonts w:ascii="Segoe UI" w:hAnsi="Segoe UI" w:cs="Segoe UI"/>
-                <w:color w:val="404040" w:themeColor="text1" w:themeTint="BF"/>
-                <w:sz w:val="20"/>
-                <w:szCs w:val="20"/>
-                <w:lang w:val="en-IN"/>
-              </w:rPr>
-              <w:t>)</w:t>
+              <w:t>Python</w:t>
             </w:r>
           </w:p>
         </w:tc>
@@ -4434,7 +5798,6 @@
                 <w:color w:val="404040" w:themeColor="text1" w:themeTint="BF"/>
                 <w:sz w:val="20"/>
                 <w:szCs w:val="20"/>
-                <w:lang w:val="en-IN"/>
               </w:rPr>
             </w:pPr>
             <w:r>
@@ -4445,9 +5808,8 @@
                 <w:color w:val="404040" w:themeColor="text1" w:themeTint="BF"/>
                 <w:sz w:val="20"/>
                 <w:szCs w:val="20"/>
-                <w:lang w:val="en-IN"/>
               </w:rPr>
-              <w:t>Test Management Tools</w:t>
+              <w:t>Tools</w:t>
             </w:r>
           </w:p>
         </w:tc>
@@ -4469,6 +5831,7 @@
                 <w:color w:val="404040" w:themeColor="text1" w:themeTint="BF"/>
                 <w:sz w:val="20"/>
                 <w:szCs w:val="20"/>
+                <w:lang w:val="en-IN"/>
               </w:rPr>
             </w:pPr>
             <w:r>
@@ -4479,20 +5842,8 @@
                 <w:szCs w:val="20"/>
                 <w:lang w:val="en-IN"/>
               </w:rPr>
-              <w:t xml:space="preserve">Jira, git, </w:t>
+              <w:t>Git, GitHub</w:t>
             </w:r>
-            <w:proofErr w:type="gramStart"/>
-            <w:r>
-              <w:rPr>
-                <w:rFonts w:ascii="Segoe UI" w:hAnsi="Segoe UI" w:cs="Segoe UI"/>
-                <w:color w:val="404040" w:themeColor="text1" w:themeTint="BF"/>
-                <w:sz w:val="20"/>
-                <w:szCs w:val="20"/>
-                <w:lang w:val="en-IN"/>
-              </w:rPr>
-              <w:t>Allure ,RMT</w:t>
-            </w:r>
-            <w:proofErr w:type="gramEnd"/>
           </w:p>
         </w:tc>
       </w:tr>
@@ -4518,23 +5869,23 @@
           <w:color w:val="404040" w:themeColor="text1" w:themeTint="BF"/>
           <w:sz w:val="20"/>
           <w:szCs w:val="20"/>
-          <w:lang w:val="en-US"/>
+          <w:lang w:eastAsia="en-IN" w:bidi="ar-SA"/>
         </w:rPr>
         <mc:AlternateContent>
           <mc:Choice Requires="wps">
             <w:drawing>
-              <wp:anchor distT="0" distB="0" distL="114300" distR="114300" simplePos="0" relativeHeight="251667456" behindDoc="1" locked="0" layoutInCell="1" allowOverlap="1" wp14:anchorId="1C37C4C6" wp14:editId="22849834">
+              <wp:anchor distT="0" distB="0" distL="114300" distR="114300" simplePos="0" relativeHeight="251677696" behindDoc="1" locked="0" layoutInCell="1" allowOverlap="1" wp14:anchorId="5A82E236" wp14:editId="753FE36C">
                 <wp:simplePos x="0" y="0"/>
                 <wp:positionH relativeFrom="column">
-                  <wp:posOffset>-1381125</wp:posOffset>
+                  <wp:posOffset>-1390650</wp:posOffset>
                 </wp:positionH>
                 <wp:positionV relativeFrom="paragraph">
-                  <wp:posOffset>1747520</wp:posOffset>
+                  <wp:posOffset>3261995</wp:posOffset>
                 </wp:positionV>
                 <wp:extent cx="8839200" cy="57150"/>
                 <wp:effectExtent l="0" t="0" r="0" b="0"/>
                 <wp:wrapNone/>
-                <wp:docPr id="12" name="Minus Sign 12"/>
+                <wp:docPr id="3" name="Minus Sign 8"/>
                 <wp:cNvGraphicFramePr/>
                 <a:graphic xmlns:a="http://schemas.openxmlformats.org/drawingml/2006/main">
                   <a:graphicData uri="http://schemas.microsoft.com/office/word/2010/wordprocessingShape">
@@ -4592,7 +5943,7 @@
           </mc:Choice>
           <mc:Fallback>
             <w:pict>
-              <v:shape w14:anchorId="39E855F8" id="Minus Sign 12" o:spid="_x0000_s1026" style="position:absolute;margin-left:-108.75pt;margin-top:137.6pt;width:696pt;height:4.5pt;z-index:-251649024;visibility:visible;mso-wrap-style:square;mso-width-percent:0;mso-height-percent:0;mso-wrap-distance-left:9pt;mso-wrap-distance-top:0;mso-wrap-distance-right:9pt;mso-wrap-distance-bottom:0;mso-position-horizontal:absolute;mso-position-horizontal-relative:text;mso-position-vertical:absolute;mso-position-vertical-relative:text;mso-width-percent:0;mso-height-percent:0;mso-width-relative:margin;mso-height-relative:margin;v-text-anchor:middle" coordsize="8839200,57150" o:gfxdata="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" path="m1171636,21854r6495928,l7667564,35296r-6495928,l1171636,21854xe" fillcolor="#4472c4 [3204]" strokecolor="#1f4d78 [1608]" strokeweight="1pt">
+              <v:shape id="Minus Sign 8" o:spid="_x0000_s1026" style="position:absolute;margin-left:-109.5pt;margin-top:256.85pt;width:696pt;height:4.5pt;z-index:-251638784;visibility:visible;mso-wrap-style:square;mso-width-percent:0;mso-height-percent:0;mso-wrap-distance-left:9pt;mso-wrap-distance-top:0;mso-wrap-distance-right:9pt;mso-wrap-distance-bottom:0;mso-position-horizontal:absolute;mso-position-horizontal-relative:text;mso-position-vertical:absolute;mso-position-vertical-relative:text;mso-width-percent:0;mso-height-percent:0;mso-width-relative:margin;mso-height-relative:margin;v-text-anchor:middle" coordsize="8839200,57150" o:gfxdata="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" path="m1171636,21854r6495928,l7667564,35296r-6495928,l1171636,21854xe" fillcolor="#4472c4 [3204]" strokecolor="#1f4d78 [1608]" strokeweight="1pt">
                 <v:stroke joinstyle="miter"/>
                 <v:path arrowok="t" o:connecttype="custom" o:connectlocs="1171636,21854;7667564,21854;7667564,35296;1171636,35296;1171636,21854" o:connectangles="0,0,0,0,0"/>
               </v:shape>
@@ -4603,21 +5954,6 @@
     </w:p>
     <w:p>
       <w:pPr>
-        <w:tabs>
-          <w:tab w:val="left" w:pos="1181"/>
-        </w:tabs>
-        <w:spacing w:line="292" w:lineRule="exact"/>
-        <w:rPr>
-          <w:rFonts w:ascii="Segoe UI" w:hAnsi="Segoe UI" w:cs="Segoe UI"/>
-          <w:color w:val="404040" w:themeColor="text1" w:themeTint="BF"/>
-          <w:sz w:val="20"/>
-          <w:szCs w:val="20"/>
-          <w:lang w:val="en-US"/>
-        </w:rPr>
-      </w:pPr>
-    </w:p>
-    <w:p>
-      <w:pPr>
         <w:widowControl w:val="0"/>
         <w:autoSpaceDE w:val="0"/>
         <w:autoSpaceDN w:val="0"/>
@@ -4635,6 +5971,252 @@
           <w:b/>
           <w:color w:val="1F3864" w:themeColor="accent1" w:themeShade="80"/>
         </w:rPr>
+        <w:t>Rewards &amp; Achievements</w:t>
+      </w:r>
+    </w:p>
+    <w:p>
+      <w:pPr>
+        <w:pStyle w:val="ListParagraph"/>
+        <w:numPr>
+          <w:ilvl w:val="0"/>
+          <w:numId w:val="10"/>
+        </w:numPr>
+        <w:adjustRightInd w:val="0"/>
+        <w:spacing w:line="320" w:lineRule="atLeast"/>
+        <w:rPr>
+          <w:rFonts w:ascii="Segoe UI" w:hAnsi="Segoe UI" w:cs="Segoe UI"/>
+          <w:b/>
+          <w:color w:val="1F3864" w:themeColor="accent1" w:themeShade="80"/>
+        </w:rPr>
+      </w:pPr>
+      <w:r>
+        <w:rPr>
+          <w:rFonts w:ascii="Segoe UI" w:hAnsi="Segoe UI" w:cs="Segoe UI"/>
+          <w:bCs/>
+          <w:color w:val="404040" w:themeColor="text1" w:themeTint="BF"/>
+          <w:sz w:val="20"/>
+          <w:szCs w:val="20"/>
+        </w:rPr>
+        <w:t>Got Appreciation from Australian Clients for successfully created SMSF PDF Automation Tool</w:t>
+      </w:r>
+      <w:r>
+        <w:rPr>
+          <w:rFonts w:ascii="Segoe UI" w:hAnsi="Segoe UI" w:cs="Segoe UI"/>
+          <w:bCs/>
+          <w:color w:val="404040" w:themeColor="text1" w:themeTint="BF"/>
+          <w:sz w:val="20"/>
+          <w:szCs w:val="20"/>
+        </w:rPr>
+        <w:t>.</w:t>
+      </w:r>
+    </w:p>
+    <w:p>
+      <w:pPr>
+        <w:pStyle w:val="ListParagraph"/>
+        <w:numPr>
+          <w:ilvl w:val="0"/>
+          <w:numId w:val="10"/>
+        </w:numPr>
+        <w:adjustRightInd w:val="0"/>
+        <w:spacing w:line="320" w:lineRule="atLeast"/>
+        <w:rPr>
+          <w:rFonts w:ascii="Segoe UI" w:hAnsi="Segoe UI" w:cs="Segoe UI"/>
+          <w:b/>
+          <w:color w:val="1F3864" w:themeColor="accent1" w:themeShade="80"/>
+        </w:rPr>
+      </w:pPr>
+      <w:r>
+        <w:rPr>
+          <w:rFonts w:ascii="Segoe UI" w:hAnsi="Segoe UI" w:cs="Segoe UI"/>
+          <w:bCs/>
+          <w:color w:val="404040" w:themeColor="text1" w:themeTint="BF"/>
+          <w:sz w:val="20"/>
+          <w:szCs w:val="20"/>
+        </w:rPr>
+        <w:t xml:space="preserve">Got Spot Award from </w:t>
+      </w:r>
+      <w:proofErr w:type="spellStart"/>
+      <w:r>
+        <w:rPr>
+          <w:rFonts w:ascii="Segoe UI" w:hAnsi="Segoe UI" w:cs="Segoe UI"/>
+          <w:bCs/>
+          <w:color w:val="404040" w:themeColor="text1" w:themeTint="BF"/>
+          <w:sz w:val="20"/>
+          <w:szCs w:val="20"/>
+        </w:rPr>
+        <w:t>Sundaram</w:t>
+      </w:r>
+      <w:proofErr w:type="spellEnd"/>
+      <w:r>
+        <w:rPr>
+          <w:rFonts w:ascii="Segoe UI" w:hAnsi="Segoe UI" w:cs="Segoe UI"/>
+          <w:bCs/>
+          <w:color w:val="404040" w:themeColor="text1" w:themeTint="BF"/>
+          <w:sz w:val="20"/>
+          <w:szCs w:val="20"/>
+        </w:rPr>
+        <w:t xml:space="preserve"> Business Services for the effort in the development of </w:t>
+      </w:r>
+      <w:proofErr w:type="spellStart"/>
+      <w:r>
+        <w:rPr>
+          <w:rFonts w:ascii="Segoe UI" w:hAnsi="Segoe UI" w:cs="Segoe UI"/>
+          <w:bCs/>
+          <w:color w:val="404040" w:themeColor="text1" w:themeTint="BF"/>
+          <w:sz w:val="20"/>
+          <w:szCs w:val="20"/>
+        </w:rPr>
+        <w:t>Smsf</w:t>
+      </w:r>
+      <w:proofErr w:type="spellEnd"/>
+      <w:r>
+        <w:rPr>
+          <w:rFonts w:ascii="Segoe UI" w:hAnsi="Segoe UI" w:cs="Segoe UI"/>
+          <w:bCs/>
+          <w:color w:val="404040" w:themeColor="text1" w:themeTint="BF"/>
+          <w:sz w:val="20"/>
+          <w:szCs w:val="20"/>
+        </w:rPr>
+        <w:t xml:space="preserve"> Pdf Linking Tool</w:t>
+      </w:r>
+      <w:r>
+        <w:rPr>
+          <w:rFonts w:ascii="Segoe UI" w:hAnsi="Segoe UI" w:cs="Segoe UI"/>
+          <w:bCs/>
+          <w:color w:val="404040" w:themeColor="text1" w:themeTint="BF"/>
+          <w:sz w:val="20"/>
+          <w:szCs w:val="20"/>
+        </w:rPr>
+        <w:t>.</w:t>
+      </w:r>
+      <w:bookmarkStart w:id="0" w:name="_GoBack"/>
+      <w:bookmarkEnd w:id="0"/>
+    </w:p>
+    <w:p>
+      <w:pPr>
+        <w:tabs>
+          <w:tab w:val="left" w:pos="1181"/>
+        </w:tabs>
+        <w:spacing w:line="292" w:lineRule="exact"/>
+        <w:rPr>
+          <w:rFonts w:ascii="Segoe UI" w:hAnsi="Segoe UI" w:cs="Segoe UI"/>
+          <w:color w:val="404040" w:themeColor="text1" w:themeTint="BF"/>
+          <w:sz w:val="20"/>
+          <w:szCs w:val="20"/>
+          <w:lang w:val="en-US"/>
+        </w:rPr>
+      </w:pPr>
+      <w:r>
+        <w:rPr>
+          <w:b/>
+          <w:bCs/>
+          <w:noProof/>
+          <w:color w:val="404040" w:themeColor="text1" w:themeTint="BF"/>
+          <w:sz w:val="20"/>
+          <w:szCs w:val="20"/>
+          <w:lang w:eastAsia="en-IN" w:bidi="ar-SA"/>
+        </w:rPr>
+        <mc:AlternateContent>
+          <mc:Choice Requires="wps">
+            <w:drawing>
+              <wp:anchor distT="0" distB="0" distL="114300" distR="114300" simplePos="0" relativeHeight="251675648" behindDoc="1" locked="0" layoutInCell="1" allowOverlap="1" wp14:anchorId="3D17F658" wp14:editId="0C7BF0C0">
+                <wp:simplePos x="0" y="0"/>
+                <wp:positionH relativeFrom="column">
+                  <wp:posOffset>-1381125</wp:posOffset>
+                </wp:positionH>
+                <wp:positionV relativeFrom="paragraph">
+                  <wp:posOffset>98425</wp:posOffset>
+                </wp:positionV>
+                <wp:extent cx="8839200" cy="57150"/>
+                <wp:effectExtent l="0" t="0" r="0" b="0"/>
+                <wp:wrapNone/>
+                <wp:docPr id="2" name="Minus Sign 8"/>
+                <wp:cNvGraphicFramePr/>
+                <a:graphic xmlns:a="http://schemas.openxmlformats.org/drawingml/2006/main">
+                  <a:graphicData uri="http://schemas.microsoft.com/office/word/2010/wordprocessingShape">
+                    <wps:wsp>
+                      <wps:cNvSpPr/>
+                      <wps:spPr>
+                        <a:xfrm>
+                          <a:off x="0" y="0"/>
+                          <a:ext cx="8839200" cy="57150"/>
+                        </a:xfrm>
+                        <a:prstGeom prst="mathMinus">
+                          <a:avLst/>
+                        </a:prstGeom>
+                        <a:ln>
+                          <a:solidFill>
+                            <a:schemeClr val="accent5">
+                              <a:lumMod val="50000"/>
+                            </a:schemeClr>
+                          </a:solidFill>
+                        </a:ln>
+                      </wps:spPr>
+                      <wps:style>
+                        <a:lnRef idx="2">
+                          <a:schemeClr val="accent1">
+                            <a:shade val="50000"/>
+                          </a:schemeClr>
+                        </a:lnRef>
+                        <a:fillRef idx="1">
+                          <a:schemeClr val="accent1"/>
+                        </a:fillRef>
+                        <a:effectRef idx="0">
+                          <a:schemeClr val="accent1"/>
+                        </a:effectRef>
+                        <a:fontRef idx="minor">
+                          <a:schemeClr val="lt1"/>
+                        </a:fontRef>
+                      </wps:style>
+                      <wps:bodyPr rot="0" spcFirstLastPara="0" vertOverflow="overflow" horzOverflow="overflow" vert="horz" wrap="square" lIns="91440" tIns="45720" rIns="91440" bIns="45720" numCol="1" spcCol="0" rtlCol="0" fromWordArt="0" anchor="ctr" anchorCtr="0" forceAA="0" compatLnSpc="1">
+                        <a:prstTxWarp prst="textNoShape">
+                          <a:avLst/>
+                        </a:prstTxWarp>
+                        <a:noAutofit/>
+                      </wps:bodyPr>
+                    </wps:wsp>
+                  </a:graphicData>
+                </a:graphic>
+                <wp14:sizeRelH relativeFrom="margin">
+                  <wp14:pctWidth>0</wp14:pctWidth>
+                </wp14:sizeRelH>
+                <wp14:sizeRelV relativeFrom="margin">
+                  <wp14:pctHeight>0</wp14:pctHeight>
+                </wp14:sizeRelV>
+              </wp:anchor>
+            </w:drawing>
+          </mc:Choice>
+          <mc:Fallback>
+            <w:pict>
+              <v:shape id="Minus Sign 8" o:spid="_x0000_s1026" style="position:absolute;margin-left:-108.75pt;margin-top:7.75pt;width:696pt;height:4.5pt;z-index:-251640832;visibility:visible;mso-wrap-style:square;mso-width-percent:0;mso-height-percent:0;mso-wrap-distance-left:9pt;mso-wrap-distance-top:0;mso-wrap-distance-right:9pt;mso-wrap-distance-bottom:0;mso-position-horizontal:absolute;mso-position-horizontal-relative:text;mso-position-vertical:absolute;mso-position-vertical-relative:text;mso-width-percent:0;mso-height-percent:0;mso-width-relative:margin;mso-height-relative:margin;v-text-anchor:middle" coordsize="8839200,57150" o:gfxdata="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" path="m1171636,21854r6495928,l7667564,35296r-6495928,l1171636,21854xe" fillcolor="#4472c4 [3204]" strokecolor="#1f4d78 [1608]" strokeweight="1pt">
+                <v:stroke joinstyle="miter"/>
+                <v:path arrowok="t" o:connecttype="custom" o:connectlocs="1171636,21854;7667564,21854;7667564,35296;1171636,35296;1171636,21854" o:connectangles="0,0,0,0,0"/>
+              </v:shape>
+            </w:pict>
+          </mc:Fallback>
+        </mc:AlternateContent>
+      </w:r>
+    </w:p>
+    <w:p>
+      <w:pPr>
+        <w:widowControl w:val="0"/>
+        <w:autoSpaceDE w:val="0"/>
+        <w:autoSpaceDN w:val="0"/>
+        <w:adjustRightInd w:val="0"/>
+        <w:spacing w:line="320" w:lineRule="atLeast"/>
+        <w:rPr>
+          <w:rFonts w:ascii="Segoe UI" w:eastAsia="Times New Roman" w:hAnsi="Segoe UI" w:cs="Segoe UI"/>
+          <w:b/>
+          <w:color w:val="1F3864" w:themeColor="accent1" w:themeShade="80"/>
+        </w:rPr>
+      </w:pPr>
+      <w:r>
+        <w:rPr>
+          <w:rFonts w:ascii="Segoe UI" w:eastAsia="Times New Roman" w:hAnsi="Segoe UI" w:cs="Segoe UI"/>
+          <w:b/>
+          <w:color w:val="1F3864" w:themeColor="accent1" w:themeShade="80"/>
+        </w:rPr>
+        <w:lastRenderedPageBreak/>
         <w:t>Trainings</w:t>
       </w:r>
     </w:p>
@@ -4678,7 +6260,6 @@
           <w:color w:val="404040" w:themeColor="text1" w:themeTint="BF"/>
           <w:sz w:val="20"/>
           <w:szCs w:val="20"/>
-          <w:lang w:val="en-IN"/>
         </w:rPr>
       </w:pPr>
       <w:r>
@@ -4689,7 +6270,7 @@
           <w:color w:val="404040" w:themeColor="text1" w:themeTint="BF"/>
           <w:sz w:val="20"/>
           <w:szCs w:val="20"/>
-          <w:lang w:val="en-US"/>
+          <w:lang w:eastAsia="en-IN" w:bidi="ar-SA"/>
         </w:rPr>
         <mc:AlternateContent>
           <mc:Choice Requires="wps">
@@ -4761,7 +6342,7 @@
               </wp:anchor>
             </w:drawing>
           </mc:Choice>
-          <mc:Fallback>
+          <mc:Fallback xmlns:cx="http://schemas.microsoft.com/office/drawing/2014/chartex" xmlns:cx1="http://schemas.microsoft.com/office/drawing/2015/9/8/chartex" xmlns:cx2="http://schemas.microsoft.com/office/drawing/2015/10/21/chartex" xmlns:cx3="http://schemas.microsoft.com/office/drawing/2016/5/9/chartex" xmlns:cx4="http://schemas.microsoft.com/office/drawing/2016/5/10/chartex" xmlns:cx5="http://schemas.microsoft.com/office/drawing/2016/5/11/chartex" xmlns:cx6="http://schemas.microsoft.com/office/drawing/2016/5/12/chartex" xmlns:cx7="http://schemas.microsoft.com/office/drawing/2016/5/13/chartex" xmlns:cx8="http://schemas.microsoft.com/office/drawing/2016/5/14/chartex" xmlns:aink="http://schemas.microsoft.com/office/drawing/2016/ink" xmlns:am3d="http://schemas.microsoft.com/office/drawing/2017/model3d" xmlns:oel="http://schemas.microsoft.com/office/2019/extlst" xmlns:w15="http://schemas.microsoft.com/office/word/2012/wordml" xmlns:w16cex="http://schemas.microsoft.com/office/word/2018/wordml/cex" xmlns:w16cid="http://schemas.microsoft.com/office/word/2016/wordml/cid" xmlns:w16="http://schemas.microsoft.com/office/word/2018/wordml" xmlns:w16sdtdh="http://schemas.microsoft.com/office/word/2020/wordml/sdtdatahash" xmlns:w16se="http://schemas.microsoft.com/office/word/2015/wordml/symex">
             <w:pict>
               <v:shape w14:anchorId="08D2033A" id="Minus Sign 14" o:spid="_x0000_s1026" style="position:absolute;margin-left:-108.75pt;margin-top:28.5pt;width:696pt;height:4.5pt;z-index:-251646976;visibility:visible;mso-wrap-style:square;mso-width-percent:0;mso-height-percent:0;mso-wrap-distance-left:9pt;mso-wrap-distance-top:0;mso-wrap-distance-right:9pt;mso-wrap-distance-bottom:0;mso-position-horizontal:absolute;mso-position-horizontal-relative:text;mso-position-vertical:absolute;mso-position-vertical-relative:text;mso-width-percent:0;mso-height-percent:0;mso-width-relative:margin;mso-height-relative:margin;v-text-anchor:middle" coordsize="8839200,57150" o:gfxdata="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" path="m1171636,21854r6495928,l7667564,35296r-6495928,l1171636,21854xe" fillcolor="#4472c4 [3204]" strokecolor="#1f4d78 [1608]" strokeweight="1pt">
                 <v:stroke joinstyle="miter"/>
@@ -4771,13 +6352,13 @@
           </mc:Fallback>
         </mc:AlternateContent>
       </w:r>
-      <w:r>
-        <w:rPr>
-          <w:rFonts w:ascii="Segoe UI" w:hAnsi="Segoe UI" w:cs="Segoe UI"/>
-          <w:color w:val="404040" w:themeColor="text1" w:themeTint="BF"/>
-          <w:sz w:val="20"/>
-          <w:szCs w:val="20"/>
-          <w:lang w:val="en-IN"/>
+      <w:proofErr w:type="gramStart"/>
+      <w:r>
+        <w:rPr>
+          <w:rFonts w:ascii="Segoe UI" w:hAnsi="Segoe UI" w:cs="Segoe UI"/>
+          <w:color w:val="404040" w:themeColor="text1" w:themeTint="BF"/>
+          <w:sz w:val="20"/>
+          <w:szCs w:val="20"/>
         </w:rPr>
         <w:t xml:space="preserve">Automation &amp; Manual Testing in </w:t>
       </w:r>
@@ -4788,9 +6369,26 @@
           <w:color w:val="404040" w:themeColor="text1" w:themeTint="BF"/>
           <w:sz w:val="20"/>
           <w:szCs w:val="20"/>
-          <w:lang w:val="en-IN"/>
-        </w:rPr>
-        <w:t>Hekah</w:t>
+        </w:rPr>
+        <w:t>Hek</w:t>
+      </w:r>
+      <w:r>
+        <w:rPr>
+          <w:rFonts w:ascii="Segoe UI" w:hAnsi="Segoe UI" w:cs="Segoe UI"/>
+          <w:color w:val="404040" w:themeColor="text1" w:themeTint="BF"/>
+          <w:sz w:val="20"/>
+          <w:szCs w:val="20"/>
+        </w:rPr>
+        <w:t>t</w:t>
+      </w:r>
+      <w:r>
+        <w:rPr>
+          <w:rFonts w:ascii="Segoe UI" w:hAnsi="Segoe UI" w:cs="Segoe UI"/>
+          <w:color w:val="404040" w:themeColor="text1" w:themeTint="BF"/>
+          <w:sz w:val="20"/>
+          <w:szCs w:val="20"/>
+        </w:rPr>
+        <w:t>ah</w:t>
       </w:r>
       <w:proofErr w:type="spellEnd"/>
       <w:r>
@@ -4799,10 +6397,10 @@
           <w:color w:val="404040" w:themeColor="text1" w:themeTint="BF"/>
           <w:sz w:val="20"/>
           <w:szCs w:val="20"/>
-          <w:lang w:val="en-IN"/>
         </w:rPr>
         <w:t xml:space="preserve"> Academy.</w:t>
       </w:r>
+      <w:proofErr w:type="gramEnd"/>
     </w:p>
     <w:p>
       <w:pPr>
@@ -4811,30 +6409,11 @@
         <w:autoSpaceDN w:val="0"/>
         <w:adjustRightInd w:val="0"/>
         <w:spacing w:line="320" w:lineRule="atLeast"/>
-        <w:ind w:firstLine="720"/>
-        <w:rPr>
-          <w:rFonts w:ascii="Segoe UI" w:hAnsi="Segoe UI" w:cs="Segoe UI"/>
-          <w:color w:val="404040" w:themeColor="text1" w:themeTint="BF"/>
-          <w:sz w:val="20"/>
-          <w:szCs w:val="20"/>
-          <w:lang w:val="en-IN"/>
-        </w:rPr>
-      </w:pPr>
-    </w:p>
-    <w:p>
-      <w:pPr>
-        <w:widowControl w:val="0"/>
-        <w:autoSpaceDE w:val="0"/>
-        <w:autoSpaceDN w:val="0"/>
-        <w:adjustRightInd w:val="0"/>
-        <w:spacing w:line="320" w:lineRule="atLeast"/>
-        <w:ind w:firstLine="720"/>
-        <w:rPr>
-          <w:rFonts w:ascii="Segoe UI" w:hAnsi="Segoe UI" w:cs="Segoe UI"/>
-          <w:color w:val="404040" w:themeColor="text1" w:themeTint="BF"/>
-          <w:sz w:val="20"/>
-          <w:szCs w:val="20"/>
-          <w:lang w:val="en-IN"/>
+        <w:rPr>
+          <w:rFonts w:ascii="Segoe UI" w:hAnsi="Segoe UI" w:cs="Segoe UI"/>
+          <w:color w:val="404040" w:themeColor="text1" w:themeTint="BF"/>
+          <w:sz w:val="20"/>
+          <w:szCs w:val="20"/>
         </w:rPr>
       </w:pPr>
     </w:p>
@@ -4842,7 +6421,7 @@
       <w:tblPr>
         <w:tblpPr w:leftFromText="180" w:rightFromText="180" w:vertAnchor="text" w:tblpY="1"/>
         <w:tblOverlap w:val="never"/>
-        <w:tblW w:w="8046" w:type="dxa"/>
+        <w:tblW w:w="8031" w:type="dxa"/>
         <w:tblBorders>
           <w:top w:val="single" w:sz="4" w:space="0" w:color="auto"/>
           <w:left w:val="single" w:sz="4" w:space="0" w:color="auto"/>
@@ -4855,16 +6434,16 @@
         <w:tblLook w:val="0000" w:firstRow="0" w:lastRow="0" w:firstColumn="0" w:lastColumn="0" w:noHBand="0" w:noVBand="0"/>
       </w:tblPr>
       <w:tblGrid>
-        <w:gridCol w:w="3197"/>
-        <w:gridCol w:w="4849"/>
+        <w:gridCol w:w="3191"/>
+        <w:gridCol w:w="4840"/>
       </w:tblGrid>
       <w:tr>
         <w:trPr>
-          <w:trHeight w:val="310"/>
+          <w:trHeight w:val="295"/>
         </w:trPr>
         <w:tc>
           <w:tcPr>
-            <w:tcW w:w="3197" w:type="dxa"/>
+            <w:tcW w:w="3191" w:type="dxa"/>
             <w:tcBorders>
               <w:top w:val="nil"/>
               <w:left w:val="nil"/>
@@ -4913,7 +6492,7 @@
         </w:tc>
         <w:tc>
           <w:tcPr>
-            <w:tcW w:w="4849" w:type="dxa"/>
+            <w:tcW w:w="4840" w:type="dxa"/>
             <w:tcBorders>
               <w:top w:val="nil"/>
               <w:left w:val="nil"/>
@@ -4936,11 +6515,11 @@
       </w:tr>
       <w:tr>
         <w:trPr>
-          <w:trHeight w:val="310"/>
+          <w:trHeight w:val="295"/>
         </w:trPr>
         <w:tc>
           <w:tcPr>
-            <w:tcW w:w="3197" w:type="dxa"/>
+            <w:tcW w:w="3191" w:type="dxa"/>
             <w:tcBorders>
               <w:top w:val="nil"/>
               <w:left w:val="nil"/>
@@ -4982,7 +6561,7 @@
         </w:tc>
         <w:tc>
           <w:tcPr>
-            <w:tcW w:w="4849" w:type="dxa"/>
+            <w:tcW w:w="4840" w:type="dxa"/>
             <w:tcBorders>
               <w:top w:val="nil"/>
               <w:left w:val="nil"/>
@@ -5015,11 +6594,11 @@
       </w:tr>
       <w:tr>
         <w:trPr>
-          <w:trHeight w:val="370"/>
+          <w:trHeight w:val="352"/>
         </w:trPr>
         <w:tc>
           <w:tcPr>
-            <w:tcW w:w="3197" w:type="dxa"/>
+            <w:tcW w:w="3191" w:type="dxa"/>
             <w:tcBorders>
               <w:top w:val="nil"/>
               <w:left w:val="nil"/>
@@ -5038,7 +6617,6 @@
               </w:rPr>
             </w:pPr>
             <w:proofErr w:type="spellStart"/>
-            <w:proofErr w:type="gramStart"/>
             <w:r>
               <w:rPr>
                 <w:rFonts w:ascii="Segoe UI" w:hAnsi="Segoe UI" w:cs="Segoe UI"/>
@@ -5049,7 +6627,6 @@
               <w:t>B.Sc</w:t>
             </w:r>
             <w:proofErr w:type="spellEnd"/>
-            <w:proofErr w:type="gramEnd"/>
             <w:r>
               <w:rPr>
                 <w:rFonts w:ascii="Segoe UI" w:hAnsi="Segoe UI" w:cs="Segoe UI"/>
@@ -5063,7 +6640,7 @@
         </w:tc>
         <w:tc>
           <w:tcPr>
-            <w:tcW w:w="4849" w:type="dxa"/>
+            <w:tcW w:w="4840" w:type="dxa"/>
             <w:tcBorders>
               <w:top w:val="nil"/>
               <w:left w:val="nil"/>
@@ -5151,18 +6728,18 @@
           <w:color w:val="404040" w:themeColor="text1" w:themeTint="BF"/>
           <w:sz w:val="20"/>
           <w:szCs w:val="20"/>
-          <w:lang w:val="en-US"/>
+          <w:lang w:eastAsia="en-IN" w:bidi="ar-SA"/>
         </w:rPr>
         <mc:AlternateContent>
           <mc:Choice Requires="wps">
             <w:drawing>
-              <wp:anchor distT="0" distB="0" distL="114300" distR="114300" simplePos="0" relativeHeight="251671552" behindDoc="1" locked="0" layoutInCell="1" allowOverlap="1" wp14:anchorId="38389804" wp14:editId="6E2CABE4">
+              <wp:anchor distT="0" distB="0" distL="114300" distR="114300" simplePos="0" relativeHeight="251671552" behindDoc="1" locked="0" layoutInCell="1" allowOverlap="1" wp14:anchorId="38389804" wp14:editId="66C73997">
                 <wp:simplePos x="0" y="0"/>
                 <wp:positionH relativeFrom="column">
                   <wp:posOffset>-1381125</wp:posOffset>
                 </wp:positionH>
                 <wp:positionV relativeFrom="paragraph">
-                  <wp:posOffset>340995</wp:posOffset>
+                  <wp:posOffset>36195</wp:posOffset>
                 </wp:positionV>
                 <wp:extent cx="8839200" cy="57150"/>
                 <wp:effectExtent l="0" t="0" r="0" b="0"/>
@@ -5225,7 +6802,7 @@
           </mc:Choice>
           <mc:Fallback>
             <w:pict>
-              <v:shape w14:anchorId="5EF0A41F" id="Minus Sign 15" o:spid="_x0000_s1026" style="position:absolute;margin-left:-108.75pt;margin-top:26.85pt;width:696pt;height:4.5pt;z-index:-251644928;visibility:visible;mso-wrap-style:square;mso-width-percent:0;mso-height-percent:0;mso-wrap-distance-left:9pt;mso-wrap-distance-top:0;mso-wrap-distance-right:9pt;mso-wrap-distance-bottom:0;mso-position-horizontal:absolute;mso-position-horizontal-relative:text;mso-position-vertical:absolute;mso-position-vertical-relative:text;mso-width-percent:0;mso-height-percent:0;mso-width-relative:margin;mso-height-relative:margin;v-text-anchor:middle" coordsize="8839200,57150" o:gfxdata="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" path="m1171636,21854r6495928,l7667564,35296r-6495928,l1171636,21854xe" fillcolor="#4472c4 [3204]" strokecolor="#1f4d78 [1608]" strokeweight="1pt">
+              <v:shape id="Minus Sign 15" o:spid="_x0000_s1026" style="position:absolute;margin-left:-108.75pt;margin-top:2.85pt;width:696pt;height:4.5pt;z-index:-251644928;visibility:visible;mso-wrap-style:square;mso-width-percent:0;mso-height-percent:0;mso-wrap-distance-left:9pt;mso-wrap-distance-top:0;mso-wrap-distance-right:9pt;mso-wrap-distance-bottom:0;mso-position-horizontal:absolute;mso-position-horizontal-relative:text;mso-position-vertical:absolute;mso-position-vertical-relative:text;mso-width-percent:0;mso-height-percent:0;mso-width-relative:margin;mso-height-relative:margin;v-text-anchor:middle" coordsize="8839200,57150" o:gfxdata="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" path="m1171636,21854r6495928,l7667564,35296r-6495928,l1171636,21854xe" fillcolor="#4472c4 [3204]" strokecolor="#1f4d78 [1608]" strokeweight="1pt">
                 <v:stroke joinstyle="miter"/>
                 <v:path arrowok="t" o:connecttype="custom" o:connectlocs="1171636,21854;7667564,21854;7667564,35296;1171636,35296;1171636,21854" o:connectangles="0,0,0,0,0"/>
               </v:shape>
@@ -5233,30 +6810,6 @@
           </mc:Fallback>
         </mc:AlternateContent>
       </w:r>
-    </w:p>
-    <w:p>
-      <w:pPr>
-        <w:jc w:val="both"/>
-        <w:rPr>
-          <w:rFonts w:ascii="Segoe UI" w:eastAsia="Times New Roman" w:hAnsi="Segoe UI" w:cs="Segoe UI"/>
-          <w:b/>
-          <w:color w:val="1F3864" w:themeColor="accent1" w:themeShade="80"/>
-          <w:sz w:val="20"/>
-          <w:szCs w:val="20"/>
-        </w:rPr>
-      </w:pPr>
-    </w:p>
-    <w:p>
-      <w:pPr>
-        <w:jc w:val="both"/>
-        <w:rPr>
-          <w:rFonts w:ascii="Segoe UI" w:eastAsia="Times New Roman" w:hAnsi="Segoe UI" w:cs="Segoe UI"/>
-          <w:b/>
-          <w:color w:val="1F3864" w:themeColor="accent1" w:themeShade="80"/>
-          <w:sz w:val="20"/>
-          <w:szCs w:val="20"/>
-        </w:rPr>
-      </w:pPr>
     </w:p>
     <w:p>
       <w:pPr>
@@ -5547,8 +7100,121 @@
 </file>
 
 <file path=word/numbering.xml><?xml version="1.0" encoding="utf-8"?>
-<w:numbering xmlns:wpc="http://schemas.microsoft.com/office/word/2010/wordprocessingCanvas" xmlns:cx="http://schemas.microsoft.com/office/drawing/2014/chartex" xmlns:cx1="http://schemas.microsoft.com/office/drawing/2015/9/8/chartex" xmlns:cx2="http://schemas.microsoft.com/office/drawing/2015/10/21/chartex" xmlns:cx3="http://schemas.microsoft.com/office/drawing/2016/5/9/chartex" xmlns:cx4="http://schemas.microsoft.com/office/drawing/2016/5/10/chartex" xmlns:cx5="http://schemas.microsoft.com/office/drawing/2016/5/11/chartex" xmlns:cx6="http://schemas.microsoft.com/office/drawing/2016/5/12/chartex" xmlns:cx7="http://schemas.microsoft.com/office/drawing/2016/5/13/chartex" xmlns:cx8="http://schemas.microsoft.com/office/drawing/2016/5/14/chartex" xmlns:mc="http://schemas.openxmlformats.org/markup-compatibility/2006" xmlns:aink="http://schemas.microsoft.com/office/drawing/2016/ink" xmlns:am3d="http://schemas.microsoft.com/office/drawing/2017/model3d" xmlns:o="urn:schemas-microsoft-com:office:office" xmlns:oel="http://schemas.microsoft.com/office/2019/extlst" xmlns:r="http://schemas.openxmlformats.org/officeDocument/2006/relationships" xmlns:m="http://schemas.openxmlformats.org/officeDocument/2006/math" xmlns:v="urn:schemas-microsoft-com:vml" xmlns:wp14="http://schemas.microsoft.com/office/word/2010/wordprocessingDrawing" xmlns:wp="http://schemas.openxmlformats.org/drawingml/2006/wordprocessingDrawing" xmlns:w10="urn:schemas-microsoft-com:office:word" xmlns:w="http://schemas.openxmlformats.org/wordprocessingml/2006/main" xmlns:w14="http://schemas.microsoft.com/office/word/2010/wordml" xmlns:w15="http://schemas.microsoft.com/office/word/2012/wordml" xmlns:w16cex="http://schemas.microsoft.com/office/word/2018/wordml/cex" xmlns:w16cid="http://schemas.microsoft.com/office/word/2016/wordml/cid" xmlns:w16="http://schemas.microsoft.com/office/word/2018/wordml" xmlns:w16sdtdh="http://schemas.microsoft.com/office/word/2020/wordml/sdtdatahash" xmlns:w16se="http://schemas.microsoft.com/office/word/2015/wordml/symex" xmlns:wpg="http://schemas.microsoft.com/office/word/2010/wordprocessingGroup" xmlns:wpi="http://schemas.microsoft.com/office/word/2010/wordprocessingInk" xmlns:wne="http://schemas.microsoft.com/office/word/2006/wordml" xmlns:wps="http://schemas.microsoft.com/office/word/2010/wordprocessingShape" mc:Ignorable="w14 w15 w16se w16cid w16 w16cex w16sdtdh wp14">
-  <w:abstractNum w:abstractNumId="0" w15:restartNumberingAfterBreak="0">
+<w:numbering xmlns:wpc="http://schemas.microsoft.com/office/word/2010/wordprocessingCanvas" xmlns:mc="http://schemas.openxmlformats.org/markup-compatibility/2006" xmlns:o="urn:schemas-microsoft-com:office:office" xmlns:r="http://schemas.openxmlformats.org/officeDocument/2006/relationships" xmlns:m="http://schemas.openxmlformats.org/officeDocument/2006/math" xmlns:v="urn:schemas-microsoft-com:vml" xmlns:wp14="http://schemas.microsoft.com/office/word/2010/wordprocessingDrawing" xmlns:wp="http://schemas.openxmlformats.org/drawingml/2006/wordprocessingDrawing" xmlns:w10="urn:schemas-microsoft-com:office:word" xmlns:w="http://schemas.openxmlformats.org/wordprocessingml/2006/main" xmlns:w14="http://schemas.microsoft.com/office/word/2010/wordml" xmlns:wpg="http://schemas.microsoft.com/office/word/2010/wordprocessingGroup" xmlns:wpi="http://schemas.microsoft.com/office/word/2010/wordprocessingInk" xmlns:wne="http://schemas.microsoft.com/office/word/2006/wordml" xmlns:wps="http://schemas.microsoft.com/office/word/2010/wordprocessingShape" mc:Ignorable="w14 wp14">
+  <w:abstractNum w:abstractNumId="0">
+    <w:nsid w:val="07D103D9"/>
+    <w:multiLevelType w:val="hybridMultilevel"/>
+    <w:tmpl w:val="A24497A6"/>
+    <w:lvl w:ilvl="0" w:tplc="40090001">
+      <w:start w:val="1"/>
+      <w:numFmt w:val="bullet"/>
+      <w:lvlText w:val=""/>
+      <w:lvlJc w:val="left"/>
+      <w:pPr>
+        <w:ind w:left="1440" w:hanging="360"/>
+      </w:pPr>
+      <w:rPr>
+        <w:rFonts w:ascii="Symbol" w:hAnsi="Symbol" w:hint="default"/>
+      </w:rPr>
+    </w:lvl>
+    <w:lvl w:ilvl="1" w:tplc="40090003" w:tentative="1">
+      <w:start w:val="1"/>
+      <w:numFmt w:val="bullet"/>
+      <w:lvlText w:val="o"/>
+      <w:lvlJc w:val="left"/>
+      <w:pPr>
+        <w:ind w:left="2160" w:hanging="360"/>
+      </w:pPr>
+      <w:rPr>
+        <w:rFonts w:ascii="Courier New" w:hAnsi="Courier New" w:cs="Courier New" w:hint="default"/>
+      </w:rPr>
+    </w:lvl>
+    <w:lvl w:ilvl="2" w:tplc="40090005" w:tentative="1">
+      <w:start w:val="1"/>
+      <w:numFmt w:val="bullet"/>
+      <w:lvlText w:val=""/>
+      <w:lvlJc w:val="left"/>
+      <w:pPr>
+        <w:ind w:left="2880" w:hanging="360"/>
+      </w:pPr>
+      <w:rPr>
+        <w:rFonts w:ascii="Wingdings" w:hAnsi="Wingdings" w:hint="default"/>
+      </w:rPr>
+    </w:lvl>
+    <w:lvl w:ilvl="3" w:tplc="40090001" w:tentative="1">
+      <w:start w:val="1"/>
+      <w:numFmt w:val="bullet"/>
+      <w:lvlText w:val=""/>
+      <w:lvlJc w:val="left"/>
+      <w:pPr>
+        <w:ind w:left="3600" w:hanging="360"/>
+      </w:pPr>
+      <w:rPr>
+        <w:rFonts w:ascii="Symbol" w:hAnsi="Symbol" w:hint="default"/>
+      </w:rPr>
+    </w:lvl>
+    <w:lvl w:ilvl="4" w:tplc="40090003" w:tentative="1">
+      <w:start w:val="1"/>
+      <w:numFmt w:val="bullet"/>
+      <w:lvlText w:val="o"/>
+      <w:lvlJc w:val="left"/>
+      <w:pPr>
+        <w:ind w:left="4320" w:hanging="360"/>
+      </w:pPr>
+      <w:rPr>
+        <w:rFonts w:ascii="Courier New" w:hAnsi="Courier New" w:cs="Courier New" w:hint="default"/>
+      </w:rPr>
+    </w:lvl>
+    <w:lvl w:ilvl="5" w:tplc="40090005" w:tentative="1">
+      <w:start w:val="1"/>
+      <w:numFmt w:val="bullet"/>
+      <w:lvlText w:val=""/>
+      <w:lvlJc w:val="left"/>
+      <w:pPr>
+        <w:ind w:left="5040" w:hanging="360"/>
+      </w:pPr>
+      <w:rPr>
+        <w:rFonts w:ascii="Wingdings" w:hAnsi="Wingdings" w:hint="default"/>
+      </w:rPr>
+    </w:lvl>
+    <w:lvl w:ilvl="6" w:tplc="40090001" w:tentative="1">
+      <w:start w:val="1"/>
+      <w:numFmt w:val="bullet"/>
+      <w:lvlText w:val=""/>
+      <w:lvlJc w:val="left"/>
+      <w:pPr>
+        <w:ind w:left="5760" w:hanging="360"/>
+      </w:pPr>
+      <w:rPr>
+        <w:rFonts w:ascii="Symbol" w:hAnsi="Symbol" w:hint="default"/>
+      </w:rPr>
+    </w:lvl>
+    <w:lvl w:ilvl="7" w:tplc="40090003" w:tentative="1">
+      <w:start w:val="1"/>
+      <w:numFmt w:val="bullet"/>
+      <w:lvlText w:val="o"/>
+      <w:lvlJc w:val="left"/>
+      <w:pPr>
+        <w:ind w:left="6480" w:hanging="360"/>
+      </w:pPr>
+      <w:rPr>
+        <w:rFonts w:ascii="Courier New" w:hAnsi="Courier New" w:cs="Courier New" w:hint="default"/>
+      </w:rPr>
+    </w:lvl>
+    <w:lvl w:ilvl="8" w:tplc="40090005" w:tentative="1">
+      <w:start w:val="1"/>
+      <w:numFmt w:val="bullet"/>
+      <w:lvlText w:val=""/>
+      <w:lvlJc w:val="left"/>
+      <w:pPr>
+        <w:ind w:left="7200" w:hanging="360"/>
+      </w:pPr>
+      <w:rPr>
+        <w:rFonts w:ascii="Wingdings" w:hAnsi="Wingdings" w:hint="default"/>
+      </w:rPr>
+    </w:lvl>
+  </w:abstractNum>
+  <w:abstractNum w:abstractNumId="1">
     <w:nsid w:val="185A6F59"/>
     <w:multiLevelType w:val="hybridMultilevel"/>
     <w:tmpl w:val="0EEA99F0"/>
@@ -5656,7 +7322,7 @@
       </w:rPr>
     </w:lvl>
   </w:abstractNum>
-  <w:abstractNum w:abstractNumId="1" w15:restartNumberingAfterBreak="0">
+  <w:abstractNum w:abstractNumId="2">
     <w:nsid w:val="19AE5E1B"/>
     <w:multiLevelType w:val="multilevel"/>
     <w:tmpl w:val="19AE5E1B"/>
@@ -5769,7 +7435,7 @@
       </w:rPr>
     </w:lvl>
   </w:abstractNum>
-  <w:abstractNum w:abstractNumId="2" w15:restartNumberingAfterBreak="0">
+  <w:abstractNum w:abstractNumId="3">
     <w:nsid w:val="1FB344AF"/>
     <w:multiLevelType w:val="hybridMultilevel"/>
     <w:tmpl w:val="65109FE8"/>
@@ -5882,7 +7548,346 @@
       </w:rPr>
     </w:lvl>
   </w:abstractNum>
-  <w:abstractNum w:abstractNumId="3" w15:restartNumberingAfterBreak="0">
+  <w:abstractNum w:abstractNumId="4">
+    <w:nsid w:val="36A51250"/>
+    <w:multiLevelType w:val="hybridMultilevel"/>
+    <w:tmpl w:val="76A8A69E"/>
+    <w:lvl w:ilvl="0" w:tplc="40090001">
+      <w:start w:val="1"/>
+      <w:numFmt w:val="bullet"/>
+      <w:lvlText w:val=""/>
+      <w:lvlJc w:val="left"/>
+      <w:pPr>
+        <w:ind w:left="720" w:hanging="360"/>
+      </w:pPr>
+      <w:rPr>
+        <w:rFonts w:ascii="Symbol" w:hAnsi="Symbol" w:hint="default"/>
+      </w:rPr>
+    </w:lvl>
+    <w:lvl w:ilvl="1" w:tplc="40090003" w:tentative="1">
+      <w:start w:val="1"/>
+      <w:numFmt w:val="bullet"/>
+      <w:lvlText w:val="o"/>
+      <w:lvlJc w:val="left"/>
+      <w:pPr>
+        <w:ind w:left="1440" w:hanging="360"/>
+      </w:pPr>
+      <w:rPr>
+        <w:rFonts w:ascii="Courier New" w:hAnsi="Courier New" w:cs="Courier New" w:hint="default"/>
+      </w:rPr>
+    </w:lvl>
+    <w:lvl w:ilvl="2" w:tplc="40090005" w:tentative="1">
+      <w:start w:val="1"/>
+      <w:numFmt w:val="bullet"/>
+      <w:lvlText w:val=""/>
+      <w:lvlJc w:val="left"/>
+      <w:pPr>
+        <w:ind w:left="2160" w:hanging="360"/>
+      </w:pPr>
+      <w:rPr>
+        <w:rFonts w:ascii="Wingdings" w:hAnsi="Wingdings" w:hint="default"/>
+      </w:rPr>
+    </w:lvl>
+    <w:lvl w:ilvl="3" w:tplc="40090001" w:tentative="1">
+      <w:start w:val="1"/>
+      <w:numFmt w:val="bullet"/>
+      <w:lvlText w:val=""/>
+      <w:lvlJc w:val="left"/>
+      <w:pPr>
+        <w:ind w:left="2880" w:hanging="360"/>
+      </w:pPr>
+      <w:rPr>
+        <w:rFonts w:ascii="Symbol" w:hAnsi="Symbol" w:hint="default"/>
+      </w:rPr>
+    </w:lvl>
+    <w:lvl w:ilvl="4" w:tplc="40090003" w:tentative="1">
+      <w:start w:val="1"/>
+      <w:numFmt w:val="bullet"/>
+      <w:lvlText w:val="o"/>
+      <w:lvlJc w:val="left"/>
+      <w:pPr>
+        <w:ind w:left="3600" w:hanging="360"/>
+      </w:pPr>
+      <w:rPr>
+        <w:rFonts w:ascii="Courier New" w:hAnsi="Courier New" w:cs="Courier New" w:hint="default"/>
+      </w:rPr>
+    </w:lvl>
+    <w:lvl w:ilvl="5" w:tplc="40090005" w:tentative="1">
+      <w:start w:val="1"/>
+      <w:numFmt w:val="bullet"/>
+      <w:lvlText w:val=""/>
+      <w:lvlJc w:val="left"/>
+      <w:pPr>
+        <w:ind w:left="4320" w:hanging="360"/>
+      </w:pPr>
+      <w:rPr>
+        <w:rFonts w:ascii="Wingdings" w:hAnsi="Wingdings" w:hint="default"/>
+      </w:rPr>
+    </w:lvl>
+    <w:lvl w:ilvl="6" w:tplc="40090001" w:tentative="1">
+      <w:start w:val="1"/>
+      <w:numFmt w:val="bullet"/>
+      <w:lvlText w:val=""/>
+      <w:lvlJc w:val="left"/>
+      <w:pPr>
+        <w:ind w:left="5040" w:hanging="360"/>
+      </w:pPr>
+      <w:rPr>
+        <w:rFonts w:ascii="Symbol" w:hAnsi="Symbol" w:hint="default"/>
+      </w:rPr>
+    </w:lvl>
+    <w:lvl w:ilvl="7" w:tplc="40090003" w:tentative="1">
+      <w:start w:val="1"/>
+      <w:numFmt w:val="bullet"/>
+      <w:lvlText w:val="o"/>
+      <w:lvlJc w:val="left"/>
+      <w:pPr>
+        <w:ind w:left="5760" w:hanging="360"/>
+      </w:pPr>
+      <w:rPr>
+        <w:rFonts w:ascii="Courier New" w:hAnsi="Courier New" w:cs="Courier New" w:hint="default"/>
+      </w:rPr>
+    </w:lvl>
+    <w:lvl w:ilvl="8" w:tplc="40090005" w:tentative="1">
+      <w:start w:val="1"/>
+      <w:numFmt w:val="bullet"/>
+      <w:lvlText w:val=""/>
+      <w:lvlJc w:val="left"/>
+      <w:pPr>
+        <w:ind w:left="6480" w:hanging="360"/>
+      </w:pPr>
+      <w:rPr>
+        <w:rFonts w:ascii="Wingdings" w:hAnsi="Wingdings" w:hint="default"/>
+      </w:rPr>
+    </w:lvl>
+  </w:abstractNum>
+  <w:abstractNum w:abstractNumId="5">
+    <w:nsid w:val="38815A46"/>
+    <w:multiLevelType w:val="hybridMultilevel"/>
+    <w:tmpl w:val="05222BD8"/>
+    <w:lvl w:ilvl="0" w:tplc="40090001">
+      <w:start w:val="1"/>
+      <w:numFmt w:val="bullet"/>
+      <w:lvlText w:val=""/>
+      <w:lvlJc w:val="left"/>
+      <w:pPr>
+        <w:ind w:left="720" w:hanging="360"/>
+      </w:pPr>
+      <w:rPr>
+        <w:rFonts w:ascii="Symbol" w:hAnsi="Symbol" w:hint="default"/>
+      </w:rPr>
+    </w:lvl>
+    <w:lvl w:ilvl="1" w:tplc="40090003" w:tentative="1">
+      <w:start w:val="1"/>
+      <w:numFmt w:val="bullet"/>
+      <w:lvlText w:val="o"/>
+      <w:lvlJc w:val="left"/>
+      <w:pPr>
+        <w:ind w:left="1440" w:hanging="360"/>
+      </w:pPr>
+      <w:rPr>
+        <w:rFonts w:ascii="Courier New" w:hAnsi="Courier New" w:cs="Courier New" w:hint="default"/>
+      </w:rPr>
+    </w:lvl>
+    <w:lvl w:ilvl="2" w:tplc="40090005" w:tentative="1">
+      <w:start w:val="1"/>
+      <w:numFmt w:val="bullet"/>
+      <w:lvlText w:val=""/>
+      <w:lvlJc w:val="left"/>
+      <w:pPr>
+        <w:ind w:left="2160" w:hanging="360"/>
+      </w:pPr>
+      <w:rPr>
+        <w:rFonts w:ascii="Wingdings" w:hAnsi="Wingdings" w:hint="default"/>
+      </w:rPr>
+    </w:lvl>
+    <w:lvl w:ilvl="3" w:tplc="40090001" w:tentative="1">
+      <w:start w:val="1"/>
+      <w:numFmt w:val="bullet"/>
+      <w:lvlText w:val=""/>
+      <w:lvlJc w:val="left"/>
+      <w:pPr>
+        <w:ind w:left="2880" w:hanging="360"/>
+      </w:pPr>
+      <w:rPr>
+        <w:rFonts w:ascii="Symbol" w:hAnsi="Symbol" w:hint="default"/>
+      </w:rPr>
+    </w:lvl>
+    <w:lvl w:ilvl="4" w:tplc="40090003" w:tentative="1">
+      <w:start w:val="1"/>
+      <w:numFmt w:val="bullet"/>
+      <w:lvlText w:val="o"/>
+      <w:lvlJc w:val="left"/>
+      <w:pPr>
+        <w:ind w:left="3600" w:hanging="360"/>
+      </w:pPr>
+      <w:rPr>
+        <w:rFonts w:ascii="Courier New" w:hAnsi="Courier New" w:cs="Courier New" w:hint="default"/>
+      </w:rPr>
+    </w:lvl>
+    <w:lvl w:ilvl="5" w:tplc="40090005" w:tentative="1">
+      <w:start w:val="1"/>
+      <w:numFmt w:val="bullet"/>
+      <w:lvlText w:val=""/>
+      <w:lvlJc w:val="left"/>
+      <w:pPr>
+        <w:ind w:left="4320" w:hanging="360"/>
+      </w:pPr>
+      <w:rPr>
+        <w:rFonts w:ascii="Wingdings" w:hAnsi="Wingdings" w:hint="default"/>
+      </w:rPr>
+    </w:lvl>
+    <w:lvl w:ilvl="6" w:tplc="40090001" w:tentative="1">
+      <w:start w:val="1"/>
+      <w:numFmt w:val="bullet"/>
+      <w:lvlText w:val=""/>
+      <w:lvlJc w:val="left"/>
+      <w:pPr>
+        <w:ind w:left="5040" w:hanging="360"/>
+      </w:pPr>
+      <w:rPr>
+        <w:rFonts w:ascii="Symbol" w:hAnsi="Symbol" w:hint="default"/>
+      </w:rPr>
+    </w:lvl>
+    <w:lvl w:ilvl="7" w:tplc="40090003" w:tentative="1">
+      <w:start w:val="1"/>
+      <w:numFmt w:val="bullet"/>
+      <w:lvlText w:val="o"/>
+      <w:lvlJc w:val="left"/>
+      <w:pPr>
+        <w:ind w:left="5760" w:hanging="360"/>
+      </w:pPr>
+      <w:rPr>
+        <w:rFonts w:ascii="Courier New" w:hAnsi="Courier New" w:cs="Courier New" w:hint="default"/>
+      </w:rPr>
+    </w:lvl>
+    <w:lvl w:ilvl="8" w:tplc="40090005" w:tentative="1">
+      <w:start w:val="1"/>
+      <w:numFmt w:val="bullet"/>
+      <w:lvlText w:val=""/>
+      <w:lvlJc w:val="left"/>
+      <w:pPr>
+        <w:ind w:left="6480" w:hanging="360"/>
+      </w:pPr>
+      <w:rPr>
+        <w:rFonts w:ascii="Wingdings" w:hAnsi="Wingdings" w:hint="default"/>
+      </w:rPr>
+    </w:lvl>
+  </w:abstractNum>
+  <w:abstractNum w:abstractNumId="6">
+    <w:nsid w:val="4ADC302C"/>
+    <w:multiLevelType w:val="hybridMultilevel"/>
+    <w:tmpl w:val="A1500E3C"/>
+    <w:lvl w:ilvl="0" w:tplc="40090001">
+      <w:start w:val="1"/>
+      <w:numFmt w:val="bullet"/>
+      <w:lvlText w:val=""/>
+      <w:lvlJc w:val="left"/>
+      <w:pPr>
+        <w:ind w:left="720" w:hanging="360"/>
+      </w:pPr>
+      <w:rPr>
+        <w:rFonts w:ascii="Symbol" w:hAnsi="Symbol" w:hint="default"/>
+      </w:rPr>
+    </w:lvl>
+    <w:lvl w:ilvl="1" w:tplc="40090003" w:tentative="1">
+      <w:start w:val="1"/>
+      <w:numFmt w:val="bullet"/>
+      <w:lvlText w:val="o"/>
+      <w:lvlJc w:val="left"/>
+      <w:pPr>
+        <w:ind w:left="1440" w:hanging="360"/>
+      </w:pPr>
+      <w:rPr>
+        <w:rFonts w:ascii="Courier New" w:hAnsi="Courier New" w:cs="Courier New" w:hint="default"/>
+      </w:rPr>
+    </w:lvl>
+    <w:lvl w:ilvl="2" w:tplc="40090005" w:tentative="1">
+      <w:start w:val="1"/>
+      <w:numFmt w:val="bullet"/>
+      <w:lvlText w:val=""/>
+      <w:lvlJc w:val="left"/>
+      <w:pPr>
+        <w:ind w:left="2160" w:hanging="360"/>
+      </w:pPr>
+      <w:rPr>
+        <w:rFonts w:ascii="Wingdings" w:hAnsi="Wingdings" w:hint="default"/>
+      </w:rPr>
+    </w:lvl>
+    <w:lvl w:ilvl="3" w:tplc="40090001" w:tentative="1">
+      <w:start w:val="1"/>
+      <w:numFmt w:val="bullet"/>
+      <w:lvlText w:val=""/>
+      <w:lvlJc w:val="left"/>
+      <w:pPr>
+        <w:ind w:left="2880" w:hanging="360"/>
+      </w:pPr>
+      <w:rPr>
+        <w:rFonts w:ascii="Symbol" w:hAnsi="Symbol" w:hint="default"/>
+      </w:rPr>
+    </w:lvl>
+    <w:lvl w:ilvl="4" w:tplc="40090003" w:tentative="1">
+      <w:start w:val="1"/>
+      <w:numFmt w:val="bullet"/>
+      <w:lvlText w:val="o"/>
+      <w:lvlJc w:val="left"/>
+      <w:pPr>
+        <w:ind w:left="3600" w:hanging="360"/>
+      </w:pPr>
+      <w:rPr>
+        <w:rFonts w:ascii="Courier New" w:hAnsi="Courier New" w:cs="Courier New" w:hint="default"/>
+      </w:rPr>
+    </w:lvl>
+    <w:lvl w:ilvl="5" w:tplc="40090005" w:tentative="1">
+      <w:start w:val="1"/>
+      <w:numFmt w:val="bullet"/>
+      <w:lvlText w:val=""/>
+      <w:lvlJc w:val="left"/>
+      <w:pPr>
+        <w:ind w:left="4320" w:hanging="360"/>
+      </w:pPr>
+      <w:rPr>
+        <w:rFonts w:ascii="Wingdings" w:hAnsi="Wingdings" w:hint="default"/>
+      </w:rPr>
+    </w:lvl>
+    <w:lvl w:ilvl="6" w:tplc="40090001" w:tentative="1">
+      <w:start w:val="1"/>
+      <w:numFmt w:val="bullet"/>
+      <w:lvlText w:val=""/>
+      <w:lvlJc w:val="left"/>
+      <w:pPr>
+        <w:ind w:left="5040" w:hanging="360"/>
+      </w:pPr>
+      <w:rPr>
+        <w:rFonts w:ascii="Symbol" w:hAnsi="Symbol" w:hint="default"/>
+      </w:rPr>
+    </w:lvl>
+    <w:lvl w:ilvl="7" w:tplc="40090003" w:tentative="1">
+      <w:start w:val="1"/>
+      <w:numFmt w:val="bullet"/>
+      <w:lvlText w:val="o"/>
+      <w:lvlJc w:val="left"/>
+      <w:pPr>
+        <w:ind w:left="5760" w:hanging="360"/>
+      </w:pPr>
+      <w:rPr>
+        <w:rFonts w:ascii="Courier New" w:hAnsi="Courier New" w:cs="Courier New" w:hint="default"/>
+      </w:rPr>
+    </w:lvl>
+    <w:lvl w:ilvl="8" w:tplc="40090005" w:tentative="1">
+      <w:start w:val="1"/>
+      <w:numFmt w:val="bullet"/>
+      <w:lvlText w:val=""/>
+      <w:lvlJc w:val="left"/>
+      <w:pPr>
+        <w:ind w:left="6480" w:hanging="360"/>
+      </w:pPr>
+      <w:rPr>
+        <w:rFonts w:ascii="Wingdings" w:hAnsi="Wingdings" w:hint="default"/>
+      </w:rPr>
+    </w:lvl>
+  </w:abstractNum>
+  <w:abstractNum w:abstractNumId="7">
     <w:nsid w:val="5A3570E2"/>
     <w:multiLevelType w:val="multilevel"/>
     <w:tmpl w:val="B2C23FBA"/>
@@ -6031,7 +8036,7 @@
       </w:rPr>
     </w:lvl>
   </w:abstractNum>
-  <w:abstractNum w:abstractNumId="4" w15:restartNumberingAfterBreak="0">
+  <w:abstractNum w:abstractNumId="8">
     <w:nsid w:val="62D27060"/>
     <w:multiLevelType w:val="hybridMultilevel"/>
     <w:tmpl w:val="D004B190"/>
@@ -6144,33 +8149,161 @@
       </w:rPr>
     </w:lvl>
   </w:abstractNum>
-  <w:num w:numId="1" w16cid:durableId="2035694906">
+  <w:abstractNum w:abstractNumId="9">
+    <w:nsid w:val="7F1E783D"/>
+    <w:multiLevelType w:val="hybridMultilevel"/>
+    <w:tmpl w:val="374E1B1A"/>
+    <w:lvl w:ilvl="0" w:tplc="40090001">
+      <w:start w:val="1"/>
+      <w:numFmt w:val="bullet"/>
+      <w:lvlText w:val=""/>
+      <w:lvlJc w:val="left"/>
+      <w:pPr>
+        <w:ind w:left="720" w:hanging="360"/>
+      </w:pPr>
+      <w:rPr>
+        <w:rFonts w:ascii="Symbol" w:hAnsi="Symbol" w:hint="default"/>
+      </w:rPr>
+    </w:lvl>
+    <w:lvl w:ilvl="1" w:tplc="40090003" w:tentative="1">
+      <w:start w:val="1"/>
+      <w:numFmt w:val="bullet"/>
+      <w:lvlText w:val="o"/>
+      <w:lvlJc w:val="left"/>
+      <w:pPr>
+        <w:ind w:left="1440" w:hanging="360"/>
+      </w:pPr>
+      <w:rPr>
+        <w:rFonts w:ascii="Courier New" w:hAnsi="Courier New" w:cs="Courier New" w:hint="default"/>
+      </w:rPr>
+    </w:lvl>
+    <w:lvl w:ilvl="2" w:tplc="40090005" w:tentative="1">
+      <w:start w:val="1"/>
+      <w:numFmt w:val="bullet"/>
+      <w:lvlText w:val=""/>
+      <w:lvlJc w:val="left"/>
+      <w:pPr>
+        <w:ind w:left="2160" w:hanging="360"/>
+      </w:pPr>
+      <w:rPr>
+        <w:rFonts w:ascii="Wingdings" w:hAnsi="Wingdings" w:hint="default"/>
+      </w:rPr>
+    </w:lvl>
+    <w:lvl w:ilvl="3" w:tplc="40090001" w:tentative="1">
+      <w:start w:val="1"/>
+      <w:numFmt w:val="bullet"/>
+      <w:lvlText w:val=""/>
+      <w:lvlJc w:val="left"/>
+      <w:pPr>
+        <w:ind w:left="2880" w:hanging="360"/>
+      </w:pPr>
+      <w:rPr>
+        <w:rFonts w:ascii="Symbol" w:hAnsi="Symbol" w:hint="default"/>
+      </w:rPr>
+    </w:lvl>
+    <w:lvl w:ilvl="4" w:tplc="40090003" w:tentative="1">
+      <w:start w:val="1"/>
+      <w:numFmt w:val="bullet"/>
+      <w:lvlText w:val="o"/>
+      <w:lvlJc w:val="left"/>
+      <w:pPr>
+        <w:ind w:left="3600" w:hanging="360"/>
+      </w:pPr>
+      <w:rPr>
+        <w:rFonts w:ascii="Courier New" w:hAnsi="Courier New" w:cs="Courier New" w:hint="default"/>
+      </w:rPr>
+    </w:lvl>
+    <w:lvl w:ilvl="5" w:tplc="40090005" w:tentative="1">
+      <w:start w:val="1"/>
+      <w:numFmt w:val="bullet"/>
+      <w:lvlText w:val=""/>
+      <w:lvlJc w:val="left"/>
+      <w:pPr>
+        <w:ind w:left="4320" w:hanging="360"/>
+      </w:pPr>
+      <w:rPr>
+        <w:rFonts w:ascii="Wingdings" w:hAnsi="Wingdings" w:hint="default"/>
+      </w:rPr>
+    </w:lvl>
+    <w:lvl w:ilvl="6" w:tplc="40090001" w:tentative="1">
+      <w:start w:val="1"/>
+      <w:numFmt w:val="bullet"/>
+      <w:lvlText w:val=""/>
+      <w:lvlJc w:val="left"/>
+      <w:pPr>
+        <w:ind w:left="5040" w:hanging="360"/>
+      </w:pPr>
+      <w:rPr>
+        <w:rFonts w:ascii="Symbol" w:hAnsi="Symbol" w:hint="default"/>
+      </w:rPr>
+    </w:lvl>
+    <w:lvl w:ilvl="7" w:tplc="40090003" w:tentative="1">
+      <w:start w:val="1"/>
+      <w:numFmt w:val="bullet"/>
+      <w:lvlText w:val="o"/>
+      <w:lvlJc w:val="left"/>
+      <w:pPr>
+        <w:ind w:left="5760" w:hanging="360"/>
+      </w:pPr>
+      <w:rPr>
+        <w:rFonts w:ascii="Courier New" w:hAnsi="Courier New" w:cs="Courier New" w:hint="default"/>
+      </w:rPr>
+    </w:lvl>
+    <w:lvl w:ilvl="8" w:tplc="40090005" w:tentative="1">
+      <w:start w:val="1"/>
+      <w:numFmt w:val="bullet"/>
+      <w:lvlText w:val=""/>
+      <w:lvlJc w:val="left"/>
+      <w:pPr>
+        <w:ind w:left="6480" w:hanging="360"/>
+      </w:pPr>
+      <w:rPr>
+        <w:rFonts w:ascii="Wingdings" w:hAnsi="Wingdings" w:hint="default"/>
+      </w:rPr>
+    </w:lvl>
+  </w:abstractNum>
+  <w:num w:numId="1">
+    <w:abstractNumId w:val="7"/>
+  </w:num>
+  <w:num w:numId="2">
+    <w:abstractNumId w:val="1"/>
+  </w:num>
+  <w:num w:numId="3">
+    <w:abstractNumId w:val="2"/>
+  </w:num>
+  <w:num w:numId="4">
+    <w:abstractNumId w:val="8"/>
+  </w:num>
+  <w:num w:numId="5">
     <w:abstractNumId w:val="3"/>
   </w:num>
-  <w:num w:numId="2" w16cid:durableId="359086996">
+  <w:num w:numId="6">
+    <w:abstractNumId w:val="6"/>
+  </w:num>
+  <w:num w:numId="7">
+    <w:abstractNumId w:val="4"/>
+  </w:num>
+  <w:num w:numId="8">
+    <w:abstractNumId w:val="5"/>
+  </w:num>
+  <w:num w:numId="9">
     <w:abstractNumId w:val="0"/>
   </w:num>
-  <w:num w:numId="3" w16cid:durableId="1394306302">
-    <w:abstractNumId w:val="1"/>
-  </w:num>
-  <w:num w:numId="4" w16cid:durableId="1869874261">
-    <w:abstractNumId w:val="4"/>
-  </w:num>
-  <w:num w:numId="5" w16cid:durableId="1054429109">
-    <w:abstractNumId w:val="2"/>
+  <w:num w:numId="10">
+    <w:abstractNumId w:val="9"/>
   </w:num>
 </w:numbering>
 </file>
 
 <file path=word/styles.xml><?xml version="1.0" encoding="utf-8"?>
-<w:styles xmlns:mc="http://schemas.openxmlformats.org/markup-compatibility/2006" xmlns:r="http://schemas.openxmlformats.org/officeDocument/2006/relationships" xmlns:w="http://schemas.openxmlformats.org/wordprocessingml/2006/main" xmlns:w14="http://schemas.microsoft.com/office/word/2010/wordml" xmlns:w15="http://schemas.microsoft.com/office/word/2012/wordml" xmlns:w16cex="http://schemas.microsoft.com/office/word/2018/wordml/cex" xmlns:w16cid="http://schemas.microsoft.com/office/word/2016/wordml/cid" xmlns:w16="http://schemas.microsoft.com/office/word/2018/wordml" xmlns:w16sdtdh="http://schemas.microsoft.com/office/word/2020/wordml/sdtdatahash" xmlns:w16se="http://schemas.microsoft.com/office/word/2015/wordml/symex" mc:Ignorable="w14 w15 w16se w16cid w16 w16cex w16sdtdh">
+<w:styles xmlns:mc="http://schemas.openxmlformats.org/markup-compatibility/2006" xmlns:r="http://schemas.openxmlformats.org/officeDocument/2006/relationships" xmlns:w="http://schemas.openxmlformats.org/wordprocessingml/2006/main" xmlns:w14="http://schemas.microsoft.com/office/word/2010/wordml" mc:Ignorable="w14">
   <w:docDefaults>
     <w:rPrDefault>
       <w:rPr>
         <w:rFonts w:asciiTheme="minorHAnsi" w:eastAsiaTheme="minorHAnsi" w:hAnsiTheme="minorHAnsi" w:cstheme="minorBidi"/>
         <w:sz w:val="22"/>
         <w:szCs w:val="22"/>
-        <w:lang w:eastAsia="en-US" w:bidi="ta-IN"/>
+        <w:lang w:val="en-IN" w:eastAsia="en-US" w:bidi="ta-IN"/>
       </w:rPr>
     </w:rPrDefault>
     <w:pPrDefault>
@@ -6179,383 +8312,144 @@
       </w:pPr>
     </w:pPrDefault>
   </w:docDefaults>
-  <w:latentStyles w:defLockedState="0" w:defUIPriority="99" w:defSemiHidden="0" w:defUnhideWhenUsed="0" w:defQFormat="0" w:count="376">
-    <w:lsdException w:name="Normal" w:uiPriority="0" w:qFormat="1"/>
-    <w:lsdException w:name="heading 1" w:uiPriority="9" w:qFormat="1"/>
-    <w:lsdException w:name="heading 2" w:semiHidden="1" w:uiPriority="9" w:unhideWhenUsed="1" w:qFormat="1"/>
-    <w:lsdException w:name="heading 3" w:semiHidden="1" w:uiPriority="9" w:unhideWhenUsed="1" w:qFormat="1"/>
-    <w:lsdException w:name="heading 4" w:semiHidden="1" w:uiPriority="9" w:unhideWhenUsed="1" w:qFormat="1"/>
-    <w:lsdException w:name="heading 5" w:semiHidden="1" w:uiPriority="9" w:unhideWhenUsed="1" w:qFormat="1"/>
-    <w:lsdException w:name="heading 6" w:semiHidden="1" w:uiPriority="9" w:unhideWhenUsed="1" w:qFormat="1"/>
-    <w:lsdException w:name="heading 7" w:semiHidden="1" w:uiPriority="9" w:unhideWhenUsed="1" w:qFormat="1"/>
-    <w:lsdException w:name="heading 8" w:semiHidden="1" w:uiPriority="9" w:unhideWhenUsed="1" w:qFormat="1"/>
-    <w:lsdException w:name="heading 9" w:semiHidden="1" w:uiPriority="9" w:unhideWhenUsed="1" w:qFormat="1"/>
-    <w:lsdException w:name="index 1" w:semiHidden="1" w:unhideWhenUsed="1"/>
-    <w:lsdException w:name="index 2" w:semiHidden="1" w:unhideWhenUsed="1"/>
-    <w:lsdException w:name="index 3" w:semiHidden="1" w:unhideWhenUsed="1"/>
-    <w:lsdException w:name="index 4" w:semiHidden="1" w:unhideWhenUsed="1"/>
-    <w:lsdException w:name="index 5" w:semiHidden="1" w:unhideWhenUsed="1"/>
-    <w:lsdException w:name="index 6" w:semiHidden="1" w:unhideWhenUsed="1"/>
-    <w:lsdException w:name="index 7" w:semiHidden="1" w:unhideWhenUsed="1"/>
-    <w:lsdException w:name="index 8" w:semiHidden="1" w:unhideWhenUsed="1"/>
-    <w:lsdException w:name="index 9" w:semiHidden="1" w:unhideWhenUsed="1"/>
-    <w:lsdException w:name="toc 1" w:semiHidden="1" w:uiPriority="39" w:unhideWhenUsed="1"/>
-    <w:lsdException w:name="toc 2" w:semiHidden="1" w:uiPriority="39" w:unhideWhenUsed="1"/>
-    <w:lsdException w:name="toc 3" w:semiHidden="1" w:uiPriority="39" w:unhideWhenUsed="1"/>
-    <w:lsdException w:name="toc 4" w:semiHidden="1" w:uiPriority="39" w:unhideWhenUsed="1"/>
-    <w:lsdException w:name="toc 5" w:semiHidden="1" w:uiPriority="39" w:unhideWhenUsed="1"/>
-    <w:lsdException w:name="toc 6" w:semiHidden="1" w:uiPriority="39" w:unhideWhenUsed="1"/>
-    <w:lsdException w:name="toc 7" w:semiHidden="1" w:uiPriority="39" w:unhideWhenUsed="1"/>
-    <w:lsdException w:name="toc 8" w:semiHidden="1" w:uiPriority="39" w:unhideWhenUsed="1"/>
-    <w:lsdException w:name="toc 9" w:semiHidden="1" w:uiPriority="39" w:unhideWhenUsed="1"/>
-    <w:lsdException w:name="Normal Indent" w:semiHidden="1" w:unhideWhenUsed="1"/>
-    <w:lsdException w:name="footnote text" w:semiHidden="1" w:unhideWhenUsed="1"/>
-    <w:lsdException w:name="annotation text" w:semiHidden="1" w:unhideWhenUsed="1"/>
-    <w:lsdException w:name="header" w:semiHidden="1" w:unhideWhenUsed="1"/>
-    <w:lsdException w:name="footer" w:semiHidden="1" w:unhideWhenUsed="1"/>
-    <w:lsdException w:name="index heading" w:semiHidden="1" w:unhideWhenUsed="1"/>
-    <w:lsdException w:name="caption" w:semiHidden="1" w:uiPriority="35" w:unhideWhenUsed="1" w:qFormat="1"/>
-    <w:lsdException w:name="table of figures" w:semiHidden="1" w:unhideWhenUsed="1"/>
-    <w:lsdException w:name="envelope address" w:semiHidden="1" w:unhideWhenUsed="1"/>
-    <w:lsdException w:name="envelope return" w:semiHidden="1" w:unhideWhenUsed="1"/>
-    <w:lsdException w:name="footnote reference" w:semiHidden="1" w:unhideWhenUsed="1"/>
-    <w:lsdException w:name="annotation reference" w:semiHidden="1" w:unhideWhenUsed="1"/>
-    <w:lsdException w:name="line number" w:semiHidden="1" w:unhideWhenUsed="1"/>
-    <w:lsdException w:name="page number" w:semiHidden="1" w:unhideWhenUsed="1"/>
-    <w:lsdException w:name="endnote reference" w:semiHidden="1" w:unhideWhenUsed="1"/>
-    <w:lsdException w:name="endnote text" w:semiHidden="1" w:unhideWhenUsed="1"/>
-    <w:lsdException w:name="table of authorities" w:semiHidden="1" w:unhideWhenUsed="1"/>
-    <w:lsdException w:name="macro" w:semiHidden="1" w:unhideWhenUsed="1"/>
-    <w:lsdException w:name="toa heading" w:semiHidden="1" w:unhideWhenUsed="1"/>
-    <w:lsdException w:name="List" w:semiHidden="1" w:unhideWhenUsed="1"/>
-    <w:lsdException w:name="List Bullet" w:semiHidden="1" w:unhideWhenUsed="1"/>
-    <w:lsdException w:name="List Number" w:semiHidden="1" w:unhideWhenUsed="1"/>
-    <w:lsdException w:name="List 2" w:semiHidden="1" w:unhideWhenUsed="1"/>
-    <w:lsdException w:name="List 3" w:semiHidden="1" w:unhideWhenUsed="1"/>
-    <w:lsdException w:name="List 4" w:semiHidden="1" w:unhideWhenUsed="1"/>
-    <w:lsdException w:name="List 5" w:semiHidden="1" w:unhideWhenUsed="1"/>
-    <w:lsdException w:name="List Bullet 2" w:semiHidden="1" w:unhideWhenUsed="1"/>
-    <w:lsdException w:name="List Bullet 3" w:semiHidden="1" w:unhideWhenUsed="1"/>
-    <w:lsdException w:name="List Bullet 4" w:semiHidden="1" w:unhideWhenUsed="1"/>
-    <w:lsdException w:name="List Bullet 5" w:semiHidden="1" w:unhideWhenUsed="1"/>
-    <w:lsdException w:name="List Number 2" w:semiHidden="1" w:unhideWhenUsed="1"/>
-    <w:lsdException w:name="List Number 3" w:semiHidden="1" w:unhideWhenUsed="1"/>
-    <w:lsdException w:name="List Number 4" w:semiHidden="1" w:unhideWhenUsed="1"/>
-    <w:lsdException w:name="List Number 5" w:semiHidden="1" w:unhideWhenUsed="1"/>
-    <w:lsdException w:name="Title" w:uiPriority="10" w:qFormat="1"/>
-    <w:lsdException w:name="Closing" w:semiHidden="1" w:unhideWhenUsed="1"/>
-    <w:lsdException w:name="Signature" w:semiHidden="1" w:unhideWhenUsed="1"/>
-    <w:lsdException w:name="Default Paragraph Font" w:semiHidden="1" w:uiPriority="1" w:unhideWhenUsed="1"/>
-    <w:lsdException w:name="Body Text" w:semiHidden="1" w:unhideWhenUsed="1"/>
-    <w:lsdException w:name="Body Text Indent" w:semiHidden="1" w:unhideWhenUsed="1"/>
-    <w:lsdException w:name="List Continue" w:semiHidden="1" w:unhideWhenUsed="1"/>
-    <w:lsdException w:name="List Continue 2" w:semiHidden="1" w:unhideWhenUsed="1"/>
-    <w:lsdException w:name="List Continue 3" w:semiHidden="1" w:unhideWhenUsed="1"/>
-    <w:lsdException w:name="List Continue 4" w:semiHidden="1" w:unhideWhenUsed="1"/>
-    <w:lsdException w:name="List Continue 5" w:semiHidden="1" w:unhideWhenUsed="1"/>
-    <w:lsdException w:name="Message Header" w:semiHidden="1" w:unhideWhenUsed="1"/>
-    <w:lsdException w:name="Subtitle" w:uiPriority="11" w:qFormat="1"/>
-    <w:lsdException w:name="Salutation" w:semiHidden="1" w:unhideWhenUsed="1"/>
-    <w:lsdException w:name="Date" w:semiHidden="1" w:unhideWhenUsed="1"/>
-    <w:lsdException w:name="Body Text First Indent" w:semiHidden="1" w:unhideWhenUsed="1"/>
-    <w:lsdException w:name="Body Text First Indent 2" w:semiHidden="1" w:unhideWhenUsed="1"/>
-    <w:lsdException w:name="Note Heading" w:semiHidden="1" w:unhideWhenUsed="1"/>
-    <w:lsdException w:name="Body Text 2" w:semiHidden="1" w:unhideWhenUsed="1"/>
-    <w:lsdException w:name="Body Text 3" w:semiHidden="1" w:unhideWhenUsed="1"/>
-    <w:lsdException w:name="Body Text Indent 2" w:semiHidden="1" w:unhideWhenUsed="1"/>
-    <w:lsdException w:name="Body Text Indent 3" w:semiHidden="1" w:unhideWhenUsed="1"/>
-    <w:lsdException w:name="Block Text" w:semiHidden="1" w:unhideWhenUsed="1"/>
-    <w:lsdException w:name="Hyperlink" w:semiHidden="1" w:unhideWhenUsed="1"/>
-    <w:lsdException w:name="FollowedHyperlink" w:semiHidden="1" w:unhideWhenUsed="1"/>
-    <w:lsdException w:name="Strong" w:uiPriority="22" w:qFormat="1"/>
-    <w:lsdException w:name="Emphasis" w:uiPriority="20" w:qFormat="1"/>
-    <w:lsdException w:name="Document Map" w:semiHidden="1" w:unhideWhenUsed="1"/>
-    <w:lsdException w:name="Plain Text" w:semiHidden="1" w:unhideWhenUsed="1"/>
-    <w:lsdException w:name="E-mail Signature" w:semiHidden="1" w:unhideWhenUsed="1"/>
-    <w:lsdException w:name="HTML Top of Form" w:semiHidden="1" w:unhideWhenUsed="1"/>
-    <w:lsdException w:name="HTML Bottom of Form" w:semiHidden="1" w:unhideWhenUsed="1"/>
-    <w:lsdException w:name="Normal (Web)" w:semiHidden="1" w:unhideWhenUsed="1"/>
-    <w:lsdException w:name="HTML Acronym" w:semiHidden="1" w:unhideWhenUsed="1"/>
-    <w:lsdException w:name="HTML Address" w:semiHidden="1" w:unhideWhenUsed="1"/>
-    <w:lsdException w:name="HTML Cite" w:semiHidden="1" w:unhideWhenUsed="1"/>
-    <w:lsdException w:name="HTML Code" w:semiHidden="1" w:unhideWhenUsed="1"/>
-    <w:lsdException w:name="HTML Definition" w:semiHidden="1" w:unhideWhenUsed="1"/>
-    <w:lsdException w:name="HTML Keyboard" w:semiHidden="1" w:unhideWhenUsed="1"/>
-    <w:lsdException w:name="HTML Preformatted" w:semiHidden="1" w:unhideWhenUsed="1"/>
-    <w:lsdException w:name="HTML Sample" w:semiHidden="1" w:unhideWhenUsed="1"/>
-    <w:lsdException w:name="HTML Typewriter" w:semiHidden="1" w:unhideWhenUsed="1"/>
-    <w:lsdException w:name="HTML Variable" w:semiHidden="1" w:unhideWhenUsed="1"/>
-    <w:lsdException w:name="Normal Table" w:semiHidden="1" w:unhideWhenUsed="1"/>
-    <w:lsdException w:name="annotation subject" w:semiHidden="1" w:unhideWhenUsed="1"/>
-    <w:lsdException w:name="No List" w:semiHidden="1" w:unhideWhenUsed="1"/>
-    <w:lsdException w:name="Outline List 1" w:semiHidden="1" w:unhideWhenUsed="1"/>
-    <w:lsdException w:name="Outline List 2" w:semiHidden="1" w:unhideWhenUsed="1"/>
-    <w:lsdException w:name="Outline List 3" w:semiHidden="1" w:unhideWhenUsed="1"/>
-    <w:lsdException w:name="Table Simple 1" w:semiHidden="1" w:unhideWhenUsed="1"/>
-    <w:lsdException w:name="Table Simple 2" w:semiHidden="1" w:unhideWhenUsed="1"/>
-    <w:lsdException w:name="Table Simple 3" w:semiHidden="1" w:unhideWhenUsed="1"/>
-    <w:lsdException w:name="Table Classic 1" w:semiHidden="1" w:unhideWhenUsed="1"/>
-    <w:lsdException w:name="Table Classic 2" w:semiHidden="1" w:unhideWhenUsed="1"/>
-    <w:lsdException w:name="Table Classic 3" w:semiHidden="1" w:unhideWhenUsed="1"/>
-    <w:lsdException w:name="Table Classic 4" w:semiHidden="1" w:unhideWhenUsed="1"/>
-    <w:lsdException w:name="Table Colorful 1" w:semiHidden="1" w:unhideWhenUsed="1"/>
-    <w:lsdException w:name="Table Colorful 2" w:semiHidden="1" w:unhideWhenUsed="1"/>
-    <w:lsdException w:name="Table Colorful 3" w:semiHidden="1" w:unhideWhenUsed="1"/>
-    <w:lsdException w:name="Table Columns 1" w:semiHidden="1" w:unhideWhenUsed="1"/>
-    <w:lsdException w:name="Table Columns 2" w:semiHidden="1" w:unhideWhenUsed="1"/>
-    <w:lsdException w:name="Table Columns 3" w:semiHidden="1" w:unhideWhenUsed="1"/>
-    <w:lsdException w:name="Table Columns 4" w:semiHidden="1" w:unhideWhenUsed="1"/>
-    <w:lsdException w:name="Table Columns 5" w:semiHidden="1" w:unhideWhenUsed="1"/>
-    <w:lsdException w:name="Table Grid 1" w:semiHidden="1" w:unhideWhenUsed="1"/>
-    <w:lsdException w:name="Table Grid 2" w:semiHidden="1" w:unhideWhenUsed="1"/>
-    <w:lsdException w:name="Table Grid 3" w:semiHidden="1" w:unhideWhenUsed="1"/>
-    <w:lsdException w:name="Table Grid 4" w:semiHidden="1" w:unhideWhenUsed="1"/>
-    <w:lsdException w:name="Table Grid 5" w:semiHidden="1" w:unhideWhenUsed="1"/>
-    <w:lsdException w:name="Table Grid 6" w:semiHidden="1" w:unhideWhenUsed="1"/>
-    <w:lsdException w:name="Table Grid 7" w:semiHidden="1" w:unhideWhenUsed="1"/>
-    <w:lsdException w:name="Table Grid 8" w:semiHidden="1" w:unhideWhenUsed="1"/>
-    <w:lsdException w:name="Table List 1" w:semiHidden="1" w:unhideWhenUsed="1"/>
-    <w:lsdException w:name="Table List 2" w:semiHidden="1" w:unhideWhenUsed="1"/>
-    <w:lsdException w:name="Table List 3" w:semiHidden="1" w:unhideWhenUsed="1"/>
-    <w:lsdException w:name="Table List 4" w:semiHidden="1" w:unhideWhenUsed="1"/>
-    <w:lsdException w:name="Table List 5" w:semiHidden="1" w:unhideWhenUsed="1"/>
-    <w:lsdException w:name="Table List 6" w:semiHidden="1" w:unhideWhenUsed="1"/>
-    <w:lsdException w:name="Table List 7" w:semiHidden="1" w:unhideWhenUsed="1"/>
-    <w:lsdException w:name="Table List 8" w:semiHidden="1" w:unhideWhenUsed="1"/>
-    <w:lsdException w:name="Table 3D effects 1" w:semiHidden="1" w:unhideWhenUsed="1"/>
-    <w:lsdException w:name="Table 3D effects 2" w:semiHidden="1" w:unhideWhenUsed="1"/>
-    <w:lsdException w:name="Table 3D effects 3" w:semiHidden="1" w:unhideWhenUsed="1"/>
-    <w:lsdException w:name="Table Contemporary" w:semiHidden="1" w:unhideWhenUsed="1"/>
-    <w:lsdException w:name="Table Elegant" w:semiHidden="1" w:unhideWhenUsed="1"/>
-    <w:lsdException w:name="Table Professional" w:semiHidden="1" w:unhideWhenUsed="1"/>
-    <w:lsdException w:name="Table Subtle 1" w:semiHidden="1" w:unhideWhenUsed="1"/>
-    <w:lsdException w:name="Table Subtle 2" w:semiHidden="1" w:unhideWhenUsed="1"/>
-    <w:lsdException w:name="Table Web 1" w:semiHidden="1" w:unhideWhenUsed="1"/>
-    <w:lsdException w:name="Table Web 2" w:semiHidden="1" w:unhideWhenUsed="1"/>
-    <w:lsdException w:name="Table Web 3" w:semiHidden="1" w:unhideWhenUsed="1"/>
-    <w:lsdException w:name="Balloon Text" w:semiHidden="1" w:unhideWhenUsed="1"/>
-    <w:lsdException w:name="Table Grid" w:uiPriority="39"/>
-    <w:lsdException w:name="Table Theme" w:semiHidden="1" w:unhideWhenUsed="1"/>
-    <w:lsdException w:name="Placeholder Text" w:semiHidden="1"/>
-    <w:lsdException w:name="No Spacing" w:uiPriority="1" w:qFormat="1"/>
-    <w:lsdException w:name="Light Shading" w:uiPriority="60"/>
-    <w:lsdException w:name="Light List" w:uiPriority="61"/>
-    <w:lsdException w:name="Light Grid" w:uiPriority="62"/>
-    <w:lsdException w:name="Medium Shading 1" w:uiPriority="63"/>
-    <w:lsdException w:name="Medium Shading 2" w:uiPriority="64"/>
-    <w:lsdException w:name="Medium List 1" w:uiPriority="65"/>
-    <w:lsdException w:name="Medium List 2" w:uiPriority="66"/>
-    <w:lsdException w:name="Medium Grid 1" w:uiPriority="67"/>
-    <w:lsdException w:name="Medium Grid 2" w:uiPriority="68"/>
-    <w:lsdException w:name="Medium Grid 3" w:uiPriority="69"/>
-    <w:lsdException w:name="Dark List" w:uiPriority="70"/>
-    <w:lsdException w:name="Colorful Shading" w:uiPriority="71"/>
-    <w:lsdException w:name="Colorful List" w:uiPriority="72"/>
-    <w:lsdException w:name="Colorful Grid" w:uiPriority="73"/>
-    <w:lsdException w:name="Light Shading Accent 1" w:uiPriority="60"/>
-    <w:lsdException w:name="Light List Accent 1" w:uiPriority="61"/>
-    <w:lsdException w:name="Light Grid Accent 1" w:uiPriority="62"/>
-    <w:lsdException w:name="Medium Shading 1 Accent 1" w:uiPriority="63"/>
-    <w:lsdException w:name="Medium Shading 2 Accent 1" w:uiPriority="64"/>
-    <w:lsdException w:name="Medium List 1 Accent 1" w:uiPriority="65"/>
-    <w:lsdException w:name="Revision" w:semiHidden="1"/>
-    <w:lsdException w:name="List Paragraph" w:uiPriority="1" w:qFormat="1"/>
-    <w:lsdException w:name="Quote" w:uiPriority="29" w:qFormat="1"/>
-    <w:lsdException w:name="Intense Quote" w:uiPriority="30" w:qFormat="1"/>
-    <w:lsdException w:name="Medium List 2 Accent 1" w:uiPriority="66"/>
-    <w:lsdException w:name="Medium Grid 1 Accent 1" w:uiPriority="67"/>
-    <w:lsdException w:name="Medium Grid 2 Accent 1" w:uiPriority="68"/>
-    <w:lsdException w:name="Medium Grid 3 Accent 1" w:uiPriority="69"/>
-    <w:lsdException w:name="Dark List Accent 1" w:uiPriority="70"/>
-    <w:lsdException w:name="Colorful Shading Accent 1" w:uiPriority="71"/>
-    <w:lsdException w:name="Colorful List Accent 1" w:uiPriority="72"/>
-    <w:lsdException w:name="Colorful Grid Accent 1" w:uiPriority="73"/>
-    <w:lsdException w:name="Light Shading Accent 2" w:uiPriority="60"/>
-    <w:lsdException w:name="Light List Accent 2" w:uiPriority="61"/>
-    <w:lsdException w:name="Light Grid Accent 2" w:uiPriority="62"/>
-    <w:lsdException w:name="Medium Shading 1 Accent 2" w:uiPriority="63"/>
-    <w:lsdException w:name="Medium Shading 2 Accent 2" w:uiPriority="64"/>
-    <w:lsdException w:name="Medium List 1 Accent 2" w:uiPriority="65"/>
-    <w:lsdException w:name="Medium List 2 Accent 2" w:uiPriority="66"/>
-    <w:lsdException w:name="Medium Grid 1 Accent 2" w:uiPriority="67"/>
-    <w:lsdException w:name="Medium Grid 2 Accent 2" w:uiPriority="68"/>
-    <w:lsdException w:name="Medium Grid 3 Accent 2" w:uiPriority="69"/>
-    <w:lsdException w:name="Dark List Accent 2" w:uiPriority="70"/>
-    <w:lsdException w:name="Colorful Shading Accent 2" w:uiPriority="71"/>
-    <w:lsdException w:name="Colorful List Accent 2" w:uiPriority="72"/>
-    <w:lsdException w:name="Colorful Grid Accent 2" w:uiPriority="73"/>
-    <w:lsdException w:name="Light Shading Accent 3" w:uiPriority="60"/>
-    <w:lsdException w:name="Light List Accent 3" w:uiPriority="61"/>
-    <w:lsdException w:name="Light Grid Accent 3" w:uiPriority="62"/>
-    <w:lsdException w:name="Medium Shading 1 Accent 3" w:uiPriority="63"/>
-    <w:lsdException w:name="Medium Shading 2 Accent 3" w:uiPriority="64"/>
-    <w:lsdException w:name="Medium List 1 Accent 3" w:uiPriority="65"/>
-    <w:lsdException w:name="Medium List 2 Accent 3" w:uiPriority="66"/>
-    <w:lsdException w:name="Medium Grid 1 Accent 3" w:uiPriority="67"/>
-    <w:lsdException w:name="Medium Grid 2 Accent 3" w:uiPriority="68"/>
-    <w:lsdException w:name="Medium Grid 3 Accent 3" w:uiPriority="69"/>
-    <w:lsdException w:name="Dark List Accent 3" w:uiPriority="70"/>
-    <w:lsdException w:name="Colorful Shading Accent 3" w:uiPriority="71"/>
-    <w:lsdException w:name="Colorful List Accent 3" w:uiPriority="72"/>
-    <w:lsdException w:name="Colorful Grid Accent 3" w:uiPriority="73"/>
-    <w:lsdException w:name="Light Shading Accent 4" w:uiPriority="60"/>
-    <w:lsdException w:name="Light List Accent 4" w:uiPriority="61"/>
-    <w:lsdException w:name="Light Grid Accent 4" w:uiPriority="62"/>
-    <w:lsdException w:name="Medium Shading 1 Accent 4" w:uiPriority="63"/>
-    <w:lsdException w:name="Medium Shading 2 Accent 4" w:uiPriority="64"/>
-    <w:lsdException w:name="Medium List 1 Accent 4" w:uiPriority="65"/>
-    <w:lsdException w:name="Medium List 2 Accent 4" w:uiPriority="66"/>
-    <w:lsdException w:name="Medium Grid 1 Accent 4" w:uiPriority="67"/>
-    <w:lsdException w:name="Medium Grid 2 Accent 4" w:uiPriority="68"/>
-    <w:lsdException w:name="Medium Grid 3 Accent 4" w:uiPriority="69"/>
-    <w:lsdException w:name="Dark List Accent 4" w:uiPriority="70"/>
-    <w:lsdException w:name="Colorful Shading Accent 4" w:uiPriority="71"/>
-    <w:lsdException w:name="Colorful List Accent 4" w:uiPriority="72"/>
-    <w:lsdException w:name="Colorful Grid Accent 4" w:uiPriority="73"/>
-    <w:lsdException w:name="Light Shading Accent 5" w:uiPriority="60"/>
-    <w:lsdException w:name="Light List Accent 5" w:uiPriority="61"/>
-    <w:lsdException w:name="Light Grid Accent 5" w:uiPriority="62"/>
-    <w:lsdException w:name="Medium Shading 1 Accent 5" w:uiPriority="63"/>
-    <w:lsdException w:name="Medium Shading 2 Accent 5" w:uiPriority="64"/>
-    <w:lsdException w:name="Medium List 1 Accent 5" w:uiPriority="65"/>
-    <w:lsdException w:name="Medium List 2 Accent 5" w:uiPriority="66"/>
-    <w:lsdException w:name="Medium Grid 1 Accent 5" w:uiPriority="67"/>
-    <w:lsdException w:name="Medium Grid 2 Accent 5" w:uiPriority="68"/>
-    <w:lsdException w:name="Medium Grid 3 Accent 5" w:uiPriority="69"/>
-    <w:lsdException w:name="Dark List Accent 5" w:uiPriority="70"/>
-    <w:lsdException w:name="Colorful Shading Accent 5" w:uiPriority="71"/>
-    <w:lsdException w:name="Colorful List Accent 5" w:uiPriority="72"/>
-    <w:lsdException w:name="Colorful Grid Accent 5" w:uiPriority="73"/>
-    <w:lsdException w:name="Light Shading Accent 6" w:uiPriority="60"/>
-    <w:lsdException w:name="Light List Accent 6" w:uiPriority="61"/>
-    <w:lsdException w:name="Light Grid Accent 6" w:uiPriority="62"/>
-    <w:lsdException w:name="Medium Shading 1 Accent 6" w:uiPriority="63"/>
-    <w:lsdException w:name="Medium Shading 2 Accent 6" w:uiPriority="64"/>
-    <w:lsdException w:name="Medium List 1 Accent 6" w:uiPriority="65"/>
-    <w:lsdException w:name="Medium List 2 Accent 6" w:uiPriority="66"/>
-    <w:lsdException w:name="Medium Grid 1 Accent 6" w:uiPriority="67"/>
-    <w:lsdException w:name="Medium Grid 2 Accent 6" w:uiPriority="68"/>
-    <w:lsdException w:name="Medium Grid 3 Accent 6" w:uiPriority="69"/>
-    <w:lsdException w:name="Dark List Accent 6" w:uiPriority="70"/>
-    <w:lsdException w:name="Colorful Shading Accent 6" w:uiPriority="71"/>
-    <w:lsdException w:name="Colorful List Accent 6" w:uiPriority="72"/>
-    <w:lsdException w:name="Colorful Grid Accent 6" w:uiPriority="73"/>
-    <w:lsdException w:name="Subtle Emphasis" w:uiPriority="19" w:qFormat="1"/>
-    <w:lsdException w:name="Intense Emphasis" w:uiPriority="21" w:qFormat="1"/>
-    <w:lsdException w:name="Subtle Reference" w:uiPriority="31" w:qFormat="1"/>
-    <w:lsdException w:name="Intense Reference" w:uiPriority="32" w:qFormat="1"/>
-    <w:lsdException w:name="Book Title" w:uiPriority="33" w:qFormat="1"/>
-    <w:lsdException w:name="Bibliography" w:semiHidden="1" w:uiPriority="37" w:unhideWhenUsed="1"/>
-    <w:lsdException w:name="TOC Heading" w:semiHidden="1" w:uiPriority="39" w:unhideWhenUsed="1" w:qFormat="1"/>
-    <w:lsdException w:name="Plain Table 1" w:uiPriority="41"/>
-    <w:lsdException w:name="Plain Table 2" w:uiPriority="42"/>
-    <w:lsdException w:name="Plain Table 3" w:uiPriority="43"/>
-    <w:lsdException w:name="Plain Table 4" w:uiPriority="44"/>
-    <w:lsdException w:name="Plain Table 5" w:uiPriority="45"/>
-    <w:lsdException w:name="Grid Table Light" w:uiPriority="40"/>
-    <w:lsdException w:name="Grid Table 1 Light" w:uiPriority="46"/>
-    <w:lsdException w:name="Grid Table 2" w:uiPriority="47"/>
-    <w:lsdException w:name="Grid Table 3" w:uiPriority="48"/>
-    <w:lsdException w:name="Grid Table 4" w:uiPriority="49"/>
-    <w:lsdException w:name="Grid Table 5 Dark" w:uiPriority="50"/>
-    <w:lsdException w:name="Grid Table 6 Colorful" w:uiPriority="51"/>
-    <w:lsdException w:name="Grid Table 7 Colorful" w:uiPriority="52"/>
-    <w:lsdException w:name="Grid Table 1 Light Accent 1" w:uiPriority="46"/>
-    <w:lsdException w:name="Grid Table 2 Accent 1" w:uiPriority="47"/>
-    <w:lsdException w:name="Grid Table 3 Accent 1" w:uiPriority="48"/>
-    <w:lsdException w:name="Grid Table 4 Accent 1" w:uiPriority="49"/>
-    <w:lsdException w:name="Grid Table 5 Dark Accent 1" w:uiPriority="50"/>
-    <w:lsdException w:name="Grid Table 6 Colorful Accent 1" w:uiPriority="51"/>
-    <w:lsdException w:name="Grid Table 7 Colorful Accent 1" w:uiPriority="52"/>
-    <w:lsdException w:name="Grid Table 1 Light Accent 2" w:uiPriority="46"/>
-    <w:lsdException w:name="Grid Table 2 Accent 2" w:uiPriority="47"/>
-    <w:lsdException w:name="Grid Table 3 Accent 2" w:uiPriority="48"/>
-    <w:lsdException w:name="Grid Table 4 Accent 2" w:uiPriority="49"/>
-    <w:lsdException w:name="Grid Table 5 Dark Accent 2" w:uiPriority="50"/>
-    <w:lsdException w:name="Grid Table 6 Colorful Accent 2" w:uiPriority="51"/>
-    <w:lsdException w:name="Grid Table 7 Colorful Accent 2" w:uiPriority="52"/>
-    <w:lsdException w:name="Grid Table 1 Light Accent 3" w:uiPriority="46"/>
-    <w:lsdException w:name="Grid Table 2 Accent 3" w:uiPriority="47"/>
-    <w:lsdException w:name="Grid Table 3 Accent 3" w:uiPriority="48"/>
-    <w:lsdException w:name="Grid Table 4 Accent 3" w:uiPriority="49"/>
-    <w:lsdException w:name="Grid Table 5 Dark Accent 3" w:uiPriority="50"/>
-    <w:lsdException w:name="Grid Table 6 Colorful Accent 3" w:uiPriority="51"/>
-    <w:lsdException w:name="Grid Table 7 Colorful Accent 3" w:uiPriority="52"/>
-    <w:lsdException w:name="Grid Table 1 Light Accent 4" w:uiPriority="46"/>
-    <w:lsdException w:name="Grid Table 2 Accent 4" w:uiPriority="47"/>
-    <w:lsdException w:name="Grid Table 3 Accent 4" w:uiPriority="48"/>
-    <w:lsdException w:name="Grid Table 4 Accent 4" w:uiPriority="49"/>
-    <w:lsdException w:name="Grid Table 5 Dark Accent 4" w:uiPriority="50"/>
-    <w:lsdException w:name="Grid Table 6 Colorful Accent 4" w:uiPriority="51"/>
-    <w:lsdException w:name="Grid Table 7 Colorful Accent 4" w:uiPriority="52"/>
-    <w:lsdException w:name="Grid Table 1 Light Accent 5" w:uiPriority="46"/>
-    <w:lsdException w:name="Grid Table 2 Accent 5" w:uiPriority="47"/>
-    <w:lsdException w:name="Grid Table 3 Accent 5" w:uiPriority="48"/>
-    <w:lsdException w:name="Grid Table 4 Accent 5" w:uiPriority="49"/>
-    <w:lsdException w:name="Grid Table 5 Dark Accent 5" w:uiPriority="50"/>
-    <w:lsdException w:name="Grid Table 6 Colorful Accent 5" w:uiPriority="51"/>
-    <w:lsdException w:name="Grid Table 7 Colorful Accent 5" w:uiPriority="52"/>
-    <w:lsdException w:name="Grid Table 1 Light Accent 6" w:uiPriority="46"/>
-    <w:lsdException w:name="Grid Table 2 Accent 6" w:uiPriority="47"/>
-    <w:lsdException w:name="Grid Table 3 Accent 6" w:uiPriority="48"/>
-    <w:lsdException w:name="Grid Table 4 Accent 6" w:uiPriority="49"/>
-    <w:lsdException w:name="Grid Table 5 Dark Accent 6" w:uiPriority="50"/>
-    <w:lsdException w:name="Grid Table 6 Colorful Accent 6" w:uiPriority="51"/>
-    <w:lsdException w:name="Grid Table 7 Colorful Accent 6" w:uiPriority="52"/>
-    <w:lsdException w:name="List Table 1 Light" w:uiPriority="46"/>
-    <w:lsdException w:name="List Table 2" w:uiPriority="47"/>
-    <w:lsdException w:name="List Table 3" w:uiPriority="48"/>
-    <w:lsdException w:name="List Table 4" w:uiPriority="49"/>
-    <w:lsdException w:name="List Table 5 Dark" w:uiPriority="50"/>
-    <w:lsdException w:name="List Table 6 Colorful" w:uiPriority="51"/>
-    <w:lsdException w:name="List Table 7 Colorful" w:uiPriority="52"/>
-    <w:lsdException w:name="List Table 1 Light Accent 1" w:uiPriority="46"/>
-    <w:lsdException w:name="List Table 2 Accent 1" w:uiPriority="47"/>
-    <w:lsdException w:name="List Table 3 Accent 1" w:uiPriority="48"/>
-    <w:lsdException w:name="List Table 4 Accent 1" w:uiPriority="49"/>
-    <w:lsdException w:name="List Table 5 Dark Accent 1" w:uiPriority="50"/>
-    <w:lsdException w:name="List Table 6 Colorful Accent 1" w:uiPriority="51"/>
-    <w:lsdException w:name="List Table 7 Colorful Accent 1" w:uiPriority="52"/>
-    <w:lsdException w:name="List Table 1 Light Accent 2" w:uiPriority="46"/>
-    <w:lsdException w:name="List Table 2 Accent 2" w:uiPriority="47"/>
-    <w:lsdException w:name="List Table 3 Accent 2" w:uiPriority="48"/>
-    <w:lsdException w:name="List Table 4 Accent 2" w:uiPriority="49"/>
-    <w:lsdException w:name="List Table 5 Dark Accent 2" w:uiPriority="50"/>
-    <w:lsdException w:name="List Table 6 Colorful Accent 2" w:uiPriority="51"/>
-    <w:lsdException w:name="List Table 7 Colorful Accent 2" w:uiPriority="52"/>
-    <w:lsdException w:name="List Table 1 Light Accent 3" w:uiPriority="46"/>
-    <w:lsdException w:name="List Table 2 Accent 3" w:uiPriority="47"/>
-    <w:lsdException w:name="List Table 3 Accent 3" w:uiPriority="48"/>
-    <w:lsdException w:name="List Table 4 Accent 3" w:uiPriority="49"/>
-    <w:lsdException w:name="List Table 5 Dark Accent 3" w:uiPriority="50"/>
-    <w:lsdException w:name="List Table 6 Colorful Accent 3" w:uiPriority="51"/>
-    <w:lsdException w:name="List Table 7 Colorful Accent 3" w:uiPriority="52"/>
-    <w:lsdException w:name="List Table 1 Light Accent 4" w:uiPriority="46"/>
-    <w:lsdException w:name="List Table 2 Accent 4" w:uiPriority="47"/>
-    <w:lsdException w:name="List Table 3 Accent 4" w:uiPriority="48"/>
-    <w:lsdException w:name="List Table 4 Accent 4" w:uiPriority="49"/>
-    <w:lsdException w:name="List Table 5 Dark Accent 4" w:uiPriority="50"/>
-    <w:lsdException w:name="List Table 6 Colorful Accent 4" w:uiPriority="51"/>
-    <w:lsdException w:name="List Table 7 Colorful Accent 4" w:uiPriority="52"/>
-    <w:lsdException w:name="List Table 1 Light Accent 5" w:uiPriority="46"/>
-    <w:lsdException w:name="List Table 2 Accent 5" w:uiPriority="47"/>
-    <w:lsdException w:name="List Table 3 Accent 5" w:uiPriority="48"/>
-    <w:lsdException w:name="List Table 4 Accent 5" w:uiPriority="49"/>
-    <w:lsdException w:name="List Table 5 Dark Accent 5" w:uiPriority="50"/>
-    <w:lsdException w:name="List Table 6 Colorful Accent 5" w:uiPriority="51"/>
-    <w:lsdException w:name="List Table 7 Colorful Accent 5" w:uiPriority="52"/>
-    <w:lsdException w:name="List Table 1 Light Accent 6" w:uiPriority="46"/>
-    <w:lsdException w:name="List Table 2 Accent 6" w:uiPriority="47"/>
-    <w:lsdException w:name="List Table 3 Accent 6" w:uiPriority="48"/>
-    <w:lsdException w:name="List Table 4 Accent 6" w:uiPriority="49"/>
-    <w:lsdException w:name="List Table 5 Dark Accent 6" w:uiPriority="50"/>
-    <w:lsdException w:name="List Table 6 Colorful Accent 6" w:uiPriority="51"/>
-    <w:lsdException w:name="List Table 7 Colorful Accent 6" w:uiPriority="52"/>
-    <w:lsdException w:name="Mention" w:semiHidden="1" w:unhideWhenUsed="1"/>
-    <w:lsdException w:name="Smart Hyperlink" w:semiHidden="1" w:unhideWhenUsed="1"/>
-    <w:lsdException w:name="Hashtag" w:semiHidden="1" w:unhideWhenUsed="1"/>
-    <w:lsdException w:name="Unresolved Mention" w:semiHidden="1" w:unhideWhenUsed="1"/>
-    <w:lsdException w:name="Smart Link" w:semiHidden="1" w:unhideWhenUsed="1"/>
+  <w:latentStyles w:defLockedState="0" w:defUIPriority="99" w:defSemiHidden="1" w:defUnhideWhenUsed="1" w:defQFormat="0" w:count="267">
+    <w:lsdException w:name="Normal" w:semiHidden="0" w:uiPriority="0" w:unhideWhenUsed="0" w:qFormat="1"/>
+    <w:lsdException w:name="heading 1" w:semiHidden="0" w:uiPriority="9" w:unhideWhenUsed="0" w:qFormat="1"/>
+    <w:lsdException w:name="heading 2" w:uiPriority="9" w:qFormat="1"/>
+    <w:lsdException w:name="heading 3" w:uiPriority="9" w:qFormat="1"/>
+    <w:lsdException w:name="heading 4" w:uiPriority="9" w:qFormat="1"/>
+    <w:lsdException w:name="heading 5" w:uiPriority="9" w:qFormat="1"/>
+    <w:lsdException w:name="heading 6" w:uiPriority="9" w:qFormat="1"/>
+    <w:lsdException w:name="heading 7" w:uiPriority="9" w:qFormat="1"/>
+    <w:lsdException w:name="heading 8" w:uiPriority="9" w:qFormat="1"/>
+    <w:lsdException w:name="heading 9" w:uiPriority="9" w:qFormat="1"/>
+    <w:lsdException w:name="toc 1" w:uiPriority="39"/>
+    <w:lsdException w:name="toc 2" w:uiPriority="39"/>
+    <w:lsdException w:name="toc 3" w:uiPriority="39"/>
+    <w:lsdException w:name="toc 4" w:uiPriority="39"/>
+    <w:lsdException w:name="toc 5" w:uiPriority="39"/>
+    <w:lsdException w:name="toc 6" w:uiPriority="39"/>
+    <w:lsdException w:name="toc 7" w:uiPriority="39"/>
+    <w:lsdException w:name="toc 8" w:uiPriority="39"/>
+    <w:lsdException w:name="toc 9" w:uiPriority="39"/>
+    <w:lsdException w:name="caption" w:uiPriority="35" w:qFormat="1"/>
+    <w:lsdException w:name="Title" w:semiHidden="0" w:uiPriority="10" w:unhideWhenUsed="0" w:qFormat="1"/>
+    <w:lsdException w:name="Default Paragraph Font" w:uiPriority="1"/>
+    <w:lsdException w:name="Subtitle" w:semiHidden="0" w:uiPriority="11" w:unhideWhenUsed="0" w:qFormat="1"/>
+    <w:lsdException w:name="Strong" w:semiHidden="0" w:uiPriority="22" w:unhideWhenUsed="0" w:qFormat="1"/>
+    <w:lsdException w:name="Emphasis" w:semiHidden="0" w:uiPriority="20" w:unhideWhenUsed="0" w:qFormat="1"/>
+    <w:lsdException w:name="Table Grid" w:semiHidden="0" w:uiPriority="39" w:unhideWhenUsed="0"/>
+    <w:lsdException w:name="Placeholder Text" w:unhideWhenUsed="0"/>
+    <w:lsdException w:name="No Spacing" w:semiHidden="0" w:uiPriority="1" w:unhideWhenUsed="0" w:qFormat="1"/>
+    <w:lsdException w:name="Light Shading" w:semiHidden="0" w:uiPriority="60" w:unhideWhenUsed="0"/>
+    <w:lsdException w:name="Light List" w:semiHidden="0" w:uiPriority="61" w:unhideWhenUsed="0"/>
+    <w:lsdException w:name="Light Grid" w:semiHidden="0" w:uiPriority="62" w:unhideWhenUsed="0"/>
+    <w:lsdException w:name="Medium Shading 1" w:semiHidden="0" w:uiPriority="63" w:unhideWhenUsed="0"/>
+    <w:lsdException w:name="Medium Shading 2" w:semiHidden="0" w:uiPriority="64" w:unhideWhenUsed="0"/>
+    <w:lsdException w:name="Medium List 1" w:semiHidden="0" w:uiPriority="65" w:unhideWhenUsed="0"/>
+    <w:lsdException w:name="Medium List 2" w:semiHidden="0" w:uiPriority="66" w:unhideWhenUsed="0"/>
+    <w:lsdException w:name="Medium Grid 1" w:semiHidden="0" w:uiPriority="67" w:unhideWhenUsed="0"/>
+    <w:lsdException w:name="Medium Grid 2" w:semiHidden="0" w:uiPriority="68" w:unhideWhenUsed="0"/>
+    <w:lsdException w:name="Medium Grid 3" w:semiHidden="0" w:uiPriority="69" w:unhideWhenUsed="0"/>
+    <w:lsdException w:name="Dark List" w:semiHidden="0" w:uiPriority="70" w:unhideWhenUsed="0"/>
+    <w:lsdException w:name="Colorful Shading" w:semiHidden="0" w:uiPriority="71" w:unhideWhenUsed="0"/>
+    <w:lsdException w:name="Colorful List" w:semiHidden="0" w:uiPriority="72" w:unhideWhenUsed="0"/>
+    <w:lsdException w:name="Colorful Grid" w:semiHidden="0" w:uiPriority="73" w:unhideWhenUsed="0"/>
+    <w:lsdException w:name="Light Shading Accent 1" w:semiHidden="0" w:uiPriority="60" w:unhideWhenUsed="0"/>
+    <w:lsdException w:name="Light List Accent 1" w:semiHidden="0" w:uiPriority="61" w:unhideWhenUsed="0"/>
+    <w:lsdException w:name="Light Grid Accent 1" w:semiHidden="0" w:uiPriority="62" w:unhideWhenUsed="0"/>
+    <w:lsdException w:name="Medium Shading 1 Accent 1" w:semiHidden="0" w:uiPriority="63" w:unhideWhenUsed="0"/>
+    <w:lsdException w:name="Medium Shading 2 Accent 1" w:semiHidden="0" w:uiPriority="64" w:unhideWhenUsed="0"/>
+    <w:lsdException w:name="Medium List 1 Accent 1" w:semiHidden="0" w:uiPriority="65" w:unhideWhenUsed="0"/>
+    <w:lsdException w:name="Revision" w:unhideWhenUsed="0"/>
+    <w:lsdException w:name="List Paragraph" w:semiHidden="0" w:uiPriority="1" w:unhideWhenUsed="0" w:qFormat="1"/>
+    <w:lsdException w:name="Quote" w:semiHidden="0" w:uiPriority="29" w:unhideWhenUsed="0" w:qFormat="1"/>
+    <w:lsdException w:name="Intense Quote" w:semiHidden="0" w:uiPriority="30" w:unhideWhenUsed="0" w:qFormat="1"/>
+    <w:lsdException w:name="Medium List 2 Accent 1" w:semiHidden="0" w:uiPriority="66" w:unhideWhenUsed="0"/>
+    <w:lsdException w:name="Medium Grid 1 Accent 1" w:semiHidden="0" w:uiPriority="67" w:unhideWhenUsed="0"/>
+    <w:lsdException w:name="Medium Grid 2 Accent 1" w:semiHidden="0" w:uiPriority="68" w:unhideWhenUsed="0"/>
+    <w:lsdException w:name="Medium Grid 3 Accent 1" w:semiHidden="0" w:uiPriority="69" w:unhideWhenUsed="0"/>
+    <w:lsdException w:name="Dark List Accent 1" w:semiHidden="0" w:uiPriority="70" w:unhideWhenUsed="0"/>
+    <w:lsdException w:name="Colorful Shading Accent 1" w:semiHidden="0" w:uiPriority="71" w:unhideWhenUsed="0"/>
+    <w:lsdException w:name="Colorful List Accent 1" w:semiHidden="0" w:uiPriority="72" w:unhideWhenUsed="0"/>
+    <w:lsdException w:name="Colorful Grid Accent 1" w:semiHidden="0" w:uiPriority="73" w:unhideWhenUsed="0"/>
+    <w:lsdException w:name="Light Shading Accent 2" w:semiHidden="0" w:uiPriority="60" w:unhideWhenUsed="0"/>
+    <w:lsdException w:name="Light List Accent 2" w:semiHidden="0" w:uiPriority="61" w:unhideWhenUsed="0"/>
+    <w:lsdException w:name="Light Grid Accent 2" w:semiHidden="0" w:uiPriority="62" w:unhideWhenUsed="0"/>
+    <w:lsdException w:name="Medium Shading 1 Accent 2" w:semiHidden="0" w:uiPriority="63" w:unhideWhenUsed="0"/>
+    <w:lsdException w:name="Medium Shading 2 Accent 2" w:semiHidden="0" w:uiPriority="64" w:unhideWhenUsed="0"/>
+    <w:lsdException w:name="Medium List 1 Accent 2" w:semiHidden="0" w:uiPriority="65" w:unhideWhenUsed="0"/>
+    <w:lsdException w:name="Medium List 2 Accent 2" w:semiHidden="0" w:uiPriority="66" w:unhideWhenUsed="0"/>
+    <w:lsdException w:name="Medium Grid 1 Accent 2" w:semiHidden="0" w:uiPriority="67" w:unhideWhenUsed="0"/>
+    <w:lsdException w:name="Medium Grid 2 Accent 2" w:semiHidden="0" w:uiPriority="68" w:unhideWhenUsed="0"/>
+    <w:lsdException w:name="Medium Grid 3 Accent 2" w:semiHidden="0" w:uiPriority="69" w:unhideWhenUsed="0"/>
+    <w:lsdException w:name="Dark List Accent 2" w:semiHidden="0" w:uiPriority="70" w:unhideWhenUsed="0"/>
+    <w:lsdException w:name="Colorful Shading Accent 2" w:semiHidden="0" w:uiPriority="71" w:unhideWhenUsed="0"/>
+    <w:lsdException w:name="Colorful List Accent 2" w:semiHidden="0" w:uiPriority="72" w:unhideWhenUsed="0"/>
+    <w:lsdException w:name="Colorful Grid Accent 2" w:semiHidden="0" w:uiPriority="73" w:unhideWhenUsed="0"/>
+    <w:lsdException w:name="Light Shading Accent 3" w:semiHidden="0" w:uiPriority="60" w:unhideWhenUsed="0"/>
+    <w:lsdException w:name="Light List Accent 3" w:semiHidden="0" w:uiPriority="61" w:unhideWhenUsed="0"/>
+    <w:lsdException w:name="Light Grid Accent 3" w:semiHidden="0" w:uiPriority="62" w:unhideWhenUsed="0"/>
+    <w:lsdException w:name="Medium Shading 1 Accent 3" w:semiHidden="0" w:uiPriority="63" w:unhideWhenUsed="0"/>
+    <w:lsdException w:name="Medium Shading 2 Accent 3" w:semiHidden="0" w:uiPriority="64" w:unhideWhenUsed="0"/>
+    <w:lsdException w:name="Medium List 1 Accent 3" w:semiHidden="0" w:uiPriority="65" w:unhideWhenUsed="0"/>
+    <w:lsdException w:name="Medium List 2 Accent 3" w:semiHidden="0" w:uiPriority="66" w:unhideWhenUsed="0"/>
+    <w:lsdException w:name="Medium Grid 1 Accent 3" w:semiHidden="0" w:uiPriority="67" w:unhideWhenUsed="0"/>
+    <w:lsdException w:name="Medium Grid 2 Accent 3" w:semiHidden="0" w:uiPriority="68" w:unhideWhenUsed="0"/>
+    <w:lsdException w:name="Medium Grid 3 Accent 3" w:semiHidden="0" w:uiPriority="69" w:unhideWhenUsed="0"/>
+    <w:lsdException w:name="Dark List Accent 3" w:semiHidden="0" w:uiPriority="70" w:unhideWhenUsed="0"/>
+    <w:lsdException w:name="Colorful Shading Accent 3" w:semiHidden="0" w:uiPriority="71" w:unhideWhenUsed="0"/>
+    <w:lsdException w:name="Colorful List Accent 3" w:semiHidden="0" w:uiPriority="72" w:unhideWhenUsed="0"/>
+    <w:lsdException w:name="Colorful Grid Accent 3" w:semiHidden="0" w:uiPriority="73" w:unhideWhenUsed="0"/>
+    <w:lsdException w:name="Light Shading Accent 4" w:semiHidden="0" w:uiPriority="60" w:unhideWhenUsed="0"/>
+    <w:lsdException w:name="Light List Accent 4" w:semiHidden="0" w:uiPriority="61" w:unhideWhenUsed="0"/>
+    <w:lsdException w:name="Light Grid Accent 4" w:semiHidden="0" w:uiPriority="62" w:unhideWhenUsed="0"/>
+    <w:lsdException w:name="Medium Shading 1 Accent 4" w:semiHidden="0" w:uiPriority="63" w:unhideWhenUsed="0"/>
+    <w:lsdException w:name="Medium Shading 2 Accent 4" w:semiHidden="0" w:uiPriority="64" w:unhideWhenUsed="0"/>
+    <w:lsdException w:name="Medium List 1 Accent 4" w:semiHidden="0" w:uiPriority="65" w:unhideWhenUsed="0"/>
+    <w:lsdException w:name="Medium List 2 Accent 4" w:semiHidden="0" w:uiPriority="66" w:unhideWhenUsed="0"/>
+    <w:lsdException w:name="Medium Grid 1 Accent 4" w:semiHidden="0" w:uiPriority="67" w:unhideWhenUsed="0"/>
+    <w:lsdException w:name="Medium Grid 2 Accent 4" w:semiHidden="0" w:uiPriority="68" w:unhideWhenUsed="0"/>
+    <w:lsdException w:name="Medium Grid 3 Accent 4" w:semiHidden="0" w:uiPriority="69" w:unhideWhenUsed="0"/>
+    <w:lsdException w:name="Dark List Accent 4" w:semiHidden="0" w:uiPriority="70" w:unhideWhenUsed="0"/>
+    <w:lsdException w:name="Colorful Shading Accent 4" w:semiHidden="0" w:uiPriority="71" w:unhideWhenUsed="0"/>
+    <w:lsdException w:name="Colorful List Accent 4" w:semiHidden="0" w:uiPriority="72" w:unhideWhenUsed="0"/>
+    <w:lsdException w:name="Colorful Grid Accent 4" w:semiHidden="0" w:uiPriority="73" w:unhideWhenUsed="0"/>
+    <w:lsdException w:name="Light Shading Accent 5" w:semiHidden="0" w:uiPriority="60" w:unhideWhenUsed="0"/>
+    <w:lsdException w:name="Light List Accent 5" w:semiHidden="0" w:uiPriority="61" w:unhideWhenUsed="0"/>
+    <w:lsdException w:name="Light Grid Accent 5" w:semiHidden="0" w:uiPriority="62" w:unhideWhenUsed="0"/>
+    <w:lsdException w:name="Medium Shading 1 Accent 5" w:semiHidden="0" w:uiPriority="63" w:unhideWhenUsed="0"/>
+    <w:lsdException w:name="Medium Shading 2 Accent 5" w:semiHidden="0" w:uiPriority="64" w:unhideWhenUsed="0"/>
+    <w:lsdException w:name="Medium List 1 Accent 5" w:semiHidden="0" w:uiPriority="65" w:unhideWhenUsed="0"/>
+    <w:lsdException w:name="Medium List 2 Accent 5" w:semiHidden="0" w:uiPriority="66" w:unhideWhenUsed="0"/>
+    <w:lsdException w:name="Medium Grid 1 Accent 5" w:semiHidden="0" w:uiPriority="67" w:unhideWhenUsed="0"/>
+    <w:lsdException w:name="Medium Grid 2 Accent 5" w:semiHidden="0" w:uiPriority="68" w:unhideWhenUsed="0"/>
+    <w:lsdException w:name="Medium Grid 3 Accent 5" w:semiHidden="0" w:uiPriority="69" w:unhideWhenUsed="0"/>
+    <w:lsdException w:name="Dark List Accent 5" w:semiHidden="0" w:uiPriority="70" w:unhideWhenUsed="0"/>
+    <w:lsdException w:name="Colorful Shading Accent 5" w:semiHidden="0" w:uiPriority="71" w:unhideWhenUsed="0"/>
+    <w:lsdException w:name="Colorful List Accent 5" w:semiHidden="0" w:uiPriority="72" w:unhideWhenUsed="0"/>
+    <w:lsdException w:name="Colorful Grid Accent 5" w:semiHidden="0" w:uiPriority="73" w:unhideWhenUsed="0"/>
+    <w:lsdException w:name="Light Shading Accent 6" w:semiHidden="0" w:uiPriority="60" w:unhideWhenUsed="0"/>
+    <w:lsdException w:name="Light List Accent 6" w:semiHidden="0" w:uiPriority="61" w:unhideWhenUsed="0"/>
+    <w:lsdException w:name="Light Grid Accent 6" w:semiHidden="0" w:uiPriority="62" w:unhideWhenUsed="0"/>
+    <w:lsdException w:name="Medium Shading 1 Accent 6" w:semiHidden="0" w:uiPriority="63" w:unhideWhenUsed="0"/>
+    <w:lsdException w:name="Medium Shading 2 Accent 6" w:semiHidden="0" w:uiPriority="64" w:unhideWhenUsed="0"/>
+    <w:lsdException w:name="Medium List 1 Accent 6" w:semiHidden="0" w:uiPriority="65" w:unhideWhenUsed="0"/>
+    <w:lsdException w:name="Medium List 2 Accent 6" w:semiHidden="0" w:uiPriority="66" w:unhideWhenUsed="0"/>
+    <w:lsdException w:name="Medium Grid 1 Accent 6" w:semiHidden="0" w:uiPriority="67" w:unhideWhenUsed="0"/>
+    <w:lsdException w:name="Medium Grid 2 Accent 6" w:semiHidden="0" w:uiPriority="68" w:unhideWhenUsed="0"/>
+    <w:lsdException w:name="Medium Grid 3 Accent 6" w:semiHidden="0" w:uiPriority="69" w:unhideWhenUsed="0"/>
+    <w:lsdException w:name="Dark List Accent 6" w:semiHidden="0" w:uiPriority="70" w:unhideWhenUsed="0"/>
+    <w:lsdException w:name="Colorful Shading Accent 6" w:semiHidden="0" w:uiPriority="71" w:unhideWhenUsed="0"/>
+    <w:lsdException w:name="Colorful List Accent 6" w:semiHidden="0" w:uiPriority="72" w:unhideWhenUsed="0"/>
+    <w:lsdException w:name="Colorful Grid Accent 6" w:semiHidden="0" w:uiPriority="73" w:unhideWhenUsed="0"/>
+    <w:lsdException w:name="Subtle Emphasis" w:semiHidden="0" w:uiPriority="19" w:unhideWhenUsed="0" w:qFormat="1"/>
+    <w:lsdException w:name="Intense Emphasis" w:semiHidden="0" w:uiPriority="21" w:unhideWhenUsed="0" w:qFormat="1"/>
+    <w:lsdException w:name="Subtle Reference" w:semiHidden="0" w:uiPriority="31" w:unhideWhenUsed="0" w:qFormat="1"/>
+    <w:lsdException w:name="Intense Reference" w:semiHidden="0" w:uiPriority="32" w:unhideWhenUsed="0" w:qFormat="1"/>
+    <w:lsdException w:name="Book Title" w:semiHidden="0" w:uiPriority="33" w:unhideWhenUsed="0" w:qFormat="1"/>
+    <w:lsdException w:name="Bibliography" w:uiPriority="37"/>
+    <w:lsdException w:name="TOC Heading" w:uiPriority="39" w:qFormat="1"/>
   </w:latentStyles>
   <w:style w:type="paragraph" w:default="1" w:styleId="Normal">
     <w:name w:val="Normal"/>
@@ -6564,7 +8458,6 @@
   <w:style w:type="character" w:default="1" w:styleId="DefaultParagraphFont">
     <w:name w:val="Default Paragraph Font"/>
     <w:uiPriority w:val="1"/>
-    <w:semiHidden/>
     <w:unhideWhenUsed/>
   </w:style>
   <w:style w:type="table" w:default="1" w:styleId="TableNormal">
@@ -6599,7 +8492,277 @@
       <w:u w:val="single"/>
     </w:rPr>
   </w:style>
-  <w:style w:type="character" w:styleId="UnresolvedMention">
+  <w:style w:type="character" w:customStyle="1" w:styleId="UnresolvedMention">
+    <w:name w:val="Unresolved Mention"/>
+    <w:basedOn w:val="DefaultParagraphFont"/>
+    <w:uiPriority w:val="99"/>
+    <w:semiHidden/>
+    <w:unhideWhenUsed/>
+    <w:rsid w:val="00E741DE"/>
+    <w:rPr>
+      <w:color w:val="605E5C"/>
+      <w:shd w:val="clear" w:color="auto" w:fill="E1DFDD"/>
+    </w:rPr>
+  </w:style>
+  <w:style w:type="paragraph" w:styleId="NormalWeb">
+    <w:name w:val="Normal (Web)"/>
+    <w:basedOn w:val="Normal"/>
+    <w:uiPriority w:val="99"/>
+    <w:semiHidden/>
+    <w:unhideWhenUsed/>
+    <w:rsid w:val="00CB6AED"/>
+    <w:pPr>
+      <w:spacing w:before="100" w:beforeAutospacing="1" w:after="100" w:afterAutospacing="1" w:line="240" w:lineRule="auto"/>
+    </w:pPr>
+    <w:rPr>
+      <w:rFonts w:ascii="Times New Roman" w:eastAsia="Times New Roman" w:hAnsi="Times New Roman" w:cs="Times New Roman"/>
+      <w:sz w:val="24"/>
+      <w:szCs w:val="24"/>
+    </w:rPr>
+  </w:style>
+  <w:style w:type="character" w:styleId="Strong">
+    <w:name w:val="Strong"/>
+    <w:basedOn w:val="DefaultParagraphFont"/>
+    <w:uiPriority w:val="22"/>
+    <w:qFormat/>
+    <w:rsid w:val="00CB6AED"/>
+    <w:rPr>
+      <w:b/>
+      <w:bCs/>
+    </w:rPr>
+  </w:style>
+  <w:style w:type="paragraph" w:styleId="ListParagraph">
+    <w:name w:val="List Paragraph"/>
+    <w:basedOn w:val="Normal"/>
+    <w:uiPriority w:val="1"/>
+    <w:qFormat/>
+    <w:rsid w:val="000649CA"/>
+    <w:pPr>
+      <w:widowControl w:val="0"/>
+      <w:autoSpaceDE w:val="0"/>
+      <w:autoSpaceDN w:val="0"/>
+      <w:spacing w:after="0" w:line="240" w:lineRule="auto"/>
+      <w:ind w:left="1181" w:hanging="360"/>
+    </w:pPr>
+    <w:rPr>
+      <w:rFonts w:ascii="Times New Roman" w:eastAsia="Times New Roman" w:hAnsi="Times New Roman" w:cs="Times New Roman"/>
+      <w:lang w:val="en-US" w:bidi="ar-SA"/>
+    </w:rPr>
+  </w:style>
+  <w:style w:type="paragraph" w:styleId="NoSpacing">
+    <w:name w:val="No Spacing"/>
+    <w:uiPriority w:val="1"/>
+    <w:qFormat/>
+    <w:rsid w:val="00761A7D"/>
+    <w:pPr>
+      <w:spacing w:after="0" w:line="240" w:lineRule="auto"/>
+    </w:pPr>
+    <w:rPr>
+      <w:rFonts w:ascii="Times New Roman" w:eastAsia="SimSun" w:hAnsi="Times New Roman" w:cs="Times New Roman"/>
+      <w:lang w:val="en-US" w:bidi="ar-SA"/>
+    </w:rPr>
+  </w:style>
+</w:styles>
+</file>
+
+<file path=word/stylesWithEffects.xml><?xml version="1.0" encoding="utf-8"?>
+<w:styles xmlns:wpc="http://schemas.microsoft.com/office/word/2010/wordprocessingCanvas" xmlns:mc="http://schemas.openxmlformats.org/markup-compatibility/2006" xmlns:o="urn:schemas-microsoft-com:office:office" xmlns:r="http://schemas.openxmlformats.org/officeDocument/2006/relationships" xmlns:m="http://schemas.openxmlformats.org/officeDocument/2006/math" xmlns:v="urn:schemas-microsoft-com:vml" xmlns:wp14="http://schemas.microsoft.com/office/word/2010/wordprocessingDrawing" xmlns:wp="http://schemas.openxmlformats.org/drawingml/2006/wordprocessingDrawing" xmlns:w10="urn:schemas-microsoft-com:office:word" xmlns:w="http://schemas.openxmlformats.org/wordprocessingml/2006/main" xmlns:w14="http://schemas.microsoft.com/office/word/2010/wordml" xmlns:wpg="http://schemas.microsoft.com/office/word/2010/wordprocessingGroup" xmlns:wpi="http://schemas.microsoft.com/office/word/2010/wordprocessingInk" xmlns:wne="http://schemas.microsoft.com/office/word/2006/wordml" xmlns:wps="http://schemas.microsoft.com/office/word/2010/wordprocessingShape" mc:Ignorable="w14 wp14">
+  <w:docDefaults>
+    <w:rPrDefault>
+      <w:rPr>
+        <w:rFonts w:asciiTheme="minorHAnsi" w:eastAsiaTheme="minorHAnsi" w:hAnsiTheme="minorHAnsi" w:cstheme="minorBidi"/>
+        <w:sz w:val="22"/>
+        <w:szCs w:val="22"/>
+        <w:lang w:val="en-IN" w:eastAsia="en-US" w:bidi="ta-IN"/>
+      </w:rPr>
+    </w:rPrDefault>
+    <w:pPrDefault>
+      <w:pPr>
+        <w:spacing w:after="160" w:line="259" w:lineRule="auto"/>
+      </w:pPr>
+    </w:pPrDefault>
+  </w:docDefaults>
+  <w:latentStyles w:defLockedState="0" w:defUIPriority="99" w:defSemiHidden="1" w:defUnhideWhenUsed="1" w:defQFormat="0" w:count="267">
+    <w:lsdException w:name="Normal" w:semiHidden="0" w:uiPriority="0" w:unhideWhenUsed="0" w:qFormat="1"/>
+    <w:lsdException w:name="heading 1" w:semiHidden="0" w:uiPriority="9" w:unhideWhenUsed="0" w:qFormat="1"/>
+    <w:lsdException w:name="heading 2" w:uiPriority="9" w:qFormat="1"/>
+    <w:lsdException w:name="heading 3" w:uiPriority="9" w:qFormat="1"/>
+    <w:lsdException w:name="heading 4" w:uiPriority="9" w:qFormat="1"/>
+    <w:lsdException w:name="heading 5" w:uiPriority="9" w:qFormat="1"/>
+    <w:lsdException w:name="heading 6" w:uiPriority="9" w:qFormat="1"/>
+    <w:lsdException w:name="heading 7" w:uiPriority="9" w:qFormat="1"/>
+    <w:lsdException w:name="heading 8" w:uiPriority="9" w:qFormat="1"/>
+    <w:lsdException w:name="heading 9" w:uiPriority="9" w:qFormat="1"/>
+    <w:lsdException w:name="toc 1" w:uiPriority="39"/>
+    <w:lsdException w:name="toc 2" w:uiPriority="39"/>
+    <w:lsdException w:name="toc 3" w:uiPriority="39"/>
+    <w:lsdException w:name="toc 4" w:uiPriority="39"/>
+    <w:lsdException w:name="toc 5" w:uiPriority="39"/>
+    <w:lsdException w:name="toc 6" w:uiPriority="39"/>
+    <w:lsdException w:name="toc 7" w:uiPriority="39"/>
+    <w:lsdException w:name="toc 8" w:uiPriority="39"/>
+    <w:lsdException w:name="toc 9" w:uiPriority="39"/>
+    <w:lsdException w:name="caption" w:uiPriority="35" w:qFormat="1"/>
+    <w:lsdException w:name="Title" w:semiHidden="0" w:uiPriority="10" w:unhideWhenUsed="0" w:qFormat="1"/>
+    <w:lsdException w:name="Default Paragraph Font" w:uiPriority="1"/>
+    <w:lsdException w:name="Subtitle" w:semiHidden="0" w:uiPriority="11" w:unhideWhenUsed="0" w:qFormat="1"/>
+    <w:lsdException w:name="Strong" w:semiHidden="0" w:uiPriority="22" w:unhideWhenUsed="0" w:qFormat="1"/>
+    <w:lsdException w:name="Emphasis" w:semiHidden="0" w:uiPriority="20" w:unhideWhenUsed="0" w:qFormat="1"/>
+    <w:lsdException w:name="Table Grid" w:semiHidden="0" w:uiPriority="39" w:unhideWhenUsed="0"/>
+    <w:lsdException w:name="Placeholder Text" w:unhideWhenUsed="0"/>
+    <w:lsdException w:name="No Spacing" w:semiHidden="0" w:uiPriority="1" w:unhideWhenUsed="0" w:qFormat="1"/>
+    <w:lsdException w:name="Light Shading" w:semiHidden="0" w:uiPriority="60" w:unhideWhenUsed="0"/>
+    <w:lsdException w:name="Light List" w:semiHidden="0" w:uiPriority="61" w:unhideWhenUsed="0"/>
+    <w:lsdException w:name="Light Grid" w:semiHidden="0" w:uiPriority="62" w:unhideWhenUsed="0"/>
+    <w:lsdException w:name="Medium Shading 1" w:semiHidden="0" w:uiPriority="63" w:unhideWhenUsed="0"/>
+    <w:lsdException w:name="Medium Shading 2" w:semiHidden="0" w:uiPriority="64" w:unhideWhenUsed="0"/>
+    <w:lsdException w:name="Medium List 1" w:semiHidden="0" w:uiPriority="65" w:unhideWhenUsed="0"/>
+    <w:lsdException w:name="Medium List 2" w:semiHidden="0" w:uiPriority="66" w:unhideWhenUsed="0"/>
+    <w:lsdException w:name="Medium Grid 1" w:semiHidden="0" w:uiPriority="67" w:unhideWhenUsed="0"/>
+    <w:lsdException w:name="Medium Grid 2" w:semiHidden="0" w:uiPriority="68" w:unhideWhenUsed="0"/>
+    <w:lsdException w:name="Medium Grid 3" w:semiHidden="0" w:uiPriority="69" w:unhideWhenUsed="0"/>
+    <w:lsdException w:name="Dark List" w:semiHidden="0" w:uiPriority="70" w:unhideWhenUsed="0"/>
+    <w:lsdException w:name="Colorful Shading" w:semiHidden="0" w:uiPriority="71" w:unhideWhenUsed="0"/>
+    <w:lsdException w:name="Colorful List" w:semiHidden="0" w:uiPriority="72" w:unhideWhenUsed="0"/>
+    <w:lsdException w:name="Colorful Grid" w:semiHidden="0" w:uiPriority="73" w:unhideWhenUsed="0"/>
+    <w:lsdException w:name="Light Shading Accent 1" w:semiHidden="0" w:uiPriority="60" w:unhideWhenUsed="0"/>
+    <w:lsdException w:name="Light List Accent 1" w:semiHidden="0" w:uiPriority="61" w:unhideWhenUsed="0"/>
+    <w:lsdException w:name="Light Grid Accent 1" w:semiHidden="0" w:uiPriority="62" w:unhideWhenUsed="0"/>
+    <w:lsdException w:name="Medium Shading 1 Accent 1" w:semiHidden="0" w:uiPriority="63" w:unhideWhenUsed="0"/>
+    <w:lsdException w:name="Medium Shading 2 Accent 1" w:semiHidden="0" w:uiPriority="64" w:unhideWhenUsed="0"/>
+    <w:lsdException w:name="Medium List 1 Accent 1" w:semiHidden="0" w:uiPriority="65" w:unhideWhenUsed="0"/>
+    <w:lsdException w:name="Revision" w:unhideWhenUsed="0"/>
+    <w:lsdException w:name="List Paragraph" w:semiHidden="0" w:uiPriority="1" w:unhideWhenUsed="0" w:qFormat="1"/>
+    <w:lsdException w:name="Quote" w:semiHidden="0" w:uiPriority="29" w:unhideWhenUsed="0" w:qFormat="1"/>
+    <w:lsdException w:name="Intense Quote" w:semiHidden="0" w:uiPriority="30" w:unhideWhenUsed="0" w:qFormat="1"/>
+    <w:lsdException w:name="Medium List 2 Accent 1" w:semiHidden="0" w:uiPriority="66" w:unhideWhenUsed="0"/>
+    <w:lsdException w:name="Medium Grid 1 Accent 1" w:semiHidden="0" w:uiPriority="67" w:unhideWhenUsed="0"/>
+    <w:lsdException w:name="Medium Grid 2 Accent 1" w:semiHidden="0" w:uiPriority="68" w:unhideWhenUsed="0"/>
+    <w:lsdException w:name="Medium Grid 3 Accent 1" w:semiHidden="0" w:uiPriority="69" w:unhideWhenUsed="0"/>
+    <w:lsdException w:name="Dark List Accent 1" w:semiHidden="0" w:uiPriority="70" w:unhideWhenUsed="0"/>
+    <w:lsdException w:name="Colorful Shading Accent 1" w:semiHidden="0" w:uiPriority="71" w:unhideWhenUsed="0"/>
+    <w:lsdException w:name="Colorful List Accent 1" w:semiHidden="0" w:uiPriority="72" w:unhideWhenUsed="0"/>
+    <w:lsdException w:name="Colorful Grid Accent 1" w:semiHidden="0" w:uiPriority="73" w:unhideWhenUsed="0"/>
+    <w:lsdException w:name="Light Shading Accent 2" w:semiHidden="0" w:uiPriority="60" w:unhideWhenUsed="0"/>
+    <w:lsdException w:name="Light List Accent 2" w:semiHidden="0" w:uiPriority="61" w:unhideWhenUsed="0"/>
+    <w:lsdException w:name="Light Grid Accent 2" w:semiHidden="0" w:uiPriority="62" w:unhideWhenUsed="0"/>
+    <w:lsdException w:name="Medium Shading 1 Accent 2" w:semiHidden="0" w:uiPriority="63" w:unhideWhenUsed="0"/>
+    <w:lsdException w:name="Medium Shading 2 Accent 2" w:semiHidden="0" w:uiPriority="64" w:unhideWhenUsed="0"/>
+    <w:lsdException w:name="Medium List 1 Accent 2" w:semiHidden="0" w:uiPriority="65" w:unhideWhenUsed="0"/>
+    <w:lsdException w:name="Medium List 2 Accent 2" w:semiHidden="0" w:uiPriority="66" w:unhideWhenUsed="0"/>
+    <w:lsdException w:name="Medium Grid 1 Accent 2" w:semiHidden="0" w:uiPriority="67" w:unhideWhenUsed="0"/>
+    <w:lsdException w:name="Medium Grid 2 Accent 2" w:semiHidden="0" w:uiPriority="68" w:unhideWhenUsed="0"/>
+    <w:lsdException w:name="Medium Grid 3 Accent 2" w:semiHidden="0" w:uiPriority="69" w:unhideWhenUsed="0"/>
+    <w:lsdException w:name="Dark List Accent 2" w:semiHidden="0" w:uiPriority="70" w:unhideWhenUsed="0"/>
+    <w:lsdException w:name="Colorful Shading Accent 2" w:semiHidden="0" w:uiPriority="71" w:unhideWhenUsed="0"/>
+    <w:lsdException w:name="Colorful List Accent 2" w:semiHidden="0" w:uiPriority="72" w:unhideWhenUsed="0"/>
+    <w:lsdException w:name="Colorful Grid Accent 2" w:semiHidden="0" w:uiPriority="73" w:unhideWhenUsed="0"/>
+    <w:lsdException w:name="Light Shading Accent 3" w:semiHidden="0" w:uiPriority="60" w:unhideWhenUsed="0"/>
+    <w:lsdException w:name="Light List Accent 3" w:semiHidden="0" w:uiPriority="61" w:unhideWhenUsed="0"/>
+    <w:lsdException w:name="Light Grid Accent 3" w:semiHidden="0" w:uiPriority="62" w:unhideWhenUsed="0"/>
+    <w:lsdException w:name="Medium Shading 1 Accent 3" w:semiHidden="0" w:uiPriority="63" w:unhideWhenUsed="0"/>
+    <w:lsdException w:name="Medium Shading 2 Accent 3" w:semiHidden="0" w:uiPriority="64" w:unhideWhenUsed="0"/>
+    <w:lsdException w:name="Medium List 1 Accent 3" w:semiHidden="0" w:uiPriority="65" w:unhideWhenUsed="0"/>
+    <w:lsdException w:name="Medium List 2 Accent 3" w:semiHidden="0" w:uiPriority="66" w:unhideWhenUsed="0"/>
+    <w:lsdException w:name="Medium Grid 1 Accent 3" w:semiHidden="0" w:uiPriority="67" w:unhideWhenUsed="0"/>
+    <w:lsdException w:name="Medium Grid 2 Accent 3" w:semiHidden="0" w:uiPriority="68" w:unhideWhenUsed="0"/>
+    <w:lsdException w:name="Medium Grid 3 Accent 3" w:semiHidden="0" w:uiPriority="69" w:unhideWhenUsed="0"/>
+    <w:lsdException w:name="Dark List Accent 3" w:semiHidden="0" w:uiPriority="70" w:unhideWhenUsed="0"/>
+    <w:lsdException w:name="Colorful Shading Accent 3" w:semiHidden="0" w:uiPriority="71" w:unhideWhenUsed="0"/>
+    <w:lsdException w:name="Colorful List Accent 3" w:semiHidden="0" w:uiPriority="72" w:unhideWhenUsed="0"/>
+    <w:lsdException w:name="Colorful Grid Accent 3" w:semiHidden="0" w:uiPriority="73" w:unhideWhenUsed="0"/>
+    <w:lsdException w:name="Light Shading Accent 4" w:semiHidden="0" w:uiPriority="60" w:unhideWhenUsed="0"/>
+    <w:lsdException w:name="Light List Accent 4" w:semiHidden="0" w:uiPriority="61" w:unhideWhenUsed="0"/>
+    <w:lsdException w:name="Light Grid Accent 4" w:semiHidden="0" w:uiPriority="62" w:unhideWhenUsed="0"/>
+    <w:lsdException w:name="Medium Shading 1 Accent 4" w:semiHidden="0" w:uiPriority="63" w:unhideWhenUsed="0"/>
+    <w:lsdException w:name="Medium Shading 2 Accent 4" w:semiHidden="0" w:uiPriority="64" w:unhideWhenUsed="0"/>
+    <w:lsdException w:name="Medium List 1 Accent 4" w:semiHidden="0" w:uiPriority="65" w:unhideWhenUsed="0"/>
+    <w:lsdException w:name="Medium List 2 Accent 4" w:semiHidden="0" w:uiPriority="66" w:unhideWhenUsed="0"/>
+    <w:lsdException w:name="Medium Grid 1 Accent 4" w:semiHidden="0" w:uiPriority="67" w:unhideWhenUsed="0"/>
+    <w:lsdException w:name="Medium Grid 2 Accent 4" w:semiHidden="0" w:uiPriority="68" w:unhideWhenUsed="0"/>
+    <w:lsdException w:name="Medium Grid 3 Accent 4" w:semiHidden="0" w:uiPriority="69" w:unhideWhenUsed="0"/>
+    <w:lsdException w:name="Dark List Accent 4" w:semiHidden="0" w:uiPriority="70" w:unhideWhenUsed="0"/>
+    <w:lsdException w:name="Colorful Shading Accent 4" w:semiHidden="0" w:uiPriority="71" w:unhideWhenUsed="0"/>
+    <w:lsdException w:name="Colorful List Accent 4" w:semiHidden="0" w:uiPriority="72" w:unhideWhenUsed="0"/>
+    <w:lsdException w:name="Colorful Grid Accent 4" w:semiHidden="0" w:uiPriority="73" w:unhideWhenUsed="0"/>
+    <w:lsdException w:name="Light Shading Accent 5" w:semiHidden="0" w:uiPriority="60" w:unhideWhenUsed="0"/>
+    <w:lsdException w:name="Light List Accent 5" w:semiHidden="0" w:uiPriority="61" w:unhideWhenUsed="0"/>
+    <w:lsdException w:name="Light Grid Accent 5" w:semiHidden="0" w:uiPriority="62" w:unhideWhenUsed="0"/>
+    <w:lsdException w:name="Medium Shading 1 Accent 5" w:semiHidden="0" w:uiPriority="63" w:unhideWhenUsed="0"/>
+    <w:lsdException w:name="Medium Shading 2 Accent 5" w:semiHidden="0" w:uiPriority="64" w:unhideWhenUsed="0"/>
+    <w:lsdException w:name="Medium List 1 Accent 5" w:semiHidden="0" w:uiPriority="65" w:unhideWhenUsed="0"/>
+    <w:lsdException w:name="Medium List 2 Accent 5" w:semiHidden="0" w:uiPriority="66" w:unhideWhenUsed="0"/>
+    <w:lsdException w:name="Medium Grid 1 Accent 5" w:semiHidden="0" w:uiPriority="67" w:unhideWhenUsed="0"/>
+    <w:lsdException w:name="Medium Grid 2 Accent 5" w:semiHidden="0" w:uiPriority="68" w:unhideWhenUsed="0"/>
+    <w:lsdException w:name="Medium Grid 3 Accent 5" w:semiHidden="0" w:uiPriority="69" w:unhideWhenUsed="0"/>
+    <w:lsdException w:name="Dark List Accent 5" w:semiHidden="0" w:uiPriority="70" w:unhideWhenUsed="0"/>
+    <w:lsdException w:name="Colorful Shading Accent 5" w:semiHidden="0" w:uiPriority="71" w:unhideWhenUsed="0"/>
+    <w:lsdException w:name="Colorful List Accent 5" w:semiHidden="0" w:uiPriority="72" w:unhideWhenUsed="0"/>
+    <w:lsdException w:name="Colorful Grid Accent 5" w:semiHidden="0" w:uiPriority="73" w:unhideWhenUsed="0"/>
+    <w:lsdException w:name="Light Shading Accent 6" w:semiHidden="0" w:uiPriority="60" w:unhideWhenUsed="0"/>
+    <w:lsdException w:name="Light List Accent 6" w:semiHidden="0" w:uiPriority="61" w:unhideWhenUsed="0"/>
+    <w:lsdException w:name="Light Grid Accent 6" w:semiHidden="0" w:uiPriority="62" w:unhideWhenUsed="0"/>
+    <w:lsdException w:name="Medium Shading 1 Accent 6" w:semiHidden="0" w:uiPriority="63" w:unhideWhenUsed="0"/>
+    <w:lsdException w:name="Medium Shading 2 Accent 6" w:semiHidden="0" w:uiPriority="64" w:unhideWhenUsed="0"/>
+    <w:lsdException w:name="Medium List 1 Accent 6" w:semiHidden="0" w:uiPriority="65" w:unhideWhenUsed="0"/>
+    <w:lsdException w:name="Medium List 2 Accent 6" w:semiHidden="0" w:uiPriority="66" w:unhideWhenUsed="0"/>
+    <w:lsdException w:name="Medium Grid 1 Accent 6" w:semiHidden="0" w:uiPriority="67" w:unhideWhenUsed="0"/>
+    <w:lsdException w:name="Medium Grid 2 Accent 6" w:semiHidden="0" w:uiPriority="68" w:unhideWhenUsed="0"/>
+    <w:lsdException w:name="Medium Grid 3 Accent 6" w:semiHidden="0" w:uiPriority="69" w:unhideWhenUsed="0"/>
+    <w:lsdException w:name="Dark List Accent 6" w:semiHidden="0" w:uiPriority="70" w:unhideWhenUsed="0"/>
+    <w:lsdException w:name="Colorful Shading Accent 6" w:semiHidden="0" w:uiPriority="71" w:unhideWhenUsed="0"/>
+    <w:lsdException w:name="Colorful List Accent 6" w:semiHidden="0" w:uiPriority="72" w:unhideWhenUsed="0"/>
+    <w:lsdException w:name="Colorful Grid Accent 6" w:semiHidden="0" w:uiPriority="73" w:unhideWhenUsed="0"/>
+    <w:lsdException w:name="Subtle Emphasis" w:semiHidden="0" w:uiPriority="19" w:unhideWhenUsed="0" w:qFormat="1"/>
+    <w:lsdException w:name="Intense Emphasis" w:semiHidden="0" w:uiPriority="21" w:unhideWhenUsed="0" w:qFormat="1"/>
+    <w:lsdException w:name="Subtle Reference" w:semiHidden="0" w:uiPriority="31" w:unhideWhenUsed="0" w:qFormat="1"/>
+    <w:lsdException w:name="Intense Reference" w:semiHidden="0" w:uiPriority="32" w:unhideWhenUsed="0" w:qFormat="1"/>
+    <w:lsdException w:name="Book Title" w:semiHidden="0" w:uiPriority="33" w:unhideWhenUsed="0" w:qFormat="1"/>
+    <w:lsdException w:name="Bibliography" w:uiPriority="37"/>
+    <w:lsdException w:name="TOC Heading" w:uiPriority="39" w:qFormat="1"/>
+  </w:latentStyles>
+  <w:style w:type="paragraph" w:default="1" w:styleId="Normal">
+    <w:name w:val="Normal"/>
+    <w:qFormat/>
+  </w:style>
+  <w:style w:type="character" w:default="1" w:styleId="DefaultParagraphFont">
+    <w:name w:val="Default Paragraph Font"/>
+    <w:uiPriority w:val="1"/>
+    <w:unhideWhenUsed/>
+  </w:style>
+  <w:style w:type="table" w:default="1" w:styleId="TableNormal">
+    <w:name w:val="Normal Table"/>
+    <w:uiPriority w:val="99"/>
+    <w:semiHidden/>
+    <w:unhideWhenUsed/>
+    <w:tblPr>
+      <w:tblInd w:w="0" w:type="dxa"/>
+      <w:tblCellMar>
+        <w:top w:w="0" w:type="dxa"/>
+        <w:left w:w="108" w:type="dxa"/>
+        <w:bottom w:w="0" w:type="dxa"/>
+        <w:right w:w="108" w:type="dxa"/>
+      </w:tblCellMar>
+    </w:tblPr>
+  </w:style>
+  <w:style w:type="numbering" w:default="1" w:styleId="NoList">
+    <w:name w:val="No List"/>
+    <w:uiPriority w:val="99"/>
+    <w:semiHidden/>
+    <w:unhideWhenUsed/>
+  </w:style>
+  <w:style w:type="character" w:styleId="Hyperlink">
+    <w:name w:val="Hyperlink"/>
+    <w:basedOn w:val="DefaultParagraphFont"/>
+    <w:uiPriority w:val="99"/>
+    <w:unhideWhenUsed/>
+    <w:rsid w:val="00E741DE"/>
+    <w:rPr>
+      <w:color w:val="0563C1" w:themeColor="hyperlink"/>
+      <w:u w:val="single"/>
+    </w:rPr>
+  </w:style>
+  <w:style w:type="character" w:customStyle="1" w:styleId="UnresolvedMention">
     <w:name w:val="Unresolved Mention"/>
     <w:basedOn w:val="DefaultParagraphFont"/>
     <w:uiPriority w:val="99"/>
@@ -6961,7 +9124,7 @@
   <a:extraClrSchemeLst/>
   <a:extLst>
     <a:ext uri="{05A4C25C-085E-4340-85A3-A5531E510DB2}">
-      <thm15:themeFamily xmlns:thm15="http://schemas.microsoft.com/office/thememl/2012/main" name="Office Theme" id="{62F939B6-93AF-4DB8-9C6B-D6C7DFDC589F}" vid="{4A3C46E8-61CC-4603-A589-7422A47A8E4A}"/>
+      <thm15:themeFamily xmlns="" xmlns:thm15="http://schemas.microsoft.com/office/thememl/2012/main" name="Office Theme" id="{62F939B6-93AF-4DB8-9C6B-D6C7DFDC589F}" vid="{4A3C46E8-61CC-4603-A589-7422A47A8E4A}"/>
     </a:ext>
   </a:extLst>
 </a:theme>
